--- a/paper/黄钦开-基于残差学习实现图像边缘保持滤波.docx
+++ b/paper/黄钦开-基于残差学习实现图像边缘保持滤波.docx
@@ -1,6 +1,6 @@
 
 <file path=word/document.xml><?xml version="1.0" encoding="utf-8"?>
-<w:document xmlns:wpc="http://schemas.microsoft.com/office/word/2010/wordprocessingCanvas" xmlns:cx="http://schemas.microsoft.com/office/drawing/2014/chartex" xmlns:mc="http://schemas.openxmlformats.org/markup-compatibility/2006" xmlns:o="urn:schemas-microsoft-com:office:office" xmlns:r="http://schemas.openxmlformats.org/officeDocument/2006/relationships" xmlns:m="http://schemas.openxmlformats.org/officeDocument/2006/math" xmlns:v="urn:schemas-microsoft-com:vml" xmlns:wp14="http://schemas.microsoft.com/office/word/2010/wordprocessingDrawing" xmlns:wp="http://schemas.openxmlformats.org/drawingml/2006/wordprocessingDrawing" xmlns:w10="urn:schemas-microsoft-com:office:word" xmlns:w="http://schemas.openxmlformats.org/wordprocessingml/2006/main" xmlns:w14="http://schemas.microsoft.com/office/word/2010/wordml" xmlns:w15="http://schemas.microsoft.com/office/word/2012/wordml" xmlns:w16se="http://schemas.microsoft.com/office/word/2015/wordml/symex" xmlns:wpg="http://schemas.microsoft.com/office/word/2010/wordprocessingGroup" xmlns:wpi="http://schemas.microsoft.com/office/word/2010/wordprocessingInk" xmlns:wne="http://schemas.microsoft.com/office/word/2006/wordml" xmlns:wps="http://schemas.microsoft.com/office/word/2010/wordprocessingShape" mc:Ignorable="w14 w15 w16se wp14">
+<w:document xmlns:wpc="http://schemas.microsoft.com/office/word/2010/wordprocessingCanvas" xmlns:cx="http://schemas.microsoft.com/office/drawing/2014/chartex" xmlns:cx1="http://schemas.microsoft.com/office/drawing/2015/9/8/chartex" xmlns:cx2="http://schemas.microsoft.com/office/drawing/2015/10/21/chartex" xmlns:cx3="http://schemas.microsoft.com/office/drawing/2016/5/9/chartex" xmlns:cx4="http://schemas.microsoft.com/office/drawing/2016/5/10/chartex" xmlns:cx5="http://schemas.microsoft.com/office/drawing/2016/5/11/chartex" xmlns:mc="http://schemas.openxmlformats.org/markup-compatibility/2006" xmlns:o="urn:schemas-microsoft-com:office:office" xmlns:r="http://schemas.openxmlformats.org/officeDocument/2006/relationships" xmlns:m="http://schemas.openxmlformats.org/officeDocument/2006/math" xmlns:v="urn:schemas-microsoft-com:vml" xmlns:wp14="http://schemas.microsoft.com/office/word/2010/wordprocessingDrawing" xmlns:wp="http://schemas.openxmlformats.org/drawingml/2006/wordprocessingDrawing" xmlns:w10="urn:schemas-microsoft-com:office:word" xmlns:w="http://schemas.openxmlformats.org/wordprocessingml/2006/main" xmlns:w14="http://schemas.microsoft.com/office/word/2010/wordml" xmlns:w15="http://schemas.microsoft.com/office/word/2012/wordml" xmlns:w16se="http://schemas.microsoft.com/office/word/2015/wordml/symex" xmlns:wpg="http://schemas.microsoft.com/office/word/2010/wordprocessingGroup" xmlns:wpi="http://schemas.microsoft.com/office/word/2010/wordprocessingInk" xmlns:wne="http://schemas.microsoft.com/office/word/2006/wordml" xmlns:wps="http://schemas.microsoft.com/office/word/2010/wordprocessingShape" mc:Ignorable="w14 w15 w16se wp14">
   <w:body>
     <w:p>
       <w:pPr>
@@ -1926,6 +1926,7 @@
               </w:rPr>
               <w:t>和</w:t>
             </w:r>
+            <w:proofErr w:type="spellStart"/>
             <w:r>
               <w:rPr>
                 <w:rFonts w:hint="eastAsia"/>
@@ -1934,6 +1935,7 @@
               </w:rPr>
               <w:t>caffe</w:t>
             </w:r>
+            <w:proofErr w:type="spellEnd"/>
             <w:r>
               <w:rPr>
                 <w:rFonts w:hint="eastAsia"/>
@@ -6690,21 +6692,7 @@
                 <w:rStyle w:val="ab"/>
                 <w:noProof/>
               </w:rPr>
-              <w:t>网络</w:t>
-            </w:r>
-            <w:r>
-              <w:rPr>
-                <w:rStyle w:val="ab"/>
-                <w:noProof/>
-              </w:rPr>
-              <w:t>训</w:t>
-            </w:r>
-            <w:r>
-              <w:rPr>
-                <w:rStyle w:val="ab"/>
-                <w:noProof/>
-              </w:rPr>
-              <w:t>练</w:t>
+              <w:t>网络训练</w:t>
             </w:r>
             <w:r>
               <w:rPr>
@@ -9751,8 +9739,16 @@
         <w:rPr>
           <w:rFonts w:ascii="宋体" w:eastAsia="宋体" w:hAnsi="宋体" w:hint="eastAsia"/>
         </w:rPr>
-        <w:t>1989年Yann LeCunn</w:t>
-      </w:r>
+        <w:t xml:space="preserve">1989年Yann </w:t>
+      </w:r>
+      <w:proofErr w:type="spellStart"/>
+      <w:r>
+        <w:rPr>
+          <w:rFonts w:ascii="宋体" w:eastAsia="宋体" w:hAnsi="宋体" w:hint="eastAsia"/>
+        </w:rPr>
+        <w:t>LeCunn</w:t>
+      </w:r>
+      <w:proofErr w:type="spellEnd"/>
       <w:r>
         <w:rPr>
           <w:rFonts w:ascii="宋体" w:eastAsia="宋体" w:hAnsi="宋体" w:hint="eastAsia"/>
@@ -10574,7 +10570,7 @@
           <v:shape id="_x0000_i1025" type="#_x0000_t75" style="width:144.75pt;height:27.75pt" o:ole="">
             <v:imagedata r:id="rId11" o:title=""/>
           </v:shape>
-          <o:OLEObject Type="Embed" ProgID="Equation.DSMT4" ShapeID="_x0000_i1025" DrawAspect="Content" ObjectID="_1550256688" r:id="rId12"/>
+          <o:OLEObject Type="Embed" ProgID="Equation.DSMT4" ShapeID="_x0000_i1025" DrawAspect="Content" ObjectID="_1550478509" r:id="rId12"/>
         </w:object>
       </w:r>
       <w:r>
@@ -10644,7 +10640,7 @@
           <v:shape id="_x0000_i1026" type="#_x0000_t75" style="width:65.25pt;height:18pt" o:ole="">
             <v:imagedata r:id="rId13" o:title=""/>
           </v:shape>
-          <o:OLEObject Type="Embed" ProgID="Equation.DSMT4" ShapeID="_x0000_i1026" DrawAspect="Content" ObjectID="_1550256689" r:id="rId14"/>
+          <o:OLEObject Type="Embed" ProgID="Equation.DSMT4" ShapeID="_x0000_i1026" DrawAspect="Content" ObjectID="_1550478510" r:id="rId14"/>
         </w:object>
       </w:r>
       <w:r>
@@ -10682,7 +10678,7 @@
           <v:shape id="_x0000_i1027" type="#_x0000_t75" style="width:11.25pt;height:14.25pt" o:ole="">
             <v:imagedata r:id="rId15" o:title=""/>
           </v:shape>
-          <o:OLEObject Type="Embed" ProgID="Equation.DSMT4" ShapeID="_x0000_i1027" DrawAspect="Content" ObjectID="_1550256690" r:id="rId16"/>
+          <o:OLEObject Type="Embed" ProgID="Equation.DSMT4" ShapeID="_x0000_i1027" DrawAspect="Content" ObjectID="_1550478511" r:id="rId16"/>
         </w:object>
       </w:r>
       <w:r>
@@ -10732,7 +10728,7 @@
           <v:shape id="_x0000_i1028" type="#_x0000_t75" style="width:12pt;height:12.75pt" o:ole="">
             <v:imagedata r:id="rId17" o:title=""/>
           </v:shape>
-          <o:OLEObject Type="Embed" ProgID="Equation.DSMT4" ShapeID="_x0000_i1028" DrawAspect="Content" ObjectID="_1550256691" r:id="rId18"/>
+          <o:OLEObject Type="Embed" ProgID="Equation.DSMT4" ShapeID="_x0000_i1028" DrawAspect="Content" ObjectID="_1550478512" r:id="rId18"/>
         </w:object>
       </w:r>
       <w:r>
@@ -10755,7 +10751,7 @@
           <v:shape id="_x0000_i1029" type="#_x0000_t75" style="width:9.75pt;height:12.75pt" o:ole="">
             <v:imagedata r:id="rId19" o:title=""/>
           </v:shape>
-          <o:OLEObject Type="Embed" ProgID="Equation.DSMT4" ShapeID="_x0000_i1029" DrawAspect="Content" ObjectID="_1550256692" r:id="rId20"/>
+          <o:OLEObject Type="Embed" ProgID="Equation.DSMT4" ShapeID="_x0000_i1029" DrawAspect="Content" ObjectID="_1550478513" r:id="rId20"/>
         </w:object>
       </w:r>
       <w:r>
@@ -11935,18 +11931,22 @@
       <w:r>
         <w:t>由</w:t>
       </w:r>
+      <w:proofErr w:type="spellStart"/>
       <w:r>
         <w:t>Tomasi</w:t>
       </w:r>
+      <w:proofErr w:type="spellEnd"/>
       <w:r>
         <w:rPr>
           <w:rFonts w:hint="eastAsia"/>
         </w:rPr>
         <w:t>和</w:t>
       </w:r>
+      <w:proofErr w:type="spellStart"/>
       <w:r>
         <w:t>Manduchi</w:t>
       </w:r>
+      <w:proofErr w:type="spellEnd"/>
       <w:r>
         <w:t>提出</w:t>
       </w:r>
@@ -12233,7 +12233,7 @@
           <v:shape id="_x0000_i1030" type="#_x0000_t75" style="width:246.75pt;height:35.25pt" o:ole="">
             <v:imagedata r:id="rId26" o:title=""/>
           </v:shape>
-          <o:OLEObject Type="Embed" ProgID="Equation.DSMT4" ShapeID="_x0000_i1030" DrawAspect="Content" ObjectID="_1550256693" r:id="rId27"/>
+          <o:OLEObject Type="Embed" ProgID="Equation.DSMT4" ShapeID="_x0000_i1030" DrawAspect="Content" ObjectID="_1550478514" r:id="rId27"/>
         </w:object>
       </w:r>
       <w:r>
@@ -12279,7 +12279,7 @@
           <v:shape id="_x0000_i1031" type="#_x0000_t75" style="width:17.25pt;height:18.75pt" o:ole="">
             <v:imagedata r:id="rId28" o:title=""/>
           </v:shape>
-          <o:OLEObject Type="Embed" ProgID="Equation.DSMT4" ShapeID="_x0000_i1031" DrawAspect="Content" ObjectID="_1550256694" r:id="rId29"/>
+          <o:OLEObject Type="Embed" ProgID="Equation.DSMT4" ShapeID="_x0000_i1031" DrawAspect="Content" ObjectID="_1550478515" r:id="rId29"/>
         </w:object>
       </w:r>
       <w:r>
@@ -12327,7 +12327,7 @@
           <v:shape id="_x0000_i1032" type="#_x0000_t75" style="width:180pt;height:27.75pt" o:ole="">
             <v:imagedata r:id="rId30" o:title=""/>
           </v:shape>
-          <o:OLEObject Type="Embed" ProgID="Equation.DSMT4" ShapeID="_x0000_i1032" DrawAspect="Content" ObjectID="_1550256695" r:id="rId31"/>
+          <o:OLEObject Type="Embed" ProgID="Equation.DSMT4" ShapeID="_x0000_i1032" DrawAspect="Content" ObjectID="_1550478516" r:id="rId31"/>
         </w:object>
       </w:r>
       <w:r>
@@ -12349,7 +12349,7 @@
           <v:shape id="_x0000_i1033" type="#_x0000_t75" style="width:27.75pt;height:18pt" o:ole="">
             <v:imagedata r:id="rId32" o:title=""/>
           </v:shape>
-          <o:OLEObject Type="Embed" ProgID="Equation.DSMT4" ShapeID="_x0000_i1033" DrawAspect="Content" ObjectID="_1550256696" r:id="rId33"/>
+          <o:OLEObject Type="Embed" ProgID="Equation.DSMT4" ShapeID="_x0000_i1033" DrawAspect="Content" ObjectID="_1550478517" r:id="rId33"/>
         </w:object>
       </w:r>
       <w:r>
@@ -12369,7 +12369,7 @@
           <v:shape id="_x0000_i1034" type="#_x0000_t75" style="width:27.75pt;height:18pt" o:ole="">
             <v:imagedata r:id="rId34" o:title=""/>
           </v:shape>
-          <o:OLEObject Type="Embed" ProgID="Equation.DSMT4" ShapeID="_x0000_i1034" DrawAspect="Content" ObjectID="_1550256697" r:id="rId35"/>
+          <o:OLEObject Type="Embed" ProgID="Equation.DSMT4" ShapeID="_x0000_i1034" DrawAspect="Content" ObjectID="_1550478518" r:id="rId35"/>
         </w:object>
       </w:r>
       <w:r>
@@ -12392,7 +12392,7 @@
           <v:shape id="_x0000_i1035" type="#_x0000_t75" style="width:12pt;height:12.75pt" o:ole="">
             <v:imagedata r:id="rId36" o:title=""/>
           </v:shape>
-          <o:OLEObject Type="Embed" ProgID="Equation.DSMT4" ShapeID="_x0000_i1035" DrawAspect="Content" ObjectID="_1550256698" r:id="rId37"/>
+          <o:OLEObject Type="Embed" ProgID="Equation.DSMT4" ShapeID="_x0000_i1035" DrawAspect="Content" ObjectID="_1550478519" r:id="rId37"/>
         </w:object>
       </w:r>
       <w:r>
@@ -12412,7 +12412,7 @@
           <v:shape id="_x0000_i1036" type="#_x0000_t75" style="width:9.75pt;height:12.75pt" o:ole="">
             <v:imagedata r:id="rId38" o:title=""/>
           </v:shape>
-          <o:OLEObject Type="Embed" ProgID="Equation.DSMT4" ShapeID="_x0000_i1036" DrawAspect="Content" ObjectID="_1550256699" r:id="rId39"/>
+          <o:OLEObject Type="Embed" ProgID="Equation.DSMT4" ShapeID="_x0000_i1036" DrawAspect="Content" ObjectID="_1550478520" r:id="rId39"/>
         </w:object>
       </w:r>
       <w:r>
@@ -12435,7 +12435,7 @@
           <v:shape id="_x0000_i1037" type="#_x0000_t75" style="width:26.25pt;height:15.75pt" o:ole="">
             <v:imagedata r:id="rId40" o:title=""/>
           </v:shape>
-          <o:OLEObject Type="Embed" ProgID="Equation.DSMT4" ShapeID="_x0000_i1037" DrawAspect="Content" ObjectID="_1550256700" r:id="rId41"/>
+          <o:OLEObject Type="Embed" ProgID="Equation.DSMT4" ShapeID="_x0000_i1037" DrawAspect="Content" ObjectID="_1550478521" r:id="rId41"/>
         </w:object>
       </w:r>
       <w:r>
@@ -12455,7 +12455,7 @@
           <v:shape id="_x0000_i1038" type="#_x0000_t75" style="width:12pt;height:12.75pt" o:ole="">
             <v:imagedata r:id="rId42" o:title=""/>
           </v:shape>
-          <o:OLEObject Type="Embed" ProgID="Equation.DSMT4" ShapeID="_x0000_i1038" DrawAspect="Content" ObjectID="_1550256701" r:id="rId43"/>
+          <o:OLEObject Type="Embed" ProgID="Equation.DSMT4" ShapeID="_x0000_i1038" DrawAspect="Content" ObjectID="_1550478522" r:id="rId43"/>
         </w:object>
       </w:r>
       <w:r>
@@ -12813,9 +12813,11 @@
       <w:r>
         <w:t>针对这一问题，</w:t>
       </w:r>
+      <w:proofErr w:type="spellStart"/>
       <w:r>
         <w:t>Porikli</w:t>
       </w:r>
+      <w:proofErr w:type="spellEnd"/>
       <w:r>
         <w:fldChar w:fldCharType="begin"/>
       </w:r>
@@ -13036,7 +13038,7 @@
           <v:shape id="_x0000_i1039" type="#_x0000_t75" style="width:9.75pt;height:12.75pt" o:ole="">
             <v:imagedata r:id="rId45" o:title=""/>
           </v:shape>
-          <o:OLEObject Type="Embed" ProgID="Equation.DSMT4" ShapeID="_x0000_i1039" DrawAspect="Content" ObjectID="_1550256702" r:id="rId46"/>
+          <o:OLEObject Type="Embed" ProgID="Equation.DSMT4" ShapeID="_x0000_i1039" DrawAspect="Content" ObjectID="_1550478523" r:id="rId46"/>
         </w:object>
       </w:r>
       <w:r>
@@ -13059,7 +13061,7 @@
           <v:shape id="_x0000_i1040" type="#_x0000_t75" style="width:9.75pt;height:12.75pt" o:ole="">
             <v:imagedata r:id="rId47" o:title=""/>
           </v:shape>
-          <o:OLEObject Type="Embed" ProgID="Equation.DSMT4" ShapeID="_x0000_i1040" DrawAspect="Content" ObjectID="_1550256703" r:id="rId48"/>
+          <o:OLEObject Type="Embed" ProgID="Equation.DSMT4" ShapeID="_x0000_i1040" DrawAspect="Content" ObjectID="_1550478524" r:id="rId48"/>
         </w:object>
       </w:r>
       <w:r>
@@ -13106,7 +13108,7 @@
           <v:shape id="_x0000_i1041" type="#_x0000_t75" style="width:15pt;height:18pt" o:ole="">
             <v:imagedata r:id="rId49" o:title=""/>
           </v:shape>
-          <o:OLEObject Type="Embed" ProgID="Equation.DSMT4" ShapeID="_x0000_i1041" DrawAspect="Content" ObjectID="_1550256704" r:id="rId50"/>
+          <o:OLEObject Type="Embed" ProgID="Equation.DSMT4" ShapeID="_x0000_i1041" DrawAspect="Content" ObjectID="_1550478525" r:id="rId50"/>
         </w:object>
       </w:r>
       <w:r>
@@ -13123,7 +13125,7 @@
           <v:shape id="_x0000_i1042" type="#_x0000_t75" style="width:102.75pt;height:18pt" o:ole="">
             <v:imagedata r:id="rId51" o:title=""/>
           </v:shape>
-          <o:OLEObject Type="Embed" ProgID="Equation.DSMT4" ShapeID="_x0000_i1042" DrawAspect="Content" ObjectID="_1550256705" r:id="rId52"/>
+          <o:OLEObject Type="Embed" ProgID="Equation.DSMT4" ShapeID="_x0000_i1042" DrawAspect="Content" ObjectID="_1550478526" r:id="rId52"/>
         </w:object>
       </w:r>
       <w:r>
@@ -13158,7 +13160,7 @@
           <v:shape id="_x0000_i1043" type="#_x0000_t75" style="width:27.75pt;height:18pt" o:ole="">
             <v:imagedata r:id="rId53" o:title=""/>
           </v:shape>
-          <o:OLEObject Type="Embed" ProgID="Equation.DSMT4" ShapeID="_x0000_i1043" DrawAspect="Content" ObjectID="_1550256706" r:id="rId54"/>
+          <o:OLEObject Type="Embed" ProgID="Equation.DSMT4" ShapeID="_x0000_i1043" DrawAspect="Content" ObjectID="_1550478527" r:id="rId54"/>
         </w:object>
       </w:r>
       <w:r>
@@ -13181,7 +13183,7 @@
           <v:shape id="_x0000_i1044" type="#_x0000_t75" style="width:9.75pt;height:12.75pt" o:ole="">
             <v:imagedata r:id="rId55" o:title=""/>
           </v:shape>
-          <o:OLEObject Type="Embed" ProgID="Equation.DSMT4" ShapeID="_x0000_i1044" DrawAspect="Content" ObjectID="_1550256707" r:id="rId56"/>
+          <o:OLEObject Type="Embed" ProgID="Equation.DSMT4" ShapeID="_x0000_i1044" DrawAspect="Content" ObjectID="_1550478528" r:id="rId56"/>
         </w:object>
       </w:r>
       <w:r>
@@ -13198,7 +13200,7 @@
           <v:shape id="_x0000_i1045" type="#_x0000_t75" style="width:12pt;height:12.75pt" o:ole="">
             <v:imagedata r:id="rId57" o:title=""/>
           </v:shape>
-          <o:OLEObject Type="Embed" ProgID="Equation.DSMT4" ShapeID="_x0000_i1045" DrawAspect="Content" ObjectID="_1550256708" r:id="rId58"/>
+          <o:OLEObject Type="Embed" ProgID="Equation.DSMT4" ShapeID="_x0000_i1045" DrawAspect="Content" ObjectID="_1550478529" r:id="rId58"/>
         </w:object>
       </w:r>
       <w:r>
@@ -13231,7 +13233,7 @@
           <v:shape id="_x0000_i1046" type="#_x0000_t75" style="width:182.25pt;height:27pt" o:ole="">
             <v:imagedata r:id="rId59" o:title=""/>
           </v:shape>
-          <o:OLEObject Type="Embed" ProgID="Equation.DSMT4" ShapeID="_x0000_i1046" DrawAspect="Content" ObjectID="_1550256709" r:id="rId60"/>
+          <o:OLEObject Type="Embed" ProgID="Equation.DSMT4" ShapeID="_x0000_i1046" DrawAspect="Content" ObjectID="_1550478530" r:id="rId60"/>
         </w:object>
       </w:r>
       <w:r>
@@ -13529,9 +13531,11 @@
       <w:r>
         <w:t>基于这种思想，</w:t>
       </w:r>
+      <w:proofErr w:type="spellStart"/>
       <w:r>
         <w:t>Perona</w:t>
       </w:r>
+      <w:proofErr w:type="spellEnd"/>
       <w:r>
         <w:rPr>
           <w:rFonts w:hint="eastAsia"/>
@@ -13849,7 +13853,7 @@
           <v:shape id="_x0000_i1047" type="#_x0000_t75" style="width:129pt;height:18.75pt" o:ole="">
             <v:imagedata r:id="rId61" o:title=""/>
           </v:shape>
-          <o:OLEObject Type="Embed" ProgID="Equation.DSMT4" ShapeID="_x0000_i1047" DrawAspect="Content" ObjectID="_1550256710" r:id="rId62"/>
+          <o:OLEObject Type="Embed" ProgID="Equation.DSMT4" ShapeID="_x0000_i1047" DrawAspect="Content" ObjectID="_1550478531" r:id="rId62"/>
         </w:object>
       </w:r>
       <w:r>
@@ -13874,7 +13878,7 @@
           <v:shape id="_x0000_i1048" type="#_x0000_t75" style="width:12pt;height:12.75pt" o:ole="">
             <v:imagedata r:id="rId63" o:title=""/>
           </v:shape>
-          <o:OLEObject Type="Embed" ProgID="Equation.DSMT4" ShapeID="_x0000_i1048" DrawAspect="Content" ObjectID="_1550256711" r:id="rId64"/>
+          <o:OLEObject Type="Embed" ProgID="Equation.DSMT4" ShapeID="_x0000_i1048" DrawAspect="Content" ObjectID="_1550478532" r:id="rId64"/>
         </w:object>
       </w:r>
       <w:r>
@@ -13894,7 +13898,7 @@
           <v:shape id="_x0000_i1049" type="#_x0000_t75" style="width:26.25pt;height:15.75pt" o:ole="">
             <v:imagedata r:id="rId65" o:title=""/>
           </v:shape>
-          <o:OLEObject Type="Embed" ProgID="Equation.DSMT4" ShapeID="_x0000_i1049" DrawAspect="Content" ObjectID="_1550256712" r:id="rId66"/>
+          <o:OLEObject Type="Embed" ProgID="Equation.DSMT4" ShapeID="_x0000_i1049" DrawAspect="Content" ObjectID="_1550478533" r:id="rId66"/>
         </w:object>
       </w:r>
       <w:r>
@@ -13917,7 +13921,7 @@
           <v:shape id="_x0000_i1050" type="#_x0000_t75" style="width:53.25pt;height:18.75pt" o:ole="">
             <v:imagedata r:id="rId67" o:title=""/>
           </v:shape>
-          <o:OLEObject Type="Embed" ProgID="Equation.DSMT4" ShapeID="_x0000_i1050" DrawAspect="Content" ObjectID="_1550256713" r:id="rId68"/>
+          <o:OLEObject Type="Embed" ProgID="Equation.DSMT4" ShapeID="_x0000_i1050" DrawAspect="Content" ObjectID="_1550478534" r:id="rId68"/>
         </w:object>
       </w:r>
       <w:r>
@@ -13950,7 +13954,7 @@
           <v:shape id="_x0000_i1051" type="#_x0000_t75" style="width:21pt;height:15.75pt" o:ole="">
             <v:imagedata r:id="rId69" o:title=""/>
           </v:shape>
-          <o:OLEObject Type="Embed" ProgID="Equation.DSMT4" ShapeID="_x0000_i1051" DrawAspect="Content" ObjectID="_1550256714" r:id="rId70"/>
+          <o:OLEObject Type="Embed" ProgID="Equation.DSMT4" ShapeID="_x0000_i1051" DrawAspect="Content" ObjectID="_1550478535" r:id="rId70"/>
         </w:object>
       </w:r>
       <w:r>
@@ -13982,7 +13986,7 @@
           <v:shape id="_x0000_i1052" type="#_x0000_t75" style="width:53.25pt;height:18.75pt" o:ole="">
             <v:imagedata r:id="rId71" o:title=""/>
           </v:shape>
-          <o:OLEObject Type="Embed" ProgID="Equation.DSMT4" ShapeID="_x0000_i1052" DrawAspect="Content" ObjectID="_1550256715" r:id="rId72"/>
+          <o:OLEObject Type="Embed" ProgID="Equation.DSMT4" ShapeID="_x0000_i1052" DrawAspect="Content" ObjectID="_1550478536" r:id="rId72"/>
         </w:object>
       </w:r>
       <w:r>
@@ -14038,7 +14042,7 @@
           <v:shape id="_x0000_i1053" type="#_x0000_t75" style="width:26.25pt;height:15.75pt" o:ole="">
             <v:imagedata r:id="rId73" o:title=""/>
           </v:shape>
-          <o:OLEObject Type="Embed" ProgID="Equation.DSMT4" ShapeID="_x0000_i1053" DrawAspect="Content" ObjectID="_1550256716" r:id="rId74"/>
+          <o:OLEObject Type="Embed" ProgID="Equation.DSMT4" ShapeID="_x0000_i1053" DrawAspect="Content" ObjectID="_1550478537" r:id="rId74"/>
         </w:object>
       </w:r>
       <w:r>
@@ -14089,7 +14093,7 @@
           <v:shape id="_x0000_i1054" type="#_x0000_t75" style="width:146.25pt;height:38.25pt" o:ole="">
             <v:imagedata r:id="rId75" o:title=""/>
           </v:shape>
-          <o:OLEObject Type="Embed" ProgID="Equation.DSMT4" ShapeID="_x0000_i1054" DrawAspect="Content" ObjectID="_1550256717" r:id="rId76"/>
+          <o:OLEObject Type="Embed" ProgID="Equation.DSMT4" ShapeID="_x0000_i1054" DrawAspect="Content" ObjectID="_1550478538" r:id="rId76"/>
         </w:object>
       </w:r>
       <w:r>
@@ -14106,7 +14110,7 @@
           <v:shape id="_x0000_i1055" type="#_x0000_t75" style="width:159pt;height:18.75pt" o:ole="">
             <v:imagedata r:id="rId77" o:title=""/>
           </v:shape>
-          <o:OLEObject Type="Embed" ProgID="Equation.DSMT4" ShapeID="_x0000_i1055" DrawAspect="Content" ObjectID="_1550256718" r:id="rId78"/>
+          <o:OLEObject Type="Embed" ProgID="Equation.DSMT4" ShapeID="_x0000_i1055" DrawAspect="Content" ObjectID="_1550478539" r:id="rId78"/>
         </w:object>
       </w:r>
       <w:r>
@@ -15179,9 +15183,11 @@
       <w:r>
         <w:t>能力，</w:t>
       </w:r>
+      <w:proofErr w:type="spellStart"/>
       <w:r>
         <w:t>Xie</w:t>
       </w:r>
+      <w:proofErr w:type="spellEnd"/>
       <w:r>
         <w:rPr>
           <w:rFonts w:hint="eastAsia"/>
@@ -15520,9 +15526,11 @@
       <w:r>
         <w:t>措施和方法被提出，包括</w:t>
       </w:r>
+      <w:proofErr w:type="spellStart"/>
       <w:r>
         <w:t>ReLU</w:t>
       </w:r>
+      <w:proofErr w:type="spellEnd"/>
       <w:r>
         <w:rPr>
           <w:rFonts w:hint="eastAsia"/>
@@ -15940,12 +15948,14 @@
       <w:r>
         <w:t>差网络不同，我们的网络</w:t>
       </w:r>
+      <w:proofErr w:type="spellStart"/>
       <w:r>
         <w:rPr>
           <w:rFonts w:hint="eastAsia"/>
         </w:rPr>
         <w:t>DepDNN</w:t>
       </w:r>
+      <w:proofErr w:type="spellEnd"/>
       <w:r>
         <w:rPr>
           <w:rFonts w:hint="eastAsia"/>
@@ -15977,9 +15987,6 @@
     <w:p>
       <w:pPr>
         <w:ind w:firstLine="420"/>
-        <w:rPr>
-          <w:rFonts w:hint="eastAsia"/>
-        </w:rPr>
       </w:pPr>
       <w:r>
         <w:rPr>
@@ -16235,9 +16242,6 @@
     <w:p>
       <w:pPr>
         <w:ind w:firstLine="420"/>
-        <w:rPr>
-          <w:rFonts w:hint="eastAsia"/>
-        </w:rPr>
       </w:pPr>
       <w:r>
         <w:rPr>
@@ -16794,6 +16798,7 @@
       <w:r>
         <w:t>。</w:t>
       </w:r>
+      <w:proofErr w:type="spellStart"/>
       <w:r>
         <w:rPr>
           <w:rFonts w:hint="eastAsia"/>
@@ -16803,6 +16808,7 @@
       <w:r>
         <w:t>epDNN</w:t>
       </w:r>
+      <w:proofErr w:type="spellEnd"/>
       <w:r>
         <w:rPr>
           <w:rFonts w:hint="eastAsia"/>
@@ -16995,6 +17001,7 @@
         </w:rPr>
         <w:t>根据</w:t>
       </w:r>
+      <w:proofErr w:type="spellStart"/>
       <w:r>
         <w:rPr>
           <w:rFonts w:hint="eastAsia"/>
@@ -17004,6 +17011,7 @@
       <w:r>
         <w:t>epDNN</w:t>
       </w:r>
+      <w:proofErr w:type="spellEnd"/>
       <w:r>
         <w:t>网络结构图，</w:t>
       </w:r>
@@ -17086,6 +17094,7 @@
         </w:numPr>
         <w:ind w:firstLineChars="0"/>
       </w:pPr>
+      <w:proofErr w:type="spellStart"/>
       <w:r>
         <w:rPr>
           <w:rFonts w:hint="eastAsia"/>
@@ -17095,6 +17104,7 @@
       <w:r>
         <w:t>onv+ReLU</w:t>
       </w:r>
+      <w:proofErr w:type="spellEnd"/>
       <w:r>
         <w:rPr>
           <w:rFonts w:hint="eastAsia"/>
@@ -17251,6 +17261,7 @@
       <w:r>
         <w:t>非线性激活函数</w:t>
       </w:r>
+      <w:proofErr w:type="spellStart"/>
       <w:r>
         <w:rPr>
           <w:rFonts w:hint="eastAsia"/>
@@ -17260,6 +17271,7 @@
       <w:r>
         <w:t>eLu</w:t>
       </w:r>
+      <w:proofErr w:type="spellEnd"/>
       <w:r>
         <w:rPr>
           <w:rFonts w:hint="eastAsia"/>
@@ -17291,9 +17303,12 @@
         </w:numPr>
         <w:ind w:firstLineChars="0"/>
       </w:pPr>
+      <w:bookmarkStart w:id="115" w:name="_GoBack"/>
+      <w:proofErr w:type="spellStart"/>
       <w:r>
         <w:t>Conv+BN+ReLU</w:t>
       </w:r>
+      <w:proofErr w:type="spellEnd"/>
       <w:r>
         <w:rPr>
           <w:rFonts w:hint="eastAsia"/>
@@ -17453,6 +17468,7 @@
         </w:rPr>
         <w:t>和</w:t>
       </w:r>
+      <w:proofErr w:type="spellStart"/>
       <w:r>
         <w:rPr>
           <w:rFonts w:hint="eastAsia"/>
@@ -17462,6 +17478,7 @@
       <w:r>
         <w:t>eLU</w:t>
       </w:r>
+      <w:proofErr w:type="spellEnd"/>
       <w:r>
         <w:rPr>
           <w:rFonts w:hint="eastAsia"/>
@@ -17504,6 +17521,7 @@
       <w:r>
         <w:t>最后使用</w:t>
       </w:r>
+      <w:proofErr w:type="spellStart"/>
       <w:r>
         <w:rPr>
           <w:rFonts w:hint="eastAsia"/>
@@ -17513,6 +17531,7 @@
       <w:r>
         <w:t>eLU</w:t>
       </w:r>
+      <w:proofErr w:type="spellEnd"/>
       <w:r>
         <w:rPr>
           <w:rFonts w:hint="eastAsia"/>
@@ -17546,6 +17565,7 @@
         </w:rPr>
         <w:t xml:space="preserve"> </w:t>
       </w:r>
+      <w:bookmarkEnd w:id="115"/>
     </w:p>
     <w:p>
       <w:pPr>
@@ -17647,10 +17667,8 @@
     <w:p>
       <w:pPr>
         <w:ind w:firstLine="420"/>
-        <w:rPr>
-          <w:rFonts w:hint="eastAsia"/>
-        </w:rPr>
-      </w:pPr>
+      </w:pPr>
+      <w:proofErr w:type="spellStart"/>
       <w:r>
         <w:rPr>
           <w:rFonts w:hint="eastAsia"/>
@@ -17660,6 +17678,7 @@
       <w:r>
         <w:t>epDNN</w:t>
       </w:r>
+      <w:proofErr w:type="spellEnd"/>
       <w:r>
         <w:rPr>
           <w:rFonts w:hint="eastAsia"/>
@@ -17812,7 +17831,7 @@
       <w:pPr>
         <w:pStyle w:val="2"/>
       </w:pPr>
-      <w:bookmarkStart w:id="115" w:name="_Toc476511215"/>
+      <w:bookmarkStart w:id="116" w:name="_Toc476511215"/>
       <w:r>
         <w:rPr>
           <w:rFonts w:hint="eastAsia"/>
@@ -17820,7 +17839,7 @@
         <w:lastRenderedPageBreak/>
         <w:t>网络</w:t>
       </w:r>
-      <w:bookmarkEnd w:id="115"/>
+      <w:bookmarkEnd w:id="116"/>
       <w:r>
         <w:rPr>
           <w:rFonts w:hint="eastAsia"/>
@@ -17831,9 +17850,6 @@
     <w:p>
       <w:pPr>
         <w:ind w:left="420"/>
-        <w:rPr>
-          <w:rFonts w:hint="eastAsia"/>
-        </w:rPr>
       </w:pPr>
       <w:r>
         <w:rPr>
@@ -17846,14 +17862,14 @@
       <w:pPr>
         <w:pStyle w:val="2"/>
       </w:pPr>
-      <w:bookmarkStart w:id="116" w:name="_Toc476511216"/>
+      <w:bookmarkStart w:id="117" w:name="_Toc476511216"/>
       <w:r>
         <w:rPr>
           <w:rFonts w:hint="eastAsia"/>
         </w:rPr>
         <w:t>本章小结</w:t>
       </w:r>
-      <w:bookmarkEnd w:id="116"/>
+      <w:bookmarkEnd w:id="117"/>
     </w:p>
     <w:p>
       <w:pPr>
@@ -17877,7 +17893,7 @@
         <w:keepLines w:val="0"/>
         <w:ind w:right="240"/>
       </w:pPr>
-      <w:bookmarkStart w:id="117" w:name="_Toc476511217"/>
+      <w:bookmarkStart w:id="118" w:name="_Toc476511217"/>
       <w:r>
         <w:rPr>
           <w:rFonts w:hint="eastAsia"/>
@@ -17885,7 +17901,7 @@
         <w:lastRenderedPageBreak/>
         <w:t>实验</w:t>
       </w:r>
-      <w:bookmarkEnd w:id="117"/>
+      <w:bookmarkEnd w:id="118"/>
     </w:p>
     <w:p>
       <w:pPr>
@@ -17907,54 +17923,53 @@
           <w:szCs w:val="44"/>
         </w:rPr>
       </w:pPr>
-      <w:bookmarkStart w:id="118" w:name="_Toc446946119"/>
-      <w:bookmarkStart w:id="119" w:name="_Toc447134257"/>
-      <w:bookmarkStart w:id="120" w:name="_Toc447295150"/>
-      <w:bookmarkStart w:id="121" w:name="_Toc447295291"/>
-      <w:bookmarkStart w:id="122" w:name="_Toc447299707"/>
-      <w:bookmarkStart w:id="123" w:name="_Toc447299737"/>
-      <w:bookmarkStart w:id="124" w:name="_Toc447300063"/>
-      <w:bookmarkStart w:id="125" w:name="_Toc447300947"/>
-      <w:bookmarkStart w:id="126" w:name="_Toc447313254"/>
-      <w:bookmarkStart w:id="127" w:name="_Toc447316793"/>
-      <w:bookmarkStart w:id="128" w:name="_Toc447484673"/>
-      <w:bookmarkStart w:id="129" w:name="_Toc447731731"/>
-      <w:bookmarkStart w:id="130" w:name="_Toc447814036"/>
-      <w:bookmarkStart w:id="131" w:name="_Toc447919791"/>
-      <w:bookmarkStart w:id="132" w:name="_Toc447923099"/>
-      <w:bookmarkStart w:id="133" w:name="_Toc447923180"/>
-      <w:bookmarkStart w:id="134" w:name="_Toc447980207"/>
-      <w:bookmarkStart w:id="135" w:name="_Toc447980246"/>
-      <w:bookmarkStart w:id="136" w:name="_Toc447980291"/>
-      <w:bookmarkStart w:id="137" w:name="_Toc447980754"/>
-      <w:bookmarkStart w:id="138" w:name="_Toc447980802"/>
-      <w:bookmarkStart w:id="139" w:name="_Toc447981831"/>
-      <w:bookmarkStart w:id="140" w:name="_Toc447981885"/>
-      <w:bookmarkStart w:id="141" w:name="_Toc447981979"/>
-      <w:bookmarkStart w:id="142" w:name="_Toc447982116"/>
-      <w:bookmarkStart w:id="143" w:name="_Toc447982185"/>
-      <w:bookmarkStart w:id="144" w:name="_Toc447982532"/>
-      <w:bookmarkStart w:id="145" w:name="_Toc447982572"/>
-      <w:bookmarkStart w:id="146" w:name="_Toc448087217"/>
-      <w:bookmarkStart w:id="147" w:name="_Toc448087269"/>
-      <w:bookmarkStart w:id="148" w:name="_Toc448087310"/>
-      <w:bookmarkStart w:id="149" w:name="_Toc448421922"/>
-      <w:bookmarkStart w:id="150" w:name="_Toc448424682"/>
-      <w:bookmarkStart w:id="151" w:name="_Toc448504865"/>
-      <w:bookmarkStart w:id="152" w:name="_Toc448506660"/>
-      <w:bookmarkStart w:id="153" w:name="_Toc448506705"/>
-      <w:bookmarkStart w:id="154" w:name="_Toc448528414"/>
-      <w:bookmarkStart w:id="155" w:name="_Toc448872984"/>
-      <w:bookmarkStart w:id="156" w:name="_Toc448873030"/>
-      <w:bookmarkStart w:id="157" w:name="_Toc470796844"/>
-      <w:bookmarkStart w:id="158" w:name="_Toc470803217"/>
-      <w:bookmarkStart w:id="159" w:name="_Toc471126605"/>
-      <w:bookmarkStart w:id="160" w:name="_Toc472001007"/>
-      <w:bookmarkStart w:id="161" w:name="_Toc472082859"/>
-      <w:bookmarkStart w:id="162" w:name="_Toc472082902"/>
-      <w:bookmarkStart w:id="163" w:name="_Toc472138347"/>
-      <w:bookmarkStart w:id="164" w:name="_Toc476511218"/>
-      <w:bookmarkEnd w:id="118"/>
+      <w:bookmarkStart w:id="119" w:name="_Toc446946119"/>
+      <w:bookmarkStart w:id="120" w:name="_Toc447134257"/>
+      <w:bookmarkStart w:id="121" w:name="_Toc447295150"/>
+      <w:bookmarkStart w:id="122" w:name="_Toc447295291"/>
+      <w:bookmarkStart w:id="123" w:name="_Toc447299707"/>
+      <w:bookmarkStart w:id="124" w:name="_Toc447299737"/>
+      <w:bookmarkStart w:id="125" w:name="_Toc447300063"/>
+      <w:bookmarkStart w:id="126" w:name="_Toc447300947"/>
+      <w:bookmarkStart w:id="127" w:name="_Toc447313254"/>
+      <w:bookmarkStart w:id="128" w:name="_Toc447316793"/>
+      <w:bookmarkStart w:id="129" w:name="_Toc447484673"/>
+      <w:bookmarkStart w:id="130" w:name="_Toc447731731"/>
+      <w:bookmarkStart w:id="131" w:name="_Toc447814036"/>
+      <w:bookmarkStart w:id="132" w:name="_Toc447919791"/>
+      <w:bookmarkStart w:id="133" w:name="_Toc447923099"/>
+      <w:bookmarkStart w:id="134" w:name="_Toc447923180"/>
+      <w:bookmarkStart w:id="135" w:name="_Toc447980207"/>
+      <w:bookmarkStart w:id="136" w:name="_Toc447980246"/>
+      <w:bookmarkStart w:id="137" w:name="_Toc447980291"/>
+      <w:bookmarkStart w:id="138" w:name="_Toc447980754"/>
+      <w:bookmarkStart w:id="139" w:name="_Toc447980802"/>
+      <w:bookmarkStart w:id="140" w:name="_Toc447981831"/>
+      <w:bookmarkStart w:id="141" w:name="_Toc447981885"/>
+      <w:bookmarkStart w:id="142" w:name="_Toc447981979"/>
+      <w:bookmarkStart w:id="143" w:name="_Toc447982116"/>
+      <w:bookmarkStart w:id="144" w:name="_Toc447982185"/>
+      <w:bookmarkStart w:id="145" w:name="_Toc447982532"/>
+      <w:bookmarkStart w:id="146" w:name="_Toc447982572"/>
+      <w:bookmarkStart w:id="147" w:name="_Toc448087217"/>
+      <w:bookmarkStart w:id="148" w:name="_Toc448087269"/>
+      <w:bookmarkStart w:id="149" w:name="_Toc448087310"/>
+      <w:bookmarkStart w:id="150" w:name="_Toc448421922"/>
+      <w:bookmarkStart w:id="151" w:name="_Toc448424682"/>
+      <w:bookmarkStart w:id="152" w:name="_Toc448504865"/>
+      <w:bookmarkStart w:id="153" w:name="_Toc448506660"/>
+      <w:bookmarkStart w:id="154" w:name="_Toc448506705"/>
+      <w:bookmarkStart w:id="155" w:name="_Toc448528414"/>
+      <w:bookmarkStart w:id="156" w:name="_Toc448872984"/>
+      <w:bookmarkStart w:id="157" w:name="_Toc448873030"/>
+      <w:bookmarkStart w:id="158" w:name="_Toc470796844"/>
+      <w:bookmarkStart w:id="159" w:name="_Toc470803217"/>
+      <w:bookmarkStart w:id="160" w:name="_Toc471126605"/>
+      <w:bookmarkStart w:id="161" w:name="_Toc472001007"/>
+      <w:bookmarkStart w:id="162" w:name="_Toc472082859"/>
+      <w:bookmarkStart w:id="163" w:name="_Toc472082902"/>
+      <w:bookmarkStart w:id="164" w:name="_Toc472138347"/>
+      <w:bookmarkStart w:id="165" w:name="_Toc476511218"/>
       <w:bookmarkEnd w:id="119"/>
       <w:bookmarkEnd w:id="120"/>
       <w:bookmarkEnd w:id="121"/>
@@ -18001,19 +18016,20 @@
       <w:bookmarkEnd w:id="162"/>
       <w:bookmarkEnd w:id="163"/>
       <w:bookmarkEnd w:id="164"/>
+      <w:bookmarkEnd w:id="165"/>
     </w:p>
     <w:p>
       <w:pPr>
         <w:pStyle w:val="2"/>
       </w:pPr>
-      <w:bookmarkStart w:id="165" w:name="_Toc476511219"/>
+      <w:bookmarkStart w:id="166" w:name="_Toc476511219"/>
       <w:r>
         <w:rPr>
           <w:rFonts w:hint="eastAsia"/>
         </w:rPr>
         <w:t>实验数据</w:t>
       </w:r>
-      <w:bookmarkEnd w:id="165"/>
+      <w:bookmarkEnd w:id="166"/>
     </w:p>
     <w:p>
       <w:pPr>
@@ -18240,9 +18256,6 @@
         </w:numPr>
         <w:ind w:firstLineChars="0"/>
         <w:jc w:val="left"/>
-        <w:rPr>
-          <w:rFonts w:hint="eastAsia"/>
-        </w:rPr>
       </w:pPr>
       <w:r>
         <w:rPr>
@@ -18532,9 +18545,6 @@
           <w:numId w:val="11"/>
         </w:numPr>
         <w:ind w:firstLineChars="0"/>
-        <w:rPr>
-          <w:rFonts w:hint="eastAsia"/>
-        </w:rPr>
       </w:pPr>
       <w:r>
         <w:rPr>
@@ -18579,11 +18589,19 @@
         </w:rPr>
         <w:t>大小</w:t>
       </w:r>
-      <w:r>
-        <w:rPr>
-          <w:rFonts w:hint="eastAsia"/>
-        </w:rPr>
-        <w:t xml:space="preserve">patch_size, </w:t>
+      <w:proofErr w:type="spellStart"/>
+      <w:r>
+        <w:rPr>
+          <w:rFonts w:hint="eastAsia"/>
+        </w:rPr>
+        <w:t>patch_size</w:t>
+      </w:r>
+      <w:proofErr w:type="spellEnd"/>
+      <w:r>
+        <w:rPr>
+          <w:rFonts w:hint="eastAsia"/>
+        </w:rPr>
+        <w:t xml:space="preserve">, </w:t>
       </w:r>
       <w:r>
         <w:rPr>
@@ -18656,9 +18674,6 @@
           <w:numId w:val="11"/>
         </w:numPr>
         <w:ind w:firstLineChars="0"/>
-        <w:rPr>
-          <w:rFonts w:hint="eastAsia"/>
-        </w:rPr>
       </w:pPr>
       <w:r>
         <w:t xml:space="preserve">    </w:t>
@@ -18674,7 +18689,21 @@
         <w:rPr>
           <w:rFonts w:hint="eastAsia"/>
         </w:rPr>
-        <w:t xml:space="preserve"> each augmentation_method </w:t>
+        <w:t xml:space="preserve"> each </w:t>
+      </w:r>
+      <w:proofErr w:type="spellStart"/>
+      <w:r>
+        <w:rPr>
+          <w:rFonts w:hint="eastAsia"/>
+        </w:rPr>
+        <w:t>augmentation_method</w:t>
+      </w:r>
+      <w:proofErr w:type="spellEnd"/>
+      <w:r>
+        <w:rPr>
+          <w:rFonts w:hint="eastAsia"/>
+        </w:rPr>
+        <w:t xml:space="preserve"> </w:t>
       </w:r>
       <w:r>
         <w:rPr>
@@ -18699,8 +18728,29 @@
         </w:rPr>
         <w:t xml:space="preserve">        </w:t>
       </w:r>
-      <w:r>
-        <w:t xml:space="preserve">daI = data_augmentation(augmentation_method, </w:t>
+      <w:proofErr w:type="spellStart"/>
+      <w:r>
+        <w:t>daI</w:t>
+      </w:r>
+      <w:proofErr w:type="spellEnd"/>
+      <w:r>
+        <w:t xml:space="preserve"> = </w:t>
+      </w:r>
+      <w:proofErr w:type="spellStart"/>
+      <w:r>
+        <w:t>data_augmentation</w:t>
+      </w:r>
+      <w:proofErr w:type="spellEnd"/>
+      <w:r>
+        <w:t>(</w:t>
+      </w:r>
+      <w:proofErr w:type="spellStart"/>
+      <w:r>
+        <w:t>augmentation_method</w:t>
+      </w:r>
+      <w:proofErr w:type="spellEnd"/>
+      <w:r>
+        <w:t xml:space="preserve">, </w:t>
       </w:r>
       <w:r>
         <w:t>Ii</w:t>
@@ -18722,7 +18772,23 @@
         <w:t xml:space="preserve">        </w:t>
       </w:r>
       <w:r>
-        <w:t>push generation_patch(daI) to inputs;</w:t>
+        <w:t xml:space="preserve">push </w:t>
+      </w:r>
+      <w:proofErr w:type="spellStart"/>
+      <w:r>
+        <w:t>generation_patch</w:t>
+      </w:r>
+      <w:proofErr w:type="spellEnd"/>
+      <w:r>
+        <w:t>(</w:t>
+      </w:r>
+      <w:proofErr w:type="spellStart"/>
+      <w:r>
+        <w:t>daI</w:t>
+      </w:r>
+      <w:proofErr w:type="spellEnd"/>
+      <w:r>
+        <w:t>) to inputs;</w:t>
       </w:r>
     </w:p>
     <w:p>
@@ -18737,20 +18803,29 @@
       <w:r>
         <w:t xml:space="preserve">        </w:t>
       </w:r>
-      <w:r>
-        <w:t>daI = data_augmentation(</w:t>
-      </w:r>
-      <w:r>
-        <w:t>augmentation_method, L0(</w:t>
-      </w:r>
-      <w:r>
-        <w:t>Ii</w:t>
-      </w:r>
-      <w:r>
-        <w:t>)</w:t>
-      </w:r>
-      <w:r>
-        <w:t>);</w:t>
+      <w:proofErr w:type="spellStart"/>
+      <w:r>
+        <w:t>daI</w:t>
+      </w:r>
+      <w:proofErr w:type="spellEnd"/>
+      <w:r>
+        <w:t xml:space="preserve"> = </w:t>
+      </w:r>
+      <w:proofErr w:type="spellStart"/>
+      <w:r>
+        <w:t>data_augmentation</w:t>
+      </w:r>
+      <w:proofErr w:type="spellEnd"/>
+      <w:r>
+        <w:t>(</w:t>
+      </w:r>
+      <w:proofErr w:type="spellStart"/>
+      <w:r>
+        <w:t>augmentation_method</w:t>
+      </w:r>
+      <w:proofErr w:type="spellEnd"/>
+      <w:r>
+        <w:t>, L0(Ii));</w:t>
       </w:r>
     </w:p>
     <w:p>
@@ -18763,16 +18838,23 @@
         <w:ind w:firstLineChars="0"/>
       </w:pPr>
       <w:r>
-        <w:t xml:space="preserve">        </w:t>
-      </w:r>
-      <w:r>
-        <w:t>push generation_patch(daI) to</w:t>
-      </w:r>
-      <w:r>
-        <w:t xml:space="preserve"> labels</w:t>
-      </w:r>
-      <w:r>
-        <w:t>;</w:t>
+        <w:t xml:space="preserve">        push </w:t>
+      </w:r>
+      <w:proofErr w:type="spellStart"/>
+      <w:r>
+        <w:t>generation_patch</w:t>
+      </w:r>
+      <w:proofErr w:type="spellEnd"/>
+      <w:r>
+        <w:t>(</w:t>
+      </w:r>
+      <w:proofErr w:type="spellStart"/>
+      <w:r>
+        <w:t>daI</w:t>
+      </w:r>
+      <w:proofErr w:type="spellEnd"/>
+      <w:r>
+        <w:t>) to labels;</w:t>
       </w:r>
     </w:p>
     <w:p>
@@ -18828,9 +18910,6 @@
           <w:numId w:val="11"/>
         </w:numPr>
         <w:ind w:firstLineChars="0"/>
-        <w:rPr>
-          <w:rFonts w:hint="eastAsia"/>
-        </w:rPr>
       </w:pPr>
       <w:r>
         <w:rPr>
@@ -18854,28 +18933,29 @@
         </w:rPr>
         <w:t xml:space="preserve">, </w:t>
       </w:r>
-      <w:bookmarkStart w:id="166" w:name="_GoBack"/>
       <w:r>
         <w:rPr>
           <w:rFonts w:hint="eastAsia"/>
         </w:rPr>
         <w:t>labels</w:t>
       </w:r>
-      <w:bookmarkEnd w:id="166"/>
     </w:p>
     <w:p>
       <w:pPr>
         <w:pStyle w:val="2"/>
+        <w:rPr>
+          <w:rFonts w:hint="eastAsia"/>
+        </w:rPr>
       </w:pPr>
       <w:bookmarkStart w:id="167" w:name="_Toc476511220"/>
       <w:r>
         <w:rPr>
           <w:rFonts w:hint="eastAsia"/>
         </w:rPr>
-        <w:t>效果</w:t>
-      </w:r>
-      <w:r>
-        <w:t>比较</w:t>
+        <w:t>实验</w:t>
+      </w:r>
+      <w:r>
+        <w:t>结果好坏的评判标准</w:t>
       </w:r>
       <w:bookmarkEnd w:id="167"/>
     </w:p>
@@ -18883,6 +18963,156 @@
       <w:pPr>
         <w:pStyle w:val="2"/>
       </w:pPr>
+      <w:r>
+        <w:rPr>
+          <w:rFonts w:hint="eastAsia"/>
+        </w:rPr>
+        <w:t>实验</w:t>
+      </w:r>
+      <w:r>
+        <w:t>结果的比较</w:t>
+      </w:r>
+    </w:p>
+    <w:p>
+      <w:r>
+        <w:rPr>
+          <w:rFonts w:hint="eastAsia"/>
+        </w:rPr>
+        <w:t>为</w:t>
+      </w:r>
+      <w:r>
+        <w:t>了进行实验</w:t>
+      </w:r>
+      <w:r>
+        <w:rPr>
+          <w:rFonts w:hint="eastAsia"/>
+        </w:rPr>
+        <w:t>结果比较</w:t>
+      </w:r>
+      <w:r>
+        <w:t>，我们</w:t>
+      </w:r>
+      <w:r>
+        <w:rPr>
+          <w:rFonts w:hint="eastAsia"/>
+        </w:rPr>
+        <w:t>通过利用</w:t>
+      </w:r>
+      <w:proofErr w:type="spellStart"/>
+      <w:r>
+        <w:t>DepDNN</w:t>
+      </w:r>
+      <w:proofErr w:type="spellEnd"/>
+      <w:r>
+        <w:rPr>
+          <w:rFonts w:hint="eastAsia"/>
+        </w:rPr>
+        <w:t>训练</w:t>
+      </w:r>
+      <w:r>
+        <w:t>得到的模型</w:t>
+      </w:r>
+      <w:r>
+        <w:rPr>
+          <w:rFonts w:hint="eastAsia"/>
+        </w:rPr>
+        <w:t>对</w:t>
+      </w:r>
+      <w:r>
+        <w:t>图片进行边缘感知</w:t>
+      </w:r>
+      <w:r>
+        <w:rPr>
+          <w:rFonts w:hint="eastAsia"/>
+        </w:rPr>
+        <w:t>滤波，</w:t>
+      </w:r>
+      <w:r>
+        <w:t>将得到的结果与</w:t>
+      </w:r>
+      <w:r>
+        <w:rPr>
+          <w:rFonts w:hint="eastAsia"/>
+        </w:rPr>
+        <w:t>双边</w:t>
+      </w:r>
+      <w:r>
+        <w:t>滤波</w:t>
+      </w:r>
+      <w:r>
+        <w:rPr>
+          <w:rFonts w:hint="eastAsia"/>
+        </w:rPr>
+        <w:t>[]</w:t>
+      </w:r>
+      <w:r>
+        <w:rPr>
+          <w:rFonts w:hint="eastAsia"/>
+        </w:rPr>
+        <w:t>，</w:t>
+      </w:r>
+      <w:r>
+        <w:t>局部拉普拉斯滤波</w:t>
+      </w:r>
+      <w:r>
+        <w:rPr>
+          <w:rFonts w:hint="eastAsia"/>
+        </w:rPr>
+        <w:t>，</w:t>
+      </w:r>
+      <w:r>
+        <w:t>最小</w:t>
+      </w:r>
+      <w:r>
+        <w:rPr>
+          <w:rFonts w:hint="eastAsia"/>
+        </w:rPr>
+        <w:t>二乘平滑</w:t>
+      </w:r>
+      <w:r>
+        <w:t>滤波</w:t>
+      </w:r>
+      <w:r>
+        <w:rPr>
+          <w:rFonts w:hint="eastAsia"/>
+        </w:rPr>
+        <w:t>进行</w:t>
+      </w:r>
+      <w:r>
+        <w:t>比较</w:t>
+      </w:r>
+      <w:r>
+        <w:rPr>
+          <w:rFonts w:hint="eastAsia"/>
+        </w:rPr>
+        <w:t>。</w:t>
+      </w:r>
+    </w:p>
+    <w:p>
+      <w:pPr>
+        <w:rPr>
+          <w:rFonts w:hint="eastAsia"/>
+          <w:color w:val="FF0000"/>
+        </w:rPr>
+      </w:pPr>
+      <w:r>
+        <w:rPr>
+          <w:rFonts w:hint="eastAsia"/>
+          <w:color w:val="FF0000"/>
+        </w:rPr>
+        <w:t>比较</w:t>
+      </w:r>
+      <w:r>
+        <w:rPr>
+          <w:color w:val="FF0000"/>
+        </w:rPr>
+        <w:t>效果</w:t>
+      </w:r>
+    </w:p>
+    <w:p>
+      <w:pPr>
+        <w:pStyle w:val="2"/>
+      </w:pPr>
       <w:bookmarkStart w:id="168" w:name="_Toc476511221"/>
       <w:r>
         <w:rPr>
@@ -18928,6 +19158,302 @@
       </w:r>
       <w:bookmarkEnd w:id="170"/>
       <w:bookmarkEnd w:id="171"/>
+    </w:p>
+    <w:p>
+      <w:pPr>
+        <w:rPr>
+          <w:rFonts w:hint="eastAsia"/>
+          <w:b/>
+        </w:rPr>
+      </w:pPr>
+      <w:r>
+        <w:rPr>
+          <w:rFonts w:hint="eastAsia"/>
+        </w:rPr>
+        <w:t>随着</w:t>
+      </w:r>
+      <w:r>
+        <w:t>计算机视觉</w:t>
+      </w:r>
+      <w:r>
+        <w:rPr>
+          <w:rFonts w:hint="eastAsia"/>
+        </w:rPr>
+        <w:t>、</w:t>
+      </w:r>
+      <w:r>
+        <w:t>图像与图</w:t>
+      </w:r>
+      <w:r>
+        <w:rPr>
+          <w:rFonts w:hint="eastAsia"/>
+        </w:rPr>
+        <w:t>形</w:t>
+      </w:r>
+      <w:r>
+        <w:t>的不</w:t>
+      </w:r>
+      <w:r>
+        <w:rPr>
+          <w:rFonts w:hint="eastAsia"/>
+        </w:rPr>
+        <w:t>断</w:t>
+      </w:r>
+      <w:r>
+        <w:t>发展，边缘</w:t>
+      </w:r>
+      <w:r>
+        <w:rPr>
+          <w:rFonts w:hint="eastAsia"/>
+        </w:rPr>
+        <w:t>保持</w:t>
+      </w:r>
+      <w:r>
+        <w:t>滤波</w:t>
+      </w:r>
+      <w:r>
+        <w:rPr>
+          <w:rFonts w:hint="eastAsia"/>
+        </w:rPr>
+        <w:t>作</w:t>
+      </w:r>
+      <w:r>
+        <w:t>为</w:t>
+      </w:r>
+      <w:r>
+        <w:rPr>
+          <w:rFonts w:hint="eastAsia"/>
+        </w:rPr>
+        <w:t>其</w:t>
+      </w:r>
+      <w:r>
+        <w:t>重要的</w:t>
+      </w:r>
+      <w:r>
+        <w:rPr>
+          <w:rFonts w:hint="eastAsia"/>
+        </w:rPr>
+        <w:t>工具</w:t>
+      </w:r>
+      <w:r>
+        <w:t>之一，被广泛应用于计算机动画</w:t>
+      </w:r>
+      <w:r>
+        <w:rPr>
+          <w:rFonts w:hint="eastAsia"/>
+        </w:rPr>
+        <w:t>、电影</w:t>
+      </w:r>
+      <w:r>
+        <w:t>和游戏</w:t>
+      </w:r>
+      <w:r>
+        <w:rPr>
+          <w:rFonts w:hint="eastAsia"/>
+        </w:rPr>
+        <w:t>等</w:t>
+      </w:r>
+      <w:r>
+        <w:t>领域，是学术</w:t>
+      </w:r>
+      <w:r>
+        <w:rPr>
+          <w:rFonts w:hint="eastAsia"/>
+        </w:rPr>
+        <w:t>界</w:t>
+      </w:r>
+      <w:r>
+        <w:t>的一个关键研究课题。作为</w:t>
+      </w:r>
+      <w:r>
+        <w:rPr>
+          <w:rFonts w:hint="eastAsia"/>
+        </w:rPr>
+        <w:t>许多</w:t>
+      </w:r>
+      <w:r>
+        <w:t>图像处理与显示问题的预</w:t>
+      </w:r>
+      <w:r>
+        <w:rPr>
+          <w:rFonts w:hint="eastAsia"/>
+        </w:rPr>
+        <w:t>处理</w:t>
+      </w:r>
+      <w:r>
+        <w:t>技术，边缘保持滤波要求在图像滤波过程中最大程度地保持边缘结构不变，</w:t>
+      </w:r>
+      <w:r>
+        <w:rPr>
+          <w:rFonts w:hint="eastAsia"/>
+        </w:rPr>
+        <w:t>同时</w:t>
+      </w:r>
+      <w:r>
+        <w:t>去除多余的细节信息，其滤波效果直接影响着最终结果，在</w:t>
+      </w:r>
+      <w:r>
+        <w:rPr>
+          <w:rFonts w:hint="eastAsia"/>
+        </w:rPr>
+        <w:t>可视</w:t>
+      </w:r>
+      <w:r>
+        <w:t>媒体中应用中发挥着重要作用。</w:t>
+      </w:r>
+      <w:r>
+        <w:rPr>
+          <w:rFonts w:hint="eastAsia"/>
+        </w:rPr>
+        <w:t>由于</w:t>
+      </w:r>
+      <w:r>
+        <w:t>传统的平滑滤波都</w:t>
+      </w:r>
+      <w:r>
+        <w:rPr>
+          <w:rFonts w:hint="eastAsia"/>
+        </w:rPr>
+        <w:t>只</w:t>
+      </w:r>
+      <w:r>
+        <w:t>侧重于平滑而导致了图像</w:t>
+      </w:r>
+      <w:r>
+        <w:rPr>
+          <w:rFonts w:hint="eastAsia"/>
+        </w:rPr>
+        <w:t>边缘</w:t>
+      </w:r>
+      <w:r>
+        <w:t>细节的丢失，</w:t>
+      </w:r>
+      <w:r>
+        <w:rPr>
+          <w:rFonts w:hint="eastAsia"/>
+        </w:rPr>
+        <w:t>诸多</w:t>
+      </w:r>
+      <w:r>
+        <w:t>边缘保持滤波算法</w:t>
+      </w:r>
+      <w:r>
+        <w:rPr>
+          <w:rFonts w:hint="eastAsia"/>
+        </w:rPr>
+        <w:t>也</w:t>
+      </w:r>
+      <w:r>
+        <w:t>需要</w:t>
+      </w:r>
+      <w:r>
+        <w:rPr>
+          <w:rFonts w:hint="eastAsia"/>
+        </w:rPr>
+        <w:t>针对</w:t>
+      </w:r>
+      <w:r>
+        <w:t>不同的</w:t>
+      </w:r>
+      <w:r>
+        <w:rPr>
+          <w:rFonts w:hint="eastAsia"/>
+        </w:rPr>
+        <w:t>图像</w:t>
+      </w:r>
+      <w:r>
+        <w:t>手工设置参数</w:t>
+      </w:r>
+      <w:r>
+        <w:rPr>
+          <w:rFonts w:hint="eastAsia"/>
+        </w:rPr>
+        <w:t>，</w:t>
+      </w:r>
+      <w:r>
+        <w:t>本文利用</w:t>
+      </w:r>
+      <w:r>
+        <w:rPr>
+          <w:rFonts w:hint="eastAsia"/>
+        </w:rPr>
+        <w:t>深度</w:t>
+      </w:r>
+      <w:r>
+        <w:t>神经网络，</w:t>
+      </w:r>
+      <w:r>
+        <w:rPr>
+          <w:rFonts w:hint="eastAsia"/>
+        </w:rPr>
+        <w:t>充分利用了</w:t>
+      </w:r>
+      <w:r>
+        <w:t>批规范化和</w:t>
+      </w:r>
+      <w:r>
+        <w:rPr>
+          <w:rFonts w:hint="eastAsia"/>
+        </w:rPr>
+        <w:t>残卷</w:t>
+      </w:r>
+      <w:r>
+        <w:t>学习的思想</w:t>
+      </w:r>
+      <w:r>
+        <w:rPr>
+          <w:rFonts w:hint="eastAsia"/>
+        </w:rPr>
+        <w:t>来</w:t>
+      </w:r>
+      <w:r>
+        <w:t>优化网络，提高网络</w:t>
+      </w:r>
+      <w:r>
+        <w:rPr>
+          <w:rFonts w:hint="eastAsia"/>
+        </w:rPr>
+        <w:t>的</w:t>
+      </w:r>
+      <w:r>
+        <w:t>训练速度和结果质量</w:t>
+      </w:r>
+      <w:r>
+        <w:rPr>
+          <w:rFonts w:hint="eastAsia"/>
+        </w:rPr>
+        <w:t>；但是</w:t>
+      </w:r>
+      <w:r>
+        <w:t>在模型使用的过程中，也能发现模型的一些</w:t>
+      </w:r>
+      <w:r>
+        <w:rPr>
+          <w:rFonts w:hint="eastAsia"/>
+        </w:rPr>
+        <w:t>不足</w:t>
+      </w:r>
+      <w:r>
+        <w:t>和</w:t>
+      </w:r>
+      <w:r>
+        <w:rPr>
+          <w:rFonts w:hint="eastAsia"/>
+        </w:rPr>
+        <w:t>短板</w:t>
+      </w:r>
+      <w:r>
+        <w:t>。本</w:t>
+      </w:r>
+      <w:r>
+        <w:rPr>
+          <w:rFonts w:hint="eastAsia"/>
+        </w:rPr>
+        <w:t>章将</w:t>
+      </w:r>
+      <w:r>
+        <w:t>对研究内容进行总结，对将士为边缘保持滤波的研究工作提出展望。</w:t>
+      </w:r>
     </w:p>
     <w:p>
       <w:pPr>
@@ -19044,6 +19570,409 @@
       <w:bookmarkEnd w:id="212"/>
     </w:p>
     <w:p>
+      <w:r>
+        <w:rPr>
+          <w:rFonts w:hint="eastAsia"/>
+        </w:rPr>
+        <w:t>本文</w:t>
+      </w:r>
+      <w:r>
+        <w:t>重点研究了边缘保持滤波方法，</w:t>
+      </w:r>
+      <w:r>
+        <w:rPr>
+          <w:rFonts w:hint="eastAsia"/>
+        </w:rPr>
+        <w:t>通过</w:t>
+      </w:r>
+      <w:r>
+        <w:t>学习分析</w:t>
+      </w:r>
+      <w:r>
+        <w:rPr>
+          <w:rFonts w:hint="eastAsia"/>
+        </w:rPr>
+        <w:t>已有</w:t>
+      </w:r>
+      <w:r>
+        <w:t>的边缘保持滤波算法</w:t>
+      </w:r>
+      <w:r>
+        <w:rPr>
+          <w:rFonts w:hint="eastAsia"/>
+        </w:rPr>
+        <w:t>框架，</w:t>
+      </w:r>
+      <w:r>
+        <w:t>结合深度学习</w:t>
+      </w:r>
+      <w:r>
+        <w:rPr>
+          <w:rFonts w:hint="eastAsia"/>
+        </w:rPr>
+        <w:t>，</w:t>
+      </w:r>
+      <w:r>
+        <w:t>提出了结合使用批规范</w:t>
+      </w:r>
+      <w:r>
+        <w:rPr>
+          <w:rFonts w:hint="eastAsia"/>
+        </w:rPr>
+        <w:t>化</w:t>
+      </w:r>
+      <w:r>
+        <w:t>和残卷学习技术来</w:t>
+      </w:r>
+      <w:r>
+        <w:rPr>
+          <w:rFonts w:hint="eastAsia"/>
+        </w:rPr>
+        <w:t>构建用</w:t>
+      </w:r>
+      <w:r>
+        <w:t>于边缘保持</w:t>
+      </w:r>
+      <w:r>
+        <w:rPr>
+          <w:rFonts w:hint="eastAsia"/>
+        </w:rPr>
+        <w:t>滤波</w:t>
+      </w:r>
+      <w:r>
+        <w:rPr>
+          <w:rFonts w:hint="eastAsia"/>
+        </w:rPr>
+        <w:t>的</w:t>
+      </w:r>
+      <w:r>
+        <w:t>深度</w:t>
+      </w:r>
+      <w:r>
+        <w:rPr>
+          <w:rFonts w:hint="eastAsia"/>
+        </w:rPr>
+        <w:t>神经</w:t>
+      </w:r>
+      <w:r>
+        <w:t>网络</w:t>
+      </w:r>
+      <w:r>
+        <w:rPr>
+          <w:rFonts w:hint="eastAsia"/>
+        </w:rPr>
+        <w:t>。</w:t>
+      </w:r>
+      <w:r>
+        <w:t>本文</w:t>
+      </w:r>
+      <w:r>
+        <w:rPr>
+          <w:rFonts w:hint="eastAsia"/>
+        </w:rPr>
+        <w:t>的</w:t>
+      </w:r>
+      <w:r>
+        <w:t>具体工作</w:t>
+      </w:r>
+      <w:r>
+        <w:rPr>
+          <w:rFonts w:hint="eastAsia"/>
+        </w:rPr>
+        <w:t>主要</w:t>
+      </w:r>
+      <w:r>
+        <w:t>包括以下几点：</w:t>
+      </w:r>
+    </w:p>
+    <w:p>
+      <w:r>
+        <w:rPr>
+          <w:rFonts w:hint="eastAsia"/>
+        </w:rPr>
+        <w:t>首先</w:t>
+      </w:r>
+      <w:r>
+        <w:t>，</w:t>
+      </w:r>
+      <w:r>
+        <w:rPr>
+          <w:rFonts w:hint="eastAsia"/>
+        </w:rPr>
+        <w:t>本文</w:t>
+      </w:r>
+      <w:r>
+        <w:t>陈述了边缘保持滤波方法在</w:t>
+      </w:r>
+      <w:r>
+        <w:rPr>
+          <w:rFonts w:hint="eastAsia"/>
+        </w:rPr>
+        <w:t>计算</w:t>
+      </w:r>
+      <w:r>
+        <w:t>机视觉和图像图形</w:t>
+      </w:r>
+      <w:r>
+        <w:rPr>
+          <w:rFonts w:hint="eastAsia"/>
+        </w:rPr>
+        <w:t>领域</w:t>
+      </w:r>
+      <w:r>
+        <w:t>的广泛应用</w:t>
+      </w:r>
+      <w:r>
+        <w:rPr>
+          <w:rFonts w:hint="eastAsia"/>
+        </w:rPr>
+        <w:t>及其</w:t>
+      </w:r>
+      <w:r>
+        <w:t>研究背景，明确</w:t>
+      </w:r>
+      <w:r>
+        <w:rPr>
+          <w:rFonts w:hint="eastAsia"/>
+        </w:rPr>
+        <w:t>了</w:t>
+      </w:r>
+      <w:r>
+        <w:t>边缘保持滤波的研究意义和应用框架</w:t>
+      </w:r>
+      <w:r>
+        <w:rPr>
+          <w:rFonts w:hint="eastAsia"/>
+        </w:rPr>
+        <w:t>；</w:t>
+      </w:r>
+      <w:r>
+        <w:t>同时关注到目前</w:t>
+      </w:r>
+      <w:r>
+        <w:rPr>
+          <w:rFonts w:hint="eastAsia"/>
+        </w:rPr>
+        <w:t>深度</w:t>
+      </w:r>
+      <w:r>
+        <w:t>学习在计算机视觉和一些计算机图像任务上的突出</w:t>
+      </w:r>
+      <w:r>
+        <w:rPr>
+          <w:rFonts w:hint="eastAsia"/>
+        </w:rPr>
+        <w:t>表现。</w:t>
+      </w:r>
+    </w:p>
+    <w:p>
+      <w:r>
+        <w:rPr>
+          <w:rFonts w:hint="eastAsia"/>
+        </w:rPr>
+        <w:t>其次</w:t>
+      </w:r>
+      <w:r>
+        <w:t>，</w:t>
+      </w:r>
+      <w:r>
+        <w:rPr>
+          <w:rFonts w:hint="eastAsia"/>
+        </w:rPr>
+        <w:t>本文将</w:t>
+      </w:r>
+      <w:r>
+        <w:t>批</w:t>
+      </w:r>
+      <w:r>
+        <w:rPr>
+          <w:rFonts w:hint="eastAsia"/>
+        </w:rPr>
+        <w:t>规范</w:t>
+      </w:r>
+      <w:r>
+        <w:t>化</w:t>
+      </w:r>
+      <w:r>
+        <w:rPr>
+          <w:rFonts w:hint="eastAsia"/>
+        </w:rPr>
+        <w:t>应用</w:t>
+      </w:r>
+      <w:r>
+        <w:t>于网络中</w:t>
+      </w:r>
+      <w:r>
+        <w:rPr>
+          <w:rFonts w:hint="eastAsia"/>
+        </w:rPr>
+        <w:t>，</w:t>
+      </w:r>
+      <w:r>
+        <w:t>调整训练</w:t>
+      </w:r>
+      <w:r>
+        <w:rPr>
+          <w:rFonts w:hint="eastAsia"/>
+        </w:rPr>
+        <w:t>过程</w:t>
+      </w:r>
+      <w:r>
+        <w:t>中的数据</w:t>
+      </w:r>
+      <w:r>
+        <w:rPr>
+          <w:rFonts w:hint="eastAsia"/>
+        </w:rPr>
+        <w:t>分布</w:t>
+      </w:r>
+      <w:r>
+        <w:t>问题，</w:t>
+      </w:r>
+      <w:r>
+        <w:rPr>
+          <w:rFonts w:hint="eastAsia"/>
+        </w:rPr>
+        <w:t>同时</w:t>
+      </w:r>
+      <w:r>
+        <w:t>应用残卷学习的思想</w:t>
+      </w:r>
+      <w:r>
+        <w:rPr>
+          <w:rFonts w:hint="eastAsia"/>
+        </w:rPr>
+        <w:t>，</w:t>
+      </w:r>
+      <w:r>
+        <w:t>利用</w:t>
+      </w:r>
+      <w:r>
+        <w:rPr>
+          <w:rFonts w:hint="eastAsia"/>
+        </w:rPr>
+        <w:t>一</w:t>
+      </w:r>
+      <w:r>
+        <w:t>个残差学习单元</w:t>
+      </w:r>
+      <w:r>
+        <w:rPr>
+          <w:rFonts w:hint="eastAsia"/>
+        </w:rPr>
+        <w:t>，</w:t>
+      </w:r>
+      <w:r>
+        <w:t>通过</w:t>
+      </w:r>
+      <w:r>
+        <w:rPr>
+          <w:rFonts w:hint="eastAsia"/>
+        </w:rPr>
+        <w:t>网络</w:t>
+      </w:r>
+      <w:r>
+        <w:t>得到一个边缘保持滤波的残差图</w:t>
+      </w:r>
+      <w:r>
+        <w:rPr>
+          <w:rFonts w:hint="eastAsia"/>
+        </w:rPr>
+        <w:t>片</w:t>
+      </w:r>
+      <w:r>
+        <w:t>，并利用</w:t>
+      </w:r>
+      <w:r>
+        <w:rPr>
+          <w:rFonts w:hint="eastAsia"/>
+        </w:rPr>
+        <w:t>原图</w:t>
+      </w:r>
+      <w:r>
+        <w:t>与残差图</w:t>
+      </w:r>
+      <w:r>
+        <w:rPr>
+          <w:rFonts w:hint="eastAsia"/>
+        </w:rPr>
+        <w:t>片</w:t>
+      </w:r>
+      <w:r>
+        <w:t>来生成边缘保持</w:t>
+      </w:r>
+      <w:r>
+        <w:rPr>
+          <w:rFonts w:hint="eastAsia"/>
+        </w:rPr>
+        <w:t>图片</w:t>
+      </w:r>
+      <w:r>
+        <w:t>。</w:t>
+      </w:r>
+    </w:p>
+    <w:p>
+      <w:pPr>
+        <w:rPr>
+          <w:rFonts w:hint="eastAsia"/>
+          <w:color w:val="FF0000"/>
+        </w:rPr>
+      </w:pPr>
+      <w:r>
+        <w:rPr>
+          <w:rFonts w:hint="eastAsia"/>
+          <w:color w:val="FF0000"/>
+        </w:rPr>
+        <w:t>最后</w:t>
+      </w:r>
+      <w:r>
+        <w:rPr>
+          <w:color w:val="FF0000"/>
+        </w:rPr>
+        <w:t>，</w:t>
+      </w:r>
+      <w:r>
+        <w:rPr>
+          <w:rFonts w:hint="eastAsia"/>
+          <w:color w:val="FF0000"/>
+        </w:rPr>
+        <w:t>应用</w:t>
+      </w:r>
+      <w:r>
+        <w:rPr>
+          <w:color w:val="FF0000"/>
+        </w:rPr>
+        <w:t>。。。。。。还是</w:t>
+      </w:r>
+      <w:r>
+        <w:rPr>
+          <w:rFonts w:hint="eastAsia"/>
+          <w:color w:val="FF0000"/>
+        </w:rPr>
+        <w:t xml:space="preserve"> </w:t>
+      </w:r>
+      <w:r>
+        <w:rPr>
+          <w:rFonts w:hint="eastAsia"/>
+          <w:color w:val="FF0000"/>
+        </w:rPr>
+        <w:t>数据</w:t>
+      </w:r>
+      <w:r>
+        <w:rPr>
+          <w:color w:val="FF0000"/>
+        </w:rPr>
+        <w:t>。。。。。</w:t>
+      </w:r>
+    </w:p>
+    <w:p>
+      <w:pPr>
+        <w:rPr>
+          <w:rFonts w:hint="eastAsia"/>
+        </w:rPr>
+      </w:pPr>
+    </w:p>
+    <w:p>
       <w:pPr>
         <w:pStyle w:val="2"/>
       </w:pPr>
@@ -19053,10 +19982,388 @@
         <w:rPr>
           <w:rFonts w:hint="eastAsia"/>
         </w:rPr>
+        <w:lastRenderedPageBreak/>
         <w:t>将来的工作</w:t>
       </w:r>
       <w:bookmarkEnd w:id="213"/>
       <w:bookmarkEnd w:id="214"/>
+    </w:p>
+    <w:p>
+      <w:r>
+        <w:rPr>
+          <w:rFonts w:hint="eastAsia"/>
+        </w:rPr>
+        <w:t>本文</w:t>
+      </w:r>
+      <w:r>
+        <w:t>提出的基于残差学习实现</w:t>
+      </w:r>
+      <w:r>
+        <w:rPr>
+          <w:rFonts w:hint="eastAsia"/>
+        </w:rPr>
+        <w:t>图像</w:t>
+      </w:r>
+      <w:r>
+        <w:t>边缘保持滤波在处理图像的时候能够有不错的效果，</w:t>
+      </w:r>
+      <w:r>
+        <w:rPr>
+          <w:rFonts w:hint="eastAsia"/>
+        </w:rPr>
+        <w:t>但</w:t>
+      </w:r>
+      <w:r>
+        <w:t>是</w:t>
+      </w:r>
+      <w:r>
+        <w:rPr>
+          <w:rFonts w:hint="eastAsia"/>
+        </w:rPr>
+        <w:t>通过</w:t>
+      </w:r>
+      <w:r>
+        <w:t>与其他</w:t>
+      </w:r>
+      <w:r>
+        <w:rPr>
+          <w:rFonts w:hint="eastAsia"/>
+        </w:rPr>
+        <w:t>方法</w:t>
+      </w:r>
+      <w:r>
+        <w:t>进行</w:t>
+      </w:r>
+      <w:r>
+        <w:rPr>
+          <w:rFonts w:hint="eastAsia"/>
+        </w:rPr>
+        <w:t>比较</w:t>
+      </w:r>
+      <w:r>
+        <w:t>也有</w:t>
+      </w:r>
+      <w:r>
+        <w:rPr>
+          <w:rFonts w:hint="eastAsia"/>
+        </w:rPr>
+        <w:t>一些</w:t>
+      </w:r>
+      <w:r>
+        <w:t>问题。</w:t>
+      </w:r>
+    </w:p>
+    <w:p>
+      <w:r>
+        <w:rPr>
+          <w:rFonts w:hint="eastAsia"/>
+        </w:rPr>
+        <w:t>第</w:t>
+      </w:r>
+      <w:r>
+        <w:t>一，由于</w:t>
+      </w:r>
+      <w:r>
+        <w:rPr>
+          <w:rFonts w:hint="eastAsia"/>
+        </w:rPr>
+        <w:t>该</w:t>
+      </w:r>
+      <w:r>
+        <w:t>方法是使用深度学习</w:t>
+      </w:r>
+      <w:r>
+        <w:rPr>
+          <w:rFonts w:hint="eastAsia"/>
+        </w:rPr>
+        <w:t>网络</w:t>
+      </w:r>
+      <w:r>
+        <w:t>来实现</w:t>
+      </w:r>
+      <w:r>
+        <w:rPr>
+          <w:rFonts w:hint="eastAsia"/>
+        </w:rPr>
+        <w:t>的</w:t>
+      </w:r>
+      <w:r>
+        <w:t>，</w:t>
+      </w:r>
+      <w:r>
+        <w:rPr>
+          <w:rFonts w:hint="eastAsia"/>
+        </w:rPr>
+        <w:t>其</w:t>
+      </w:r>
+      <w:r>
+        <w:t>是端到端的</w:t>
+      </w:r>
+      <w:r>
+        <w:rPr>
+          <w:rFonts w:hint="eastAsia"/>
+        </w:rPr>
+        <w:t>结果，不</w:t>
+      </w:r>
+      <w:r>
+        <w:t>具有像其他的滤波方法可以</w:t>
+      </w:r>
+      <w:r>
+        <w:rPr>
+          <w:rFonts w:hint="eastAsia"/>
+        </w:rPr>
+        <w:t>较</w:t>
+      </w:r>
+      <w:r>
+        <w:t>灵活地去</w:t>
+      </w:r>
+      <w:r>
+        <w:rPr>
+          <w:rFonts w:hint="eastAsia"/>
+        </w:rPr>
+        <w:t>进行</w:t>
+      </w:r>
+      <w:r>
+        <w:t>扩展到其他</w:t>
+      </w:r>
+      <w:r>
+        <w:rPr>
+          <w:rFonts w:hint="eastAsia"/>
+        </w:rPr>
+        <w:t>的</w:t>
+      </w:r>
+      <w:r>
+        <w:t>应用</w:t>
+      </w:r>
+      <w:r>
+        <w:rPr>
+          <w:rFonts w:hint="eastAsia"/>
+        </w:rPr>
+        <w:t>的</w:t>
+      </w:r>
+      <w:r>
+        <w:t>特性，诸如</w:t>
+      </w:r>
+      <w:r>
+        <w:rPr>
+          <w:rFonts w:hint="eastAsia"/>
+        </w:rPr>
+        <w:t>L</w:t>
+      </w:r>
+      <w:r>
+        <w:t>0</w:t>
+      </w:r>
+      <w:r>
+        <w:rPr>
+          <w:rFonts w:hint="eastAsia"/>
+        </w:rPr>
+        <w:t>平滑</w:t>
+      </w:r>
+      <w:r>
+        <w:t>算法</w:t>
+      </w:r>
+      <w:r>
+        <w:rPr>
+          <w:rFonts w:hint="eastAsia"/>
+        </w:rPr>
+        <w:t>可以</w:t>
+      </w:r>
+      <w:r>
+        <w:t>灵活应用到</w:t>
+      </w:r>
+      <w:r>
+        <w:rPr>
+          <w:rFonts w:hint="eastAsia"/>
+        </w:rPr>
+        <w:t>边缘</w:t>
+      </w:r>
+      <w:r>
+        <w:t>增强</w:t>
+      </w:r>
+      <w:r>
+        <w:rPr>
+          <w:rFonts w:hint="eastAsia"/>
+        </w:rPr>
+        <w:t>与</w:t>
+      </w:r>
+      <w:r>
+        <w:t>提取，非真</w:t>
+      </w:r>
+      <w:r>
+        <w:rPr>
+          <w:rFonts w:hint="eastAsia"/>
+        </w:rPr>
+        <w:t>实</w:t>
+      </w:r>
+      <w:r>
+        <w:t>感图像渲染等</w:t>
+      </w:r>
+      <w:r>
+        <w:rPr>
+          <w:rFonts w:hint="eastAsia"/>
+        </w:rPr>
+        <w:t>；</w:t>
+      </w:r>
+    </w:p>
+    <w:p>
+      <w:pPr>
+        <w:rPr>
+          <w:rFonts w:hint="eastAsia"/>
+        </w:rPr>
+      </w:pPr>
+      <w:r>
+        <w:rPr>
+          <w:rFonts w:hint="eastAsia"/>
+        </w:rPr>
+        <w:t>第</w:t>
+      </w:r>
+      <w:r>
+        <w:t>二，</w:t>
+      </w:r>
+      <w:r>
+        <w:rPr>
+          <w:rFonts w:hint="eastAsia"/>
+        </w:rPr>
+        <w:t>本文</w:t>
+      </w:r>
+      <w:r>
+        <w:t>提出的</w:t>
+      </w:r>
+      <w:r>
+        <w:rPr>
+          <w:rFonts w:hint="eastAsia"/>
+        </w:rPr>
+        <w:t>神经网络</w:t>
+      </w:r>
+      <w:r>
+        <w:t>处理边缘保持滤波的图像处理方法，主要是针对静态图像的显示优化处理。而动态</w:t>
+      </w:r>
+      <w:r>
+        <w:rPr>
+          <w:rFonts w:hint="eastAsia"/>
+        </w:rPr>
+        <w:t>视频</w:t>
+      </w:r>
+      <w:r>
+        <w:t>作为数字</w:t>
+      </w:r>
+      <w:r>
+        <w:rPr>
+          <w:rFonts w:hint="eastAsia"/>
+        </w:rPr>
+        <w:t>生活</w:t>
+      </w:r>
+      <w:r>
+        <w:t>中极其重要的</w:t>
+      </w:r>
+      <w:r>
+        <w:rPr>
+          <w:rFonts w:hint="eastAsia"/>
+        </w:rPr>
+        <w:t>部分</w:t>
+      </w:r>
+      <w:r>
+        <w:t>，占有很</w:t>
+      </w:r>
+      <w:r>
+        <w:rPr>
+          <w:rFonts w:hint="eastAsia"/>
+        </w:rPr>
+        <w:t>大</w:t>
+      </w:r>
+      <w:r>
+        <w:t>的应用</w:t>
+      </w:r>
+      <w:r>
+        <w:rPr>
+          <w:rFonts w:hint="eastAsia"/>
+        </w:rPr>
+        <w:t>需求</w:t>
+      </w:r>
+      <w:r>
+        <w:t>空间</w:t>
+      </w:r>
+      <w:r>
+        <w:rPr>
+          <w:rFonts w:hint="eastAsia"/>
+        </w:rPr>
+        <w:t>，</w:t>
+      </w:r>
+      <w:r>
+        <w:t>因此在视频空间上的图像</w:t>
+      </w:r>
+      <w:r>
+        <w:rPr>
+          <w:rFonts w:hint="eastAsia"/>
+        </w:rPr>
+        <w:t>处理</w:t>
+      </w:r>
+      <w:r>
+        <w:t>具有更大的实际</w:t>
+      </w:r>
+      <w:r>
+        <w:rPr>
+          <w:rFonts w:hint="eastAsia"/>
+        </w:rPr>
+        <w:t>应用</w:t>
+      </w:r>
+      <w:r>
+        <w:t>需求，对</w:t>
+      </w:r>
+      <w:r>
+        <w:rPr>
+          <w:rFonts w:hint="eastAsia"/>
+        </w:rPr>
+        <w:t>推动</w:t>
+      </w:r>
+      <w:r>
+        <w:t>数字生活发展起</w:t>
+      </w:r>
+      <w:r>
+        <w:rPr>
+          <w:rFonts w:hint="eastAsia"/>
+        </w:rPr>
+        <w:t>到积极</w:t>
+      </w:r>
+      <w:r>
+        <w:t>的</w:t>
+      </w:r>
+      <w:r>
+        <w:rPr>
+          <w:rFonts w:hint="eastAsia"/>
+        </w:rPr>
+        <w:t>作用。如何</w:t>
+      </w:r>
+      <w:r>
+        <w:t>将深度神经网络</w:t>
+      </w:r>
+      <w:r>
+        <w:rPr>
+          <w:rFonts w:hint="eastAsia"/>
+        </w:rPr>
+        <w:t>与</w:t>
+      </w:r>
+      <w:r>
+        <w:t>动态视频</w:t>
+      </w:r>
+      <w:r>
+        <w:rPr>
+          <w:rFonts w:hint="eastAsia"/>
+        </w:rPr>
+        <w:t>的</w:t>
+      </w:r>
+      <w:r>
+        <w:t>显示优化问题联系起来，是</w:t>
+      </w:r>
+      <w:r>
+        <w:rPr>
+          <w:rFonts w:hint="eastAsia"/>
+        </w:rPr>
+        <w:t>一</w:t>
+      </w:r>
+      <w:r>
+        <w:t>个值得研究的课程。</w:t>
+      </w:r>
     </w:p>
     <w:p>
       <w:pPr>
@@ -19133,7 +20440,43 @@
           <w:sz w:val="18"/>
           <w:szCs w:val="18"/>
         </w:rPr>
-        <w:t>Marvin and Papert, Seymour. Perceptrons: An Introduction to Computational Geometry[J]. Surfaces Oxford Applied Mathematics &amp; Computing Science, 1969</w:t>
+        <w:t xml:space="preserve">Marvin and </w:t>
+      </w:r>
+      <w:proofErr w:type="spellStart"/>
+      <w:r>
+        <w:rPr>
+          <w:rFonts w:ascii="Times New Roman" w:hAnsi="Times New Roman" w:cs="Times New Roman"/>
+          <w:sz w:val="18"/>
+          <w:szCs w:val="18"/>
+        </w:rPr>
+        <w:t>Papert</w:t>
+      </w:r>
+      <w:proofErr w:type="spellEnd"/>
+      <w:r>
+        <w:rPr>
+          <w:rFonts w:ascii="Times New Roman" w:hAnsi="Times New Roman" w:cs="Times New Roman"/>
+          <w:sz w:val="18"/>
+          <w:szCs w:val="18"/>
+        </w:rPr>
+        <w:t xml:space="preserve">, Seymour. </w:t>
+      </w:r>
+      <w:proofErr w:type="spellStart"/>
+      <w:r>
+        <w:rPr>
+          <w:rFonts w:ascii="Times New Roman" w:hAnsi="Times New Roman" w:cs="Times New Roman"/>
+          <w:sz w:val="18"/>
+          <w:szCs w:val="18"/>
+        </w:rPr>
+        <w:t>Perceptrons</w:t>
+      </w:r>
+      <w:proofErr w:type="spellEnd"/>
+      <w:r>
+        <w:rPr>
+          <w:rFonts w:ascii="Times New Roman" w:hAnsi="Times New Roman" w:cs="Times New Roman"/>
+          <w:sz w:val="18"/>
+          <w:szCs w:val="18"/>
+        </w:rPr>
+        <w:t>: An Introduction to Computational Geometry[J]. Surfaces Oxford Applied Mathematics &amp; Computing Science, 1969</w:t>
       </w:r>
       <w:bookmarkEnd w:id="217"/>
     </w:p>
@@ -19152,13 +20495,59 @@
         </w:rPr>
       </w:pPr>
       <w:bookmarkStart w:id="218" w:name="_Ref470863827"/>
+      <w:proofErr w:type="spellStart"/>
       <w:r>
         <w:rPr>
           <w:rFonts w:ascii="Times New Roman" w:hAnsi="Times New Roman" w:cs="Times New Roman"/>
           <w:sz w:val="18"/>
           <w:szCs w:val="18"/>
         </w:rPr>
-        <w:t>LeCun Y,BoserB, Denker J S, et al. Backpropagation applied to handwritten zip code recognition[J]. Neural computation, 1989, 1(4):541-551</w:t>
+        <w:t>LeCun</w:t>
+      </w:r>
+      <w:proofErr w:type="spellEnd"/>
+      <w:r>
+        <w:rPr>
+          <w:rFonts w:ascii="Times New Roman" w:hAnsi="Times New Roman" w:cs="Times New Roman"/>
+          <w:sz w:val="18"/>
+          <w:szCs w:val="18"/>
+        </w:rPr>
+        <w:t xml:space="preserve"> </w:t>
+      </w:r>
+      <w:proofErr w:type="spellStart"/>
+      <w:r>
+        <w:rPr>
+          <w:rFonts w:ascii="Times New Roman" w:hAnsi="Times New Roman" w:cs="Times New Roman"/>
+          <w:sz w:val="18"/>
+          <w:szCs w:val="18"/>
+        </w:rPr>
+        <w:t>Y,BoserB</w:t>
+      </w:r>
+      <w:proofErr w:type="spellEnd"/>
+      <w:r>
+        <w:rPr>
+          <w:rFonts w:ascii="Times New Roman" w:hAnsi="Times New Roman" w:cs="Times New Roman"/>
+          <w:sz w:val="18"/>
+          <w:szCs w:val="18"/>
+        </w:rPr>
+        <w:t xml:space="preserve">, </w:t>
+      </w:r>
+      <w:proofErr w:type="spellStart"/>
+      <w:r>
+        <w:rPr>
+          <w:rFonts w:ascii="Times New Roman" w:hAnsi="Times New Roman" w:cs="Times New Roman"/>
+          <w:sz w:val="18"/>
+          <w:szCs w:val="18"/>
+        </w:rPr>
+        <w:t>Denker</w:t>
+      </w:r>
+      <w:proofErr w:type="spellEnd"/>
+      <w:r>
+        <w:rPr>
+          <w:rFonts w:ascii="Times New Roman" w:hAnsi="Times New Roman" w:cs="Times New Roman"/>
+          <w:sz w:val="18"/>
+          <w:szCs w:val="18"/>
+        </w:rPr>
+        <w:t xml:space="preserve"> J S, et al. Backpropagation applied to handwritten zip code recognition[J]. Neural computation, 1989, 1(4):541-551</w:t>
       </w:r>
       <w:bookmarkEnd w:id="218"/>
     </w:p>
@@ -19183,7 +20572,25 @@
           <w:sz w:val="18"/>
           <w:szCs w:val="18"/>
         </w:rPr>
-        <w:t>Hinton GE, Osindero S. A fast learning algorithm for deep belief nets[C]. Neural Computation. 2006:2006</w:t>
+        <w:t xml:space="preserve">Hinton GE, </w:t>
+      </w:r>
+      <w:proofErr w:type="spellStart"/>
+      <w:r>
+        <w:rPr>
+          <w:rFonts w:ascii="Times New Roman" w:hAnsi="Times New Roman" w:cs="Times New Roman"/>
+          <w:sz w:val="18"/>
+          <w:szCs w:val="18"/>
+        </w:rPr>
+        <w:t>Osindero</w:t>
+      </w:r>
+      <w:proofErr w:type="spellEnd"/>
+      <w:r>
+        <w:rPr>
+          <w:rFonts w:ascii="Times New Roman" w:hAnsi="Times New Roman" w:cs="Times New Roman"/>
+          <w:sz w:val="18"/>
+          <w:szCs w:val="18"/>
+        </w:rPr>
+        <w:t xml:space="preserve"> S. A fast learning algorithm for deep belief nets[C]. Neural Computation. 2006:2006</w:t>
       </w:r>
       <w:bookmarkEnd w:id="219"/>
     </w:p>
@@ -19233,7 +20640,25 @@
           <w:sz w:val="18"/>
           <w:szCs w:val="18"/>
         </w:rPr>
-        <w:t>A. Buades, B. Coll, and J. -M. Morel, “A non-local algorithm for image denoising, ” in IEEE conference on computer Vision and Pattern Recognition, vol. 2, 2005, pp. 60-65</w:t>
+        <w:t xml:space="preserve">A. </w:t>
+      </w:r>
+      <w:proofErr w:type="spellStart"/>
+      <w:r>
+        <w:rPr>
+          <w:rFonts w:ascii="Times New Roman" w:hAnsi="Times New Roman" w:cs="Times New Roman"/>
+          <w:sz w:val="18"/>
+          <w:szCs w:val="18"/>
+        </w:rPr>
+        <w:t>Buades</w:t>
+      </w:r>
+      <w:proofErr w:type="spellEnd"/>
+      <w:r>
+        <w:rPr>
+          <w:rFonts w:ascii="Times New Roman" w:hAnsi="Times New Roman" w:cs="Times New Roman"/>
+          <w:sz w:val="18"/>
+          <w:szCs w:val="18"/>
+        </w:rPr>
+        <w:t>, B. Coll, and J. -M. Morel, “A non-local algorithm for image denoising, ” in IEEE conference on computer Vision and Pattern Recognition, vol. 2, 2005, pp. 60-65</w:t>
       </w:r>
       <w:bookmarkEnd w:id="221"/>
     </w:p>
@@ -19258,7 +20683,79 @@
           <w:sz w:val="18"/>
           <w:szCs w:val="18"/>
         </w:rPr>
-        <w:t>K. Dabov, A. Foi, V. Katkovnik, and K. Egiazarian, “Image denoising by sparse 3-D transform-domain collaborative filtering,” IEEE Transactions on Image Processing, vol.16, no. 8, pp. 2080-2095, 2007</w:t>
+        <w:t xml:space="preserve">K. </w:t>
+      </w:r>
+      <w:proofErr w:type="spellStart"/>
+      <w:r>
+        <w:rPr>
+          <w:rFonts w:ascii="Times New Roman" w:hAnsi="Times New Roman" w:cs="Times New Roman"/>
+          <w:sz w:val="18"/>
+          <w:szCs w:val="18"/>
+        </w:rPr>
+        <w:t>Dabov</w:t>
+      </w:r>
+      <w:proofErr w:type="spellEnd"/>
+      <w:r>
+        <w:rPr>
+          <w:rFonts w:ascii="Times New Roman" w:hAnsi="Times New Roman" w:cs="Times New Roman"/>
+          <w:sz w:val="18"/>
+          <w:szCs w:val="18"/>
+        </w:rPr>
+        <w:t xml:space="preserve">, A. </w:t>
+      </w:r>
+      <w:proofErr w:type="spellStart"/>
+      <w:r>
+        <w:rPr>
+          <w:rFonts w:ascii="Times New Roman" w:hAnsi="Times New Roman" w:cs="Times New Roman"/>
+          <w:sz w:val="18"/>
+          <w:szCs w:val="18"/>
+        </w:rPr>
+        <w:t>Foi</w:t>
+      </w:r>
+      <w:proofErr w:type="spellEnd"/>
+      <w:r>
+        <w:rPr>
+          <w:rFonts w:ascii="Times New Roman" w:hAnsi="Times New Roman" w:cs="Times New Roman"/>
+          <w:sz w:val="18"/>
+          <w:szCs w:val="18"/>
+        </w:rPr>
+        <w:t xml:space="preserve">, V. </w:t>
+      </w:r>
+      <w:proofErr w:type="spellStart"/>
+      <w:r>
+        <w:rPr>
+          <w:rFonts w:ascii="Times New Roman" w:hAnsi="Times New Roman" w:cs="Times New Roman"/>
+          <w:sz w:val="18"/>
+          <w:szCs w:val="18"/>
+        </w:rPr>
+        <w:t>Katkovnik</w:t>
+      </w:r>
+      <w:proofErr w:type="spellEnd"/>
+      <w:r>
+        <w:rPr>
+          <w:rFonts w:ascii="Times New Roman" w:hAnsi="Times New Roman" w:cs="Times New Roman"/>
+          <w:sz w:val="18"/>
+          <w:szCs w:val="18"/>
+        </w:rPr>
+        <w:t xml:space="preserve">, and K. </w:t>
+      </w:r>
+      <w:proofErr w:type="spellStart"/>
+      <w:r>
+        <w:rPr>
+          <w:rFonts w:ascii="Times New Roman" w:hAnsi="Times New Roman" w:cs="Times New Roman"/>
+          <w:sz w:val="18"/>
+          <w:szCs w:val="18"/>
+        </w:rPr>
+        <w:t>Egiazarian</w:t>
+      </w:r>
+      <w:proofErr w:type="spellEnd"/>
+      <w:r>
+        <w:rPr>
+          <w:rFonts w:ascii="Times New Roman" w:hAnsi="Times New Roman" w:cs="Times New Roman"/>
+          <w:sz w:val="18"/>
+          <w:szCs w:val="18"/>
+        </w:rPr>
+        <w:t>, “Image denoising by sparse 3-D transform-domain collaborative filtering,” IEEE Transactions on Image Processing, vol.16, no. 8, pp. 2080-2095, 2007</w:t>
       </w:r>
       <w:bookmarkEnd w:id="222"/>
     </w:p>
@@ -19283,31 +20780,85 @@
           <w:sz w:val="18"/>
           <w:szCs w:val="18"/>
         </w:rPr>
-        <w:t>A. Buades, B.Coll, and J. -M, Morel, “Nonlocal image and movie denoising</w:t>
-      </w:r>
+        <w:t xml:space="preserve">A. </w:t>
+      </w:r>
+      <w:proofErr w:type="spellStart"/>
       <w:r>
         <w:rPr>
           <w:rFonts w:ascii="Times New Roman" w:hAnsi="Times New Roman" w:cs="Times New Roman"/>
           <w:sz w:val="18"/>
           <w:szCs w:val="18"/>
         </w:rPr>
-        <w:t>,</w:t>
-      </w:r>
+        <w:t>Buades</w:t>
+      </w:r>
+      <w:proofErr w:type="spellEnd"/>
       <w:r>
         <w:rPr>
           <w:rFonts w:ascii="Times New Roman" w:hAnsi="Times New Roman" w:cs="Times New Roman"/>
           <w:sz w:val="18"/>
           <w:szCs w:val="18"/>
         </w:rPr>
-        <w:t>”</w:t>
-      </w:r>
+        <w:t xml:space="preserve">, </w:t>
+      </w:r>
+      <w:proofErr w:type="spellStart"/>
       <w:r>
         <w:rPr>
           <w:rFonts w:ascii="Times New Roman" w:hAnsi="Times New Roman" w:cs="Times New Roman"/>
           <w:sz w:val="18"/>
           <w:szCs w:val="18"/>
         </w:rPr>
-        <w:t xml:space="preserve"> International Joural of Computer Vision, vol. 76, no.2, pp. 123-139, 2008</w:t>
+        <w:t>B.Coll</w:t>
+      </w:r>
+      <w:proofErr w:type="spellEnd"/>
+      <w:r>
+        <w:rPr>
+          <w:rFonts w:ascii="Times New Roman" w:hAnsi="Times New Roman" w:cs="Times New Roman"/>
+          <w:sz w:val="18"/>
+          <w:szCs w:val="18"/>
+        </w:rPr>
+        <w:t>, and J. -M, Morel, “Nonlocal image and movie denoising</w:t>
+      </w:r>
+      <w:r>
+        <w:rPr>
+          <w:rFonts w:ascii="Times New Roman" w:hAnsi="Times New Roman" w:cs="Times New Roman"/>
+          <w:sz w:val="18"/>
+          <w:szCs w:val="18"/>
+        </w:rPr>
+        <w:t>,</w:t>
+      </w:r>
+      <w:r>
+        <w:rPr>
+          <w:rFonts w:ascii="Times New Roman" w:hAnsi="Times New Roman" w:cs="Times New Roman"/>
+          <w:sz w:val="18"/>
+          <w:szCs w:val="18"/>
+        </w:rPr>
+        <w:t>”</w:t>
+      </w:r>
+      <w:r>
+        <w:rPr>
+          <w:rFonts w:ascii="Times New Roman" w:hAnsi="Times New Roman" w:cs="Times New Roman"/>
+          <w:sz w:val="18"/>
+          <w:szCs w:val="18"/>
+        </w:rPr>
+        <w:t xml:space="preserve"> International </w:t>
+      </w:r>
+      <w:proofErr w:type="spellStart"/>
+      <w:r>
+        <w:rPr>
+          <w:rFonts w:ascii="Times New Roman" w:hAnsi="Times New Roman" w:cs="Times New Roman"/>
+          <w:sz w:val="18"/>
+          <w:szCs w:val="18"/>
+        </w:rPr>
+        <w:t>Joural</w:t>
+      </w:r>
+      <w:proofErr w:type="spellEnd"/>
+      <w:r>
+        <w:rPr>
+          <w:rFonts w:ascii="Times New Roman" w:hAnsi="Times New Roman" w:cs="Times New Roman"/>
+          <w:sz w:val="18"/>
+          <w:szCs w:val="18"/>
+        </w:rPr>
+        <w:t xml:space="preserve"> of Computer Vision, vol. 76, no.2, pp. 123-139, 2008</w:t>
       </w:r>
       <w:bookmarkEnd w:id="223"/>
     </w:p>
@@ -19332,7 +20883,43 @@
           <w:sz w:val="18"/>
           <w:szCs w:val="18"/>
         </w:rPr>
-        <w:t>J. Marial, F. Bach, J. Ponce, G. Sapiro, and A. Zisserman, “Non-local sparse models for image restoration,” in IEEE International Conference on Computer Vision, 2009, pp. 2272-2279</w:t>
+        <w:t xml:space="preserve">J. </w:t>
+      </w:r>
+      <w:proofErr w:type="spellStart"/>
+      <w:r>
+        <w:rPr>
+          <w:rFonts w:ascii="Times New Roman" w:hAnsi="Times New Roman" w:cs="Times New Roman"/>
+          <w:sz w:val="18"/>
+          <w:szCs w:val="18"/>
+        </w:rPr>
+        <w:t>Marial</w:t>
+      </w:r>
+      <w:proofErr w:type="spellEnd"/>
+      <w:r>
+        <w:rPr>
+          <w:rFonts w:ascii="Times New Roman" w:hAnsi="Times New Roman" w:cs="Times New Roman"/>
+          <w:sz w:val="18"/>
+          <w:szCs w:val="18"/>
+        </w:rPr>
+        <w:t xml:space="preserve">, F. Bach, J. Ponce, G. </w:t>
+      </w:r>
+      <w:proofErr w:type="spellStart"/>
+      <w:r>
+        <w:rPr>
+          <w:rFonts w:ascii="Times New Roman" w:hAnsi="Times New Roman" w:cs="Times New Roman"/>
+          <w:sz w:val="18"/>
+          <w:szCs w:val="18"/>
+        </w:rPr>
+        <w:t>Sapiro</w:t>
+      </w:r>
+      <w:proofErr w:type="spellEnd"/>
+      <w:r>
+        <w:rPr>
+          <w:rFonts w:ascii="Times New Roman" w:hAnsi="Times New Roman" w:cs="Times New Roman"/>
+          <w:sz w:val="18"/>
+          <w:szCs w:val="18"/>
+        </w:rPr>
+        <w:t>, and A. Zisserman, “Non-local sparse models for image restoration,” in IEEE International Conference on Computer Vision, 2009, pp. 2272-2279</w:t>
       </w:r>
       <w:bookmarkEnd w:id="224"/>
     </w:p>
@@ -19357,7 +20944,25 @@
           <w:sz w:val="18"/>
           <w:szCs w:val="18"/>
         </w:rPr>
-        <w:t>H. C. Burger, C. J. Schuler, and S. Harmeling, “Image denoising: Can plain neural networks compete with BM3D?” in IEEE Conference on Computer Vision and Pattern Recognition, 2012, pp. 2392-2399</w:t>
+        <w:t xml:space="preserve">H. C. Burger, C. J. Schuler, and S. </w:t>
+      </w:r>
+      <w:proofErr w:type="spellStart"/>
+      <w:r>
+        <w:rPr>
+          <w:rFonts w:ascii="Times New Roman" w:hAnsi="Times New Roman" w:cs="Times New Roman"/>
+          <w:sz w:val="18"/>
+          <w:szCs w:val="18"/>
+        </w:rPr>
+        <w:t>Harmeling</w:t>
+      </w:r>
+      <w:proofErr w:type="spellEnd"/>
+      <w:r>
+        <w:rPr>
+          <w:rFonts w:ascii="Times New Roman" w:hAnsi="Times New Roman" w:cs="Times New Roman"/>
+          <w:sz w:val="18"/>
+          <w:szCs w:val="18"/>
+        </w:rPr>
+        <w:t>, “Image denoising: Can plain neural networks compete with BM3D?” in IEEE Conference on Computer Vision and Pattern Recognition, 2012, pp. 2392-2399</w:t>
       </w:r>
       <w:bookmarkEnd w:id="225"/>
     </w:p>
@@ -19382,23 +20987,25 @@
           <w:sz w:val="18"/>
           <w:szCs w:val="18"/>
         </w:rPr>
-        <w:t>V. Jain and H. S. Seung, “N</w:t>
-      </w:r>
+        <w:t xml:space="preserve">V. Jain and H. S. </w:t>
+      </w:r>
+      <w:proofErr w:type="spellStart"/>
       <w:r>
         <w:rPr>
           <w:rFonts w:ascii="Times New Roman" w:hAnsi="Times New Roman" w:cs="Times New Roman"/>
           <w:sz w:val="18"/>
           <w:szCs w:val="18"/>
         </w:rPr>
-        <w:t>atural Image Denoising with Convolutional Networks</w:t>
-      </w:r>
+        <w:t>Seung</w:t>
+      </w:r>
+      <w:proofErr w:type="spellEnd"/>
       <w:r>
         <w:rPr>
           <w:rFonts w:ascii="Times New Roman" w:hAnsi="Times New Roman" w:cs="Times New Roman"/>
           <w:sz w:val="18"/>
           <w:szCs w:val="18"/>
         </w:rPr>
-        <w:t>”</w:t>
+        <w:t>, “N</w:t>
       </w:r>
       <w:r>
         <w:rPr>
@@ -19406,7 +21013,59 @@
           <w:sz w:val="18"/>
           <w:szCs w:val="18"/>
         </w:rPr>
-        <w:t>, in Advances in Nerual Information Processiing Systems, 2009, pp. 769-776</w:t>
+        <w:t>atural Image Denoising with Convolutional Networks</w:t>
+      </w:r>
+      <w:r>
+        <w:rPr>
+          <w:rFonts w:ascii="Times New Roman" w:hAnsi="Times New Roman" w:cs="Times New Roman"/>
+          <w:sz w:val="18"/>
+          <w:szCs w:val="18"/>
+        </w:rPr>
+        <w:t>”</w:t>
+      </w:r>
+      <w:r>
+        <w:rPr>
+          <w:rFonts w:ascii="Times New Roman" w:hAnsi="Times New Roman" w:cs="Times New Roman"/>
+          <w:sz w:val="18"/>
+          <w:szCs w:val="18"/>
+        </w:rPr>
+        <w:t xml:space="preserve">, in Advances in </w:t>
+      </w:r>
+      <w:proofErr w:type="spellStart"/>
+      <w:r>
+        <w:rPr>
+          <w:rFonts w:ascii="Times New Roman" w:hAnsi="Times New Roman" w:cs="Times New Roman"/>
+          <w:sz w:val="18"/>
+          <w:szCs w:val="18"/>
+        </w:rPr>
+        <w:t>Nerual</w:t>
+      </w:r>
+      <w:proofErr w:type="spellEnd"/>
+      <w:r>
+        <w:rPr>
+          <w:rFonts w:ascii="Times New Roman" w:hAnsi="Times New Roman" w:cs="Times New Roman"/>
+          <w:sz w:val="18"/>
+          <w:szCs w:val="18"/>
+        </w:rPr>
+        <w:t xml:space="preserve"> Information </w:t>
+      </w:r>
+      <w:proofErr w:type="spellStart"/>
+      <w:r>
+        <w:rPr>
+          <w:rFonts w:ascii="Times New Roman" w:hAnsi="Times New Roman" w:cs="Times New Roman"/>
+          <w:sz w:val="18"/>
+          <w:szCs w:val="18"/>
+        </w:rPr>
+        <w:t>Processiing</w:t>
+      </w:r>
+      <w:proofErr w:type="spellEnd"/>
+      <w:r>
+        <w:rPr>
+          <w:rFonts w:ascii="Times New Roman" w:hAnsi="Times New Roman" w:cs="Times New Roman"/>
+          <w:sz w:val="18"/>
+          <w:szCs w:val="18"/>
+        </w:rPr>
+        <w:t xml:space="preserve"> Systems, 2009, pp. 769-776</w:t>
       </w:r>
       <w:bookmarkEnd w:id="226"/>
     </w:p>
@@ -19431,7 +21090,25 @@
           <w:sz w:val="18"/>
           <w:szCs w:val="18"/>
         </w:rPr>
-        <w:t>J. Xie, L. Xu, and E. Chen, “Image denoising and inpainting with deep neural networks, ” in Advances in Neural Information Processing Systems, 2012, pp. 341-349</w:t>
+        <w:t xml:space="preserve">J. </w:t>
+      </w:r>
+      <w:proofErr w:type="spellStart"/>
+      <w:r>
+        <w:rPr>
+          <w:rFonts w:ascii="Times New Roman" w:hAnsi="Times New Roman" w:cs="Times New Roman"/>
+          <w:sz w:val="18"/>
+          <w:szCs w:val="18"/>
+        </w:rPr>
+        <w:t>Xie</w:t>
+      </w:r>
+      <w:proofErr w:type="spellEnd"/>
+      <w:r>
+        <w:rPr>
+          <w:rFonts w:ascii="Times New Roman" w:hAnsi="Times New Roman" w:cs="Times New Roman"/>
+          <w:sz w:val="18"/>
+          <w:szCs w:val="18"/>
+        </w:rPr>
+        <w:t>, L. Xu, and E. Chen, “Image denoising and inpainting with deep neural networks, ” in Advances in Neural Information Processing Systems, 2012, pp. 341-349</w:t>
       </w:r>
       <w:bookmarkEnd w:id="227"/>
     </w:p>
@@ -19466,13 +21143,23 @@
         </w:rPr>
         <w:t xml:space="preserve">2016, </w:t>
       </w:r>
+      <w:proofErr w:type="spellStart"/>
       <w:r>
         <w:rPr>
           <w:rFonts w:ascii="Times New Roman" w:hAnsi="Times New Roman" w:cs="Times New Roman"/>
           <w:sz w:val="18"/>
           <w:szCs w:val="18"/>
         </w:rPr>
-        <w:t>arXiv preprint arXiv:1608.03981</w:t>
+        <w:t>arXiv</w:t>
+      </w:r>
+      <w:proofErr w:type="spellEnd"/>
+      <w:r>
+        <w:rPr>
+          <w:rFonts w:ascii="Times New Roman" w:hAnsi="Times New Roman" w:cs="Times New Roman"/>
+          <w:sz w:val="18"/>
+          <w:szCs w:val="18"/>
+        </w:rPr>
+        <w:t xml:space="preserve"> preprint arXiv:1608.03981</w:t>
       </w:r>
       <w:bookmarkEnd w:id="228"/>
     </w:p>
@@ -19491,21 +21178,23 @@
         </w:rPr>
       </w:pPr>
       <w:bookmarkStart w:id="229" w:name="_Ref471126526"/>
+      <w:proofErr w:type="spellStart"/>
       <w:r>
         <w:rPr>
           <w:rFonts w:ascii="Times New Roman" w:hAnsi="Times New Roman" w:cs="Times New Roman"/>
           <w:sz w:val="18"/>
           <w:szCs w:val="18"/>
         </w:rPr>
-        <w:t>Xie,</w:t>
-      </w:r>
+        <w:t>Xie</w:t>
+      </w:r>
+      <w:proofErr w:type="spellEnd"/>
       <w:r>
         <w:rPr>
           <w:rFonts w:ascii="Times New Roman" w:hAnsi="Times New Roman" w:cs="Times New Roman"/>
           <w:sz w:val="18"/>
           <w:szCs w:val="18"/>
         </w:rPr>
-        <w:t xml:space="preserve"> J., Xu, L., &amp; Chen, E.“</w:t>
+        <w:t>,</w:t>
       </w:r>
       <w:r>
         <w:rPr>
@@ -19513,7 +21202,33 @@
           <w:sz w:val="18"/>
           <w:szCs w:val="18"/>
         </w:rPr>
-        <w:t>Image denoising and inpainting with deep neural networks</w:t>
+        <w:t xml:space="preserve"> J., Xu, L., &amp; Chen, </w:t>
+      </w:r>
+      <w:proofErr w:type="spellStart"/>
+      <w:r>
+        <w:rPr>
+          <w:rFonts w:ascii="Times New Roman" w:hAnsi="Times New Roman" w:cs="Times New Roman"/>
+          <w:sz w:val="18"/>
+          <w:szCs w:val="18"/>
+        </w:rPr>
+        <w:t>E.“</w:t>
+      </w:r>
+      <w:r>
+        <w:rPr>
+          <w:rFonts w:ascii="Times New Roman" w:hAnsi="Times New Roman" w:cs="Times New Roman"/>
+          <w:sz w:val="18"/>
+          <w:szCs w:val="18"/>
+        </w:rPr>
+        <w:t>Image</w:t>
+      </w:r>
+      <w:proofErr w:type="spellEnd"/>
+      <w:r>
+        <w:rPr>
+          <w:rFonts w:ascii="Times New Roman" w:hAnsi="Times New Roman" w:cs="Times New Roman"/>
+          <w:sz w:val="18"/>
+          <w:szCs w:val="18"/>
+        </w:rPr>
+        <w:t xml:space="preserve"> denoising and inpainting with deep neural networks</w:t>
       </w:r>
       <w:r>
         <w:rPr>
@@ -19578,7 +21293,79 @@
           <w:sz w:val="18"/>
           <w:szCs w:val="18"/>
         </w:rPr>
-        <w:t xml:space="preserve">A. Krizhevsky, I. Sutskever, and G. E. Hinton, “Imagenet classification with deep convolutional neral </w:t>
+        <w:t xml:space="preserve">A. </w:t>
+      </w:r>
+      <w:proofErr w:type="spellStart"/>
+      <w:r>
+        <w:rPr>
+          <w:rFonts w:ascii="Times New Roman" w:hAnsi="Times New Roman" w:cs="Times New Roman"/>
+          <w:sz w:val="18"/>
+          <w:szCs w:val="18"/>
+        </w:rPr>
+        <w:t>Krizhevsky</w:t>
+      </w:r>
+      <w:proofErr w:type="spellEnd"/>
+      <w:r>
+        <w:rPr>
+          <w:rFonts w:ascii="Times New Roman" w:hAnsi="Times New Roman" w:cs="Times New Roman"/>
+          <w:sz w:val="18"/>
+          <w:szCs w:val="18"/>
+        </w:rPr>
+        <w:t xml:space="preserve">, I. </w:t>
+      </w:r>
+      <w:proofErr w:type="spellStart"/>
+      <w:r>
+        <w:rPr>
+          <w:rFonts w:ascii="Times New Roman" w:hAnsi="Times New Roman" w:cs="Times New Roman"/>
+          <w:sz w:val="18"/>
+          <w:szCs w:val="18"/>
+        </w:rPr>
+        <w:t>Sutskever</w:t>
+      </w:r>
+      <w:proofErr w:type="spellEnd"/>
+      <w:r>
+        <w:rPr>
+          <w:rFonts w:ascii="Times New Roman" w:hAnsi="Times New Roman" w:cs="Times New Roman"/>
+          <w:sz w:val="18"/>
+          <w:szCs w:val="18"/>
+        </w:rPr>
+        <w:t>, and G. E. Hinton, “</w:t>
+      </w:r>
+      <w:proofErr w:type="spellStart"/>
+      <w:r>
+        <w:rPr>
+          <w:rFonts w:ascii="Times New Roman" w:hAnsi="Times New Roman" w:cs="Times New Roman"/>
+          <w:sz w:val="18"/>
+          <w:szCs w:val="18"/>
+        </w:rPr>
+        <w:t>Imagenet</w:t>
+      </w:r>
+      <w:proofErr w:type="spellEnd"/>
+      <w:r>
+        <w:rPr>
+          <w:rFonts w:ascii="Times New Roman" w:hAnsi="Times New Roman" w:cs="Times New Roman"/>
+          <w:sz w:val="18"/>
+          <w:szCs w:val="18"/>
+        </w:rPr>
+        <w:t xml:space="preserve"> classification with deep convolutional </w:t>
+      </w:r>
+      <w:proofErr w:type="spellStart"/>
+      <w:r>
+        <w:rPr>
+          <w:rFonts w:ascii="Times New Roman" w:hAnsi="Times New Roman" w:cs="Times New Roman"/>
+          <w:sz w:val="18"/>
+          <w:szCs w:val="18"/>
+        </w:rPr>
+        <w:t>neral</w:t>
+      </w:r>
+      <w:proofErr w:type="spellEnd"/>
+      <w:r>
+        <w:rPr>
+          <w:rFonts w:ascii="Times New Roman" w:hAnsi="Times New Roman" w:cs="Times New Roman"/>
+          <w:sz w:val="18"/>
+          <w:szCs w:val="18"/>
+        </w:rPr>
+        <w:t xml:space="preserve"> </w:t>
       </w:r>
       <w:r>
         <w:rPr>
@@ -19612,7 +21399,61 @@
           <w:sz w:val="18"/>
           <w:szCs w:val="18"/>
         </w:rPr>
-        <w:t>S. Ioffe and C. Szegedy, “Batch normalization: Acceleration deep network training by reducing internal convariate shift,” in International Conference on Machine Learning, 2015, pp. 448-456</w:t>
+        <w:t xml:space="preserve">S. </w:t>
+      </w:r>
+      <w:proofErr w:type="spellStart"/>
+      <w:r>
+        <w:rPr>
+          <w:rFonts w:ascii="Times New Roman" w:hAnsi="Times New Roman" w:cs="Times New Roman"/>
+          <w:sz w:val="18"/>
+          <w:szCs w:val="18"/>
+        </w:rPr>
+        <w:t>Ioffe</w:t>
+      </w:r>
+      <w:proofErr w:type="spellEnd"/>
+      <w:r>
+        <w:rPr>
+          <w:rFonts w:ascii="Times New Roman" w:hAnsi="Times New Roman" w:cs="Times New Roman"/>
+          <w:sz w:val="18"/>
+          <w:szCs w:val="18"/>
+        </w:rPr>
+        <w:t xml:space="preserve"> and C. </w:t>
+      </w:r>
+      <w:proofErr w:type="spellStart"/>
+      <w:r>
+        <w:rPr>
+          <w:rFonts w:ascii="Times New Roman" w:hAnsi="Times New Roman" w:cs="Times New Roman"/>
+          <w:sz w:val="18"/>
+          <w:szCs w:val="18"/>
+        </w:rPr>
+        <w:t>Szegedy</w:t>
+      </w:r>
+      <w:proofErr w:type="spellEnd"/>
+      <w:r>
+        <w:rPr>
+          <w:rFonts w:ascii="Times New Roman" w:hAnsi="Times New Roman" w:cs="Times New Roman"/>
+          <w:sz w:val="18"/>
+          <w:szCs w:val="18"/>
+        </w:rPr>
+        <w:t xml:space="preserve">, “Batch normalization: Acceleration deep network training by reducing internal </w:t>
+      </w:r>
+      <w:proofErr w:type="spellStart"/>
+      <w:r>
+        <w:rPr>
+          <w:rFonts w:ascii="Times New Roman" w:hAnsi="Times New Roman" w:cs="Times New Roman"/>
+          <w:sz w:val="18"/>
+          <w:szCs w:val="18"/>
+        </w:rPr>
+        <w:t>convariate</w:t>
+      </w:r>
+      <w:proofErr w:type="spellEnd"/>
+      <w:r>
+        <w:rPr>
+          <w:rFonts w:ascii="Times New Roman" w:hAnsi="Times New Roman" w:cs="Times New Roman"/>
+          <w:sz w:val="18"/>
+          <w:szCs w:val="18"/>
+        </w:rPr>
+        <w:t xml:space="preserve"> shift,” in International Conference on Machine Learning, 2015, pp. 448-456</w:t>
       </w:r>
       <w:bookmarkEnd w:id="231"/>
     </w:p>
@@ -19687,7 +21528,43 @@
           <w:sz w:val="18"/>
           <w:szCs w:val="18"/>
         </w:rPr>
-        <w:t>Liu, Sifei, Jinshan Pan, and Ming-Hsuan Yang. "Learning recursive filters for low-level vision via a hybrid neural network." European Conference on Computer Vision. Springer International Publishing, 2016.</w:t>
+        <w:t xml:space="preserve">Liu, </w:t>
+      </w:r>
+      <w:proofErr w:type="spellStart"/>
+      <w:r>
+        <w:rPr>
+          <w:rFonts w:ascii="Times New Roman" w:hAnsi="Times New Roman" w:cs="Times New Roman"/>
+          <w:sz w:val="18"/>
+          <w:szCs w:val="18"/>
+        </w:rPr>
+        <w:t>Sifei</w:t>
+      </w:r>
+      <w:proofErr w:type="spellEnd"/>
+      <w:r>
+        <w:rPr>
+          <w:rFonts w:ascii="Times New Roman" w:hAnsi="Times New Roman" w:cs="Times New Roman"/>
+          <w:sz w:val="18"/>
+          <w:szCs w:val="18"/>
+        </w:rPr>
+        <w:t>, Jinshan Pan, and Ming-</w:t>
+      </w:r>
+      <w:proofErr w:type="spellStart"/>
+      <w:r>
+        <w:rPr>
+          <w:rFonts w:ascii="Times New Roman" w:hAnsi="Times New Roman" w:cs="Times New Roman"/>
+          <w:sz w:val="18"/>
+          <w:szCs w:val="18"/>
+        </w:rPr>
+        <w:t>Hsuan</w:t>
+      </w:r>
+      <w:proofErr w:type="spellEnd"/>
+      <w:r>
+        <w:rPr>
+          <w:rFonts w:ascii="Times New Roman" w:hAnsi="Times New Roman" w:cs="Times New Roman"/>
+          <w:sz w:val="18"/>
+          <w:szCs w:val="18"/>
+        </w:rPr>
+        <w:t xml:space="preserve"> Yang. "Learning recursive filters for low-level vision via a hybrid neural network." European Conference on Computer Vision. Springer International Publishing, 2016.</w:t>
       </w:r>
       <w:bookmarkEnd w:id="234"/>
     </w:p>
@@ -19706,13 +21583,59 @@
         </w:rPr>
       </w:pPr>
       <w:bookmarkStart w:id="235" w:name="_Ref471126811"/>
+      <w:proofErr w:type="spellStart"/>
       <w:r>
         <w:rPr>
           <w:rFonts w:ascii="Times New Roman" w:hAnsi="Times New Roman" w:cs="Times New Roman"/>
           <w:sz w:val="18"/>
           <w:szCs w:val="18"/>
         </w:rPr>
-        <w:t>Krizhevsky, Alex, Ilya Sutskever, and Geoffrey E. Hinton. "Imagenet classification with deep convolutional neural networks." Advances in neural information processing systems. 2012.</w:t>
+        <w:t>Krizhevsky</w:t>
+      </w:r>
+      <w:proofErr w:type="spellEnd"/>
+      <w:r>
+        <w:rPr>
+          <w:rFonts w:ascii="Times New Roman" w:hAnsi="Times New Roman" w:cs="Times New Roman"/>
+          <w:sz w:val="18"/>
+          <w:szCs w:val="18"/>
+        </w:rPr>
+        <w:t xml:space="preserve">, Alex, Ilya </w:t>
+      </w:r>
+      <w:proofErr w:type="spellStart"/>
+      <w:r>
+        <w:rPr>
+          <w:rFonts w:ascii="Times New Roman" w:hAnsi="Times New Roman" w:cs="Times New Roman"/>
+          <w:sz w:val="18"/>
+          <w:szCs w:val="18"/>
+        </w:rPr>
+        <w:t>Sutskever</w:t>
+      </w:r>
+      <w:proofErr w:type="spellEnd"/>
+      <w:r>
+        <w:rPr>
+          <w:rFonts w:ascii="Times New Roman" w:hAnsi="Times New Roman" w:cs="Times New Roman"/>
+          <w:sz w:val="18"/>
+          <w:szCs w:val="18"/>
+        </w:rPr>
+        <w:t>, and Geoffrey E. Hinton. "</w:t>
+      </w:r>
+      <w:proofErr w:type="spellStart"/>
+      <w:r>
+        <w:rPr>
+          <w:rFonts w:ascii="Times New Roman" w:hAnsi="Times New Roman" w:cs="Times New Roman"/>
+          <w:sz w:val="18"/>
+          <w:szCs w:val="18"/>
+        </w:rPr>
+        <w:t>Imagenet</w:t>
+      </w:r>
+      <w:proofErr w:type="spellEnd"/>
+      <w:r>
+        <w:rPr>
+          <w:rFonts w:ascii="Times New Roman" w:hAnsi="Times New Roman" w:cs="Times New Roman"/>
+          <w:sz w:val="18"/>
+          <w:szCs w:val="18"/>
+        </w:rPr>
+        <w:t xml:space="preserve"> classification with deep convolutional neural networks." Advances in neural information processing systems. 2012.</w:t>
       </w:r>
       <w:bookmarkEnd w:id="235"/>
     </w:p>
@@ -19731,13 +21654,41 @@
         </w:rPr>
       </w:pPr>
       <w:bookmarkStart w:id="236" w:name="_Ref472000898"/>
+      <w:proofErr w:type="spellStart"/>
       <w:r>
         <w:rPr>
           <w:rFonts w:ascii="Times New Roman" w:hAnsi="Times New Roman" w:cs="Times New Roman"/>
           <w:sz w:val="18"/>
           <w:szCs w:val="18"/>
         </w:rPr>
-        <w:t>Tomasi, Carlo, and Roberto Manduchi. "Bilateral filtering for gray and color images." Computer Vision, 1998. Sixth International Conference on. IEEE, 1998.</w:t>
+        <w:t>Tomasi</w:t>
+      </w:r>
+      <w:proofErr w:type="spellEnd"/>
+      <w:r>
+        <w:rPr>
+          <w:rFonts w:ascii="Times New Roman" w:hAnsi="Times New Roman" w:cs="Times New Roman"/>
+          <w:sz w:val="18"/>
+          <w:szCs w:val="18"/>
+        </w:rPr>
+        <w:t xml:space="preserve">, Carlo, and Roberto </w:t>
+      </w:r>
+      <w:proofErr w:type="spellStart"/>
+      <w:r>
+        <w:rPr>
+          <w:rFonts w:ascii="Times New Roman" w:hAnsi="Times New Roman" w:cs="Times New Roman"/>
+          <w:sz w:val="18"/>
+          <w:szCs w:val="18"/>
+        </w:rPr>
+        <w:t>Manduchi</w:t>
+      </w:r>
+      <w:proofErr w:type="spellEnd"/>
+      <w:r>
+        <w:rPr>
+          <w:rFonts w:ascii="Times New Roman" w:hAnsi="Times New Roman" w:cs="Times New Roman"/>
+          <w:sz w:val="18"/>
+          <w:szCs w:val="18"/>
+        </w:rPr>
+        <w:t>. "Bilateral filtering for gray and color images." Computer Vision, 1998. Sixth International Conference on. IEEE, 1998.</w:t>
       </w:r>
       <w:bookmarkEnd w:id="236"/>
     </w:p>
@@ -19787,7 +21738,25 @@
           <w:sz w:val="18"/>
           <w:szCs w:val="18"/>
         </w:rPr>
-        <w:t>Durand, Frédo, and Julie Dorsey. "Fast bilateral filtering for the display of high-dynamic-range images." ACM transactions on graphics (TOG). Vol. 21. No. 3. ACM, 2002.</w:t>
+        <w:t xml:space="preserve">Durand, </w:t>
+      </w:r>
+      <w:proofErr w:type="spellStart"/>
+      <w:r>
+        <w:rPr>
+          <w:rFonts w:ascii="Times New Roman" w:hAnsi="Times New Roman" w:cs="Times New Roman"/>
+          <w:sz w:val="18"/>
+          <w:szCs w:val="18"/>
+        </w:rPr>
+        <w:t>Frédo</w:t>
+      </w:r>
+      <w:proofErr w:type="spellEnd"/>
+      <w:r>
+        <w:rPr>
+          <w:rFonts w:ascii="Times New Roman" w:hAnsi="Times New Roman" w:cs="Times New Roman"/>
+          <w:sz w:val="18"/>
+          <w:szCs w:val="18"/>
+        </w:rPr>
+        <w:t>, and Julie Dorsey. "Fast bilateral filtering for the display of high-dynamic-range images." ACM transactions on graphics (TOG). Vol. 21. No. 3. ACM, 2002.</w:t>
       </w:r>
       <w:bookmarkEnd w:id="238"/>
     </w:p>
@@ -19814,13 +21783,95 @@
         <w:t xml:space="preserve"> </w:t>
       </w:r>
       <w:bookmarkStart w:id="239" w:name="_Ref472038042"/>
+      <w:proofErr w:type="spellStart"/>
       <w:r>
         <w:rPr>
           <w:rFonts w:ascii="Times New Roman" w:hAnsi="Times New Roman" w:cs="Times New Roman"/>
           <w:sz w:val="18"/>
           <w:szCs w:val="18"/>
         </w:rPr>
-        <w:t>Fattal, Raanan, Maneesh Agrawala, and Szymon Rusinkiewicz. "Multiscale shape and detail enhancement from multi-light image collections." ACM Trans. Graph. 26.3 (2007): 51.</w:t>
+        <w:t>Fattal</w:t>
+      </w:r>
+      <w:proofErr w:type="spellEnd"/>
+      <w:r>
+        <w:rPr>
+          <w:rFonts w:ascii="Times New Roman" w:hAnsi="Times New Roman" w:cs="Times New Roman"/>
+          <w:sz w:val="18"/>
+          <w:szCs w:val="18"/>
+        </w:rPr>
+        <w:t xml:space="preserve">, </w:t>
+      </w:r>
+      <w:proofErr w:type="spellStart"/>
+      <w:r>
+        <w:rPr>
+          <w:rFonts w:ascii="Times New Roman" w:hAnsi="Times New Roman" w:cs="Times New Roman"/>
+          <w:sz w:val="18"/>
+          <w:szCs w:val="18"/>
+        </w:rPr>
+        <w:t>Raanan</w:t>
+      </w:r>
+      <w:proofErr w:type="spellEnd"/>
+      <w:r>
+        <w:rPr>
+          <w:rFonts w:ascii="Times New Roman" w:hAnsi="Times New Roman" w:cs="Times New Roman"/>
+          <w:sz w:val="18"/>
+          <w:szCs w:val="18"/>
+        </w:rPr>
+        <w:t xml:space="preserve">, Maneesh </w:t>
+      </w:r>
+      <w:proofErr w:type="spellStart"/>
+      <w:r>
+        <w:rPr>
+          <w:rFonts w:ascii="Times New Roman" w:hAnsi="Times New Roman" w:cs="Times New Roman"/>
+          <w:sz w:val="18"/>
+          <w:szCs w:val="18"/>
+        </w:rPr>
+        <w:t>Agrawala</w:t>
+      </w:r>
+      <w:proofErr w:type="spellEnd"/>
+      <w:r>
+        <w:rPr>
+          <w:rFonts w:ascii="Times New Roman" w:hAnsi="Times New Roman" w:cs="Times New Roman"/>
+          <w:sz w:val="18"/>
+          <w:szCs w:val="18"/>
+        </w:rPr>
+        <w:t xml:space="preserve">, and </w:t>
+      </w:r>
+      <w:proofErr w:type="spellStart"/>
+      <w:r>
+        <w:rPr>
+          <w:rFonts w:ascii="Times New Roman" w:hAnsi="Times New Roman" w:cs="Times New Roman"/>
+          <w:sz w:val="18"/>
+          <w:szCs w:val="18"/>
+        </w:rPr>
+        <w:t>Szymon</w:t>
+      </w:r>
+      <w:proofErr w:type="spellEnd"/>
+      <w:r>
+        <w:rPr>
+          <w:rFonts w:ascii="Times New Roman" w:hAnsi="Times New Roman" w:cs="Times New Roman"/>
+          <w:sz w:val="18"/>
+          <w:szCs w:val="18"/>
+        </w:rPr>
+        <w:t xml:space="preserve"> </w:t>
+      </w:r>
+      <w:proofErr w:type="spellStart"/>
+      <w:r>
+        <w:rPr>
+          <w:rFonts w:ascii="Times New Roman" w:hAnsi="Times New Roman" w:cs="Times New Roman"/>
+          <w:sz w:val="18"/>
+          <w:szCs w:val="18"/>
+        </w:rPr>
+        <w:t>Rusinkiewicz</w:t>
+      </w:r>
+      <w:proofErr w:type="spellEnd"/>
+      <w:r>
+        <w:rPr>
+          <w:rFonts w:ascii="Times New Roman" w:hAnsi="Times New Roman" w:cs="Times New Roman"/>
+          <w:sz w:val="18"/>
+          <w:szCs w:val="18"/>
+        </w:rPr>
+        <w:t>. "Multiscale shape and detail enhancement from multi-light image collections." ACM Trans. Graph. 26.3 (2007): 51.</w:t>
       </w:r>
       <w:bookmarkEnd w:id="239"/>
     </w:p>
@@ -19839,13 +21890,23 @@
         </w:rPr>
       </w:pPr>
       <w:bookmarkStart w:id="240" w:name="_Ref472038049"/>
+      <w:proofErr w:type="spellStart"/>
       <w:r>
         <w:rPr>
           <w:rFonts w:ascii="Times New Roman" w:hAnsi="Times New Roman" w:cs="Times New Roman"/>
           <w:sz w:val="18"/>
           <w:szCs w:val="18"/>
         </w:rPr>
-        <w:t>Winnemöller, Holger, Sven C. Olsen, and Bruce Gooch. "Real-time video abstraction." ACM Transactions On Graphics (TOG). Vol. 25. No. 3. ACM, 2006.</w:t>
+        <w:t>Winnemöller</w:t>
+      </w:r>
+      <w:proofErr w:type="spellEnd"/>
+      <w:r>
+        <w:rPr>
+          <w:rFonts w:ascii="Times New Roman" w:hAnsi="Times New Roman" w:cs="Times New Roman"/>
+          <w:sz w:val="18"/>
+          <w:szCs w:val="18"/>
+        </w:rPr>
+        <w:t>, Holger, Sven C. Olsen, and Bruce Gooch. "Real-time video abstraction." ACM Transactions On Graphics (TOG). Vol. 25. No. 3. ACM, 2006.</w:t>
       </w:r>
       <w:bookmarkEnd w:id="240"/>
     </w:p>
@@ -19870,7 +21931,43 @@
           <w:sz w:val="18"/>
           <w:szCs w:val="18"/>
         </w:rPr>
-        <w:t>Paris S, Kornprobst P, Tumblin J, et al. Bilateral filtering: Theory and applications[M]. Now Publishers Inc, 2009.</w:t>
+        <w:t xml:space="preserve">Paris S, </w:t>
+      </w:r>
+      <w:proofErr w:type="spellStart"/>
+      <w:r>
+        <w:rPr>
+          <w:rFonts w:ascii="Times New Roman" w:hAnsi="Times New Roman" w:cs="Times New Roman"/>
+          <w:sz w:val="18"/>
+          <w:szCs w:val="18"/>
+        </w:rPr>
+        <w:t>Kornprobst</w:t>
+      </w:r>
+      <w:proofErr w:type="spellEnd"/>
+      <w:r>
+        <w:rPr>
+          <w:rFonts w:ascii="Times New Roman" w:hAnsi="Times New Roman" w:cs="Times New Roman"/>
+          <w:sz w:val="18"/>
+          <w:szCs w:val="18"/>
+        </w:rPr>
+        <w:t xml:space="preserve"> P, </w:t>
+      </w:r>
+      <w:proofErr w:type="spellStart"/>
+      <w:r>
+        <w:rPr>
+          <w:rFonts w:ascii="Times New Roman" w:hAnsi="Times New Roman" w:cs="Times New Roman"/>
+          <w:sz w:val="18"/>
+          <w:szCs w:val="18"/>
+        </w:rPr>
+        <w:t>Tumblin</w:t>
+      </w:r>
+      <w:proofErr w:type="spellEnd"/>
+      <w:r>
+        <w:rPr>
+          <w:rFonts w:ascii="Times New Roman" w:hAnsi="Times New Roman" w:cs="Times New Roman"/>
+          <w:sz w:val="18"/>
+          <w:szCs w:val="18"/>
+        </w:rPr>
+        <w:t xml:space="preserve"> J, et al. Bilateral filtering: Theory and applications[M]. Now Publishers Inc, 2009.</w:t>
       </w:r>
       <w:bookmarkEnd w:id="241"/>
     </w:p>
@@ -19895,7 +21992,25 @@
           <w:sz w:val="18"/>
           <w:szCs w:val="18"/>
         </w:rPr>
-        <w:t>Yang, Qingxiong, Kar-Han Tan, and Narendra Ahuja. "Real-time O (1) bilateral filtering." Computer Vision and Pattern Recognition, 2009. CVPR 2009. IEEE Conference on. IEEE, 2009.</w:t>
+        <w:t xml:space="preserve">Yang, </w:t>
+      </w:r>
+      <w:proofErr w:type="spellStart"/>
+      <w:r>
+        <w:rPr>
+          <w:rFonts w:ascii="Times New Roman" w:hAnsi="Times New Roman" w:cs="Times New Roman"/>
+          <w:sz w:val="18"/>
+          <w:szCs w:val="18"/>
+        </w:rPr>
+        <w:t>Qingxiong</w:t>
+      </w:r>
+      <w:proofErr w:type="spellEnd"/>
+      <w:r>
+        <w:rPr>
+          <w:rFonts w:ascii="Times New Roman" w:hAnsi="Times New Roman" w:cs="Times New Roman"/>
+          <w:sz w:val="18"/>
+          <w:szCs w:val="18"/>
+        </w:rPr>
+        <w:t>, Kar-Han Tan, and Narendra Ahuja. "Real-time O (1) bilateral filtering." Computer Vision and Pattern Recognition, 2009. CVPR 2009. IEEE Conference on. IEEE, 2009.</w:t>
       </w:r>
       <w:bookmarkEnd w:id="242"/>
     </w:p>
@@ -19914,13 +22029,41 @@
         </w:rPr>
       </w:pPr>
       <w:bookmarkStart w:id="243" w:name="_Ref472040624"/>
+      <w:proofErr w:type="spellStart"/>
       <w:r>
         <w:rPr>
           <w:rFonts w:ascii="Times New Roman" w:hAnsi="Times New Roman" w:cs="Times New Roman"/>
           <w:sz w:val="18"/>
           <w:szCs w:val="18"/>
         </w:rPr>
-        <w:t>Porikli, Fatih. "Constant time O (1) bilateral filtering." Computer Vision and Pattern Recognition, 2008. CVPR 2008. IEEE Conference on. IEEE, 2008.</w:t>
+        <w:t>Porikli</w:t>
+      </w:r>
+      <w:proofErr w:type="spellEnd"/>
+      <w:r>
+        <w:rPr>
+          <w:rFonts w:ascii="Times New Roman" w:hAnsi="Times New Roman" w:cs="Times New Roman"/>
+          <w:sz w:val="18"/>
+          <w:szCs w:val="18"/>
+        </w:rPr>
+        <w:t xml:space="preserve">, </w:t>
+      </w:r>
+      <w:proofErr w:type="spellStart"/>
+      <w:r>
+        <w:rPr>
+          <w:rFonts w:ascii="Times New Roman" w:hAnsi="Times New Roman" w:cs="Times New Roman"/>
+          <w:sz w:val="18"/>
+          <w:szCs w:val="18"/>
+        </w:rPr>
+        <w:t>Fatih</w:t>
+      </w:r>
+      <w:proofErr w:type="spellEnd"/>
+      <w:r>
+        <w:rPr>
+          <w:rFonts w:ascii="Times New Roman" w:hAnsi="Times New Roman" w:cs="Times New Roman"/>
+          <w:sz w:val="18"/>
+          <w:szCs w:val="18"/>
+        </w:rPr>
+        <w:t>. "Constant time O (1) bilateral filtering." Computer Vision and Pattern Recognition, 2008. CVPR 2008. IEEE Conference on. IEEE, 2008.</w:t>
       </w:r>
       <w:bookmarkEnd w:id="243"/>
     </w:p>
@@ -19947,7 +22090,51 @@
           <w:szCs w:val="20"/>
           <w:shd w:val="clear" w:color="auto" w:fill="FFFFFF"/>
         </w:rPr>
-        <w:t>He, Kaiming, Jian Sun, and Xiaoou Tang. "Guided image filtering."</w:t>
+        <w:t xml:space="preserve">He, </w:t>
+      </w:r>
+      <w:proofErr w:type="spellStart"/>
+      <w:r>
+        <w:rPr>
+          <w:rFonts w:ascii="Arial" w:hAnsi="Arial" w:cs="Arial"/>
+          <w:color w:val="222222"/>
+          <w:sz w:val="20"/>
+          <w:szCs w:val="20"/>
+          <w:shd w:val="clear" w:color="auto" w:fill="FFFFFF"/>
+        </w:rPr>
+        <w:t>Kaiming</w:t>
+      </w:r>
+      <w:proofErr w:type="spellEnd"/>
+      <w:r>
+        <w:rPr>
+          <w:rFonts w:ascii="Arial" w:hAnsi="Arial" w:cs="Arial"/>
+          <w:color w:val="222222"/>
+          <w:sz w:val="20"/>
+          <w:szCs w:val="20"/>
+          <w:shd w:val="clear" w:color="auto" w:fill="FFFFFF"/>
+        </w:rPr>
+        <w:t xml:space="preserve">, Jian Sun, and </w:t>
+      </w:r>
+      <w:proofErr w:type="spellStart"/>
+      <w:r>
+        <w:rPr>
+          <w:rFonts w:ascii="Arial" w:hAnsi="Arial" w:cs="Arial"/>
+          <w:color w:val="222222"/>
+          <w:sz w:val="20"/>
+          <w:szCs w:val="20"/>
+          <w:shd w:val="clear" w:color="auto" w:fill="FFFFFF"/>
+        </w:rPr>
+        <w:t>Xiaoou</w:t>
+      </w:r>
+      <w:proofErr w:type="spellEnd"/>
+      <w:r>
+        <w:rPr>
+          <w:rFonts w:ascii="Arial" w:hAnsi="Arial" w:cs="Arial"/>
+          <w:color w:val="222222"/>
+          <w:sz w:val="20"/>
+          <w:szCs w:val="20"/>
+          <w:shd w:val="clear" w:color="auto" w:fill="FFFFFF"/>
+        </w:rPr>
+        <w:t xml:space="preserve"> Tang. "Guided image filtering."</w:t>
       </w:r>
       <w:r>
         <w:rPr>
@@ -20014,6 +22201,7 @@
         </w:rPr>
       </w:pPr>
       <w:bookmarkStart w:id="245" w:name="_Ref472075836"/>
+      <w:proofErr w:type="spellStart"/>
       <w:r>
         <w:rPr>
           <w:rFonts w:ascii="Arial" w:hAnsi="Arial" w:cs="Arial"/>
@@ -20022,7 +22210,40 @@
           <w:szCs w:val="20"/>
           <w:shd w:val="clear" w:color="auto" w:fill="FFFFFF"/>
         </w:rPr>
-        <w:t>Perona, Pietro, and Jitendra Malik. "Scale-space and edge detection using anisotropic diffusion."</w:t>
+        <w:t>Perona</w:t>
+      </w:r>
+      <w:proofErr w:type="spellEnd"/>
+      <w:r>
+        <w:rPr>
+          <w:rFonts w:ascii="Arial" w:hAnsi="Arial" w:cs="Arial"/>
+          <w:color w:val="222222"/>
+          <w:sz w:val="20"/>
+          <w:szCs w:val="20"/>
+          <w:shd w:val="clear" w:color="auto" w:fill="FFFFFF"/>
+        </w:rPr>
+        <w:t xml:space="preserve">, Pietro, and </w:t>
+      </w:r>
+      <w:proofErr w:type="spellStart"/>
+      <w:r>
+        <w:rPr>
+          <w:rFonts w:ascii="Arial" w:hAnsi="Arial" w:cs="Arial"/>
+          <w:color w:val="222222"/>
+          <w:sz w:val="20"/>
+          <w:szCs w:val="20"/>
+          <w:shd w:val="clear" w:color="auto" w:fill="FFFFFF"/>
+        </w:rPr>
+        <w:t>Jitendra</w:t>
+      </w:r>
+      <w:proofErr w:type="spellEnd"/>
+      <w:r>
+        <w:rPr>
+          <w:rFonts w:ascii="Arial" w:hAnsi="Arial" w:cs="Arial"/>
+          <w:color w:val="222222"/>
+          <w:sz w:val="20"/>
+          <w:szCs w:val="20"/>
+          <w:shd w:val="clear" w:color="auto" w:fill="FFFFFF"/>
+        </w:rPr>
+        <w:t xml:space="preserve"> Malik. "Scale-space and edge detection using anisotropic diffusion."</w:t>
       </w:r>
       <w:r>
         <w:t> </w:t>
@@ -20077,7 +22298,51 @@
           <w:szCs w:val="20"/>
           <w:shd w:val="clear" w:color="auto" w:fill="FFFFFF"/>
         </w:rPr>
-        <w:t>Paris, Sylvain, Samuel W. Hasinoff, and Jan Kautz. "Local Laplacian filters: edge-aware image processing with a Laplacian pyramid."</w:t>
+        <w:t xml:space="preserve">Paris, Sylvain, Samuel W. </w:t>
+      </w:r>
+      <w:proofErr w:type="spellStart"/>
+      <w:r>
+        <w:rPr>
+          <w:rFonts w:ascii="Arial" w:hAnsi="Arial" w:cs="Arial"/>
+          <w:color w:val="222222"/>
+          <w:sz w:val="20"/>
+          <w:szCs w:val="20"/>
+          <w:shd w:val="clear" w:color="auto" w:fill="FFFFFF"/>
+        </w:rPr>
+        <w:t>Hasinoff</w:t>
+      </w:r>
+      <w:proofErr w:type="spellEnd"/>
+      <w:r>
+        <w:rPr>
+          <w:rFonts w:ascii="Arial" w:hAnsi="Arial" w:cs="Arial"/>
+          <w:color w:val="222222"/>
+          <w:sz w:val="20"/>
+          <w:szCs w:val="20"/>
+          <w:shd w:val="clear" w:color="auto" w:fill="FFFFFF"/>
+        </w:rPr>
+        <w:t xml:space="preserve">, and Jan </w:t>
+      </w:r>
+      <w:proofErr w:type="spellStart"/>
+      <w:r>
+        <w:rPr>
+          <w:rFonts w:ascii="Arial" w:hAnsi="Arial" w:cs="Arial"/>
+          <w:color w:val="222222"/>
+          <w:sz w:val="20"/>
+          <w:szCs w:val="20"/>
+          <w:shd w:val="clear" w:color="auto" w:fill="FFFFFF"/>
+        </w:rPr>
+        <w:t>Kautz</w:t>
+      </w:r>
+      <w:proofErr w:type="spellEnd"/>
+      <w:r>
+        <w:rPr>
+          <w:rFonts w:ascii="Arial" w:hAnsi="Arial" w:cs="Arial"/>
+          <w:color w:val="222222"/>
+          <w:sz w:val="20"/>
+          <w:szCs w:val="20"/>
+          <w:shd w:val="clear" w:color="auto" w:fill="FFFFFF"/>
+        </w:rPr>
+        <w:t>. "Local Laplacian filters: edge-aware image processing with a Laplacian pyramid."</w:t>
       </w:r>
       <w:r>
         <w:rPr>
@@ -20142,6 +22407,7 @@
         </w:rPr>
       </w:pPr>
       <w:bookmarkStart w:id="247" w:name="_Ref472082014"/>
+      <w:proofErr w:type="spellStart"/>
       <w:r>
         <w:rPr>
           <w:rFonts w:ascii="Arial" w:hAnsi="Arial" w:cs="Arial"/>
@@ -20150,7 +22416,18 @@
           <w:szCs w:val="20"/>
           <w:shd w:val="clear" w:color="auto" w:fill="FFFFFF"/>
         </w:rPr>
-        <w:t>Gastal, Eduardo SL, and Manuel M. Oliveira. "Domain transform for edge-aware image and video processing."</w:t>
+        <w:t>Gastal</w:t>
+      </w:r>
+      <w:proofErr w:type="spellEnd"/>
+      <w:r>
+        <w:rPr>
+          <w:rFonts w:ascii="Arial" w:hAnsi="Arial" w:cs="Arial"/>
+          <w:color w:val="222222"/>
+          <w:sz w:val="20"/>
+          <w:szCs w:val="20"/>
+          <w:shd w:val="clear" w:color="auto" w:fill="FFFFFF"/>
+        </w:rPr>
+        <w:t>, Eduardo SL, and Manuel M. Oliveira. "Domain transform for edge-aware image and video processing."</w:t>
       </w:r>
       <w:r>
         <w:rPr>
@@ -21190,7 +23467,7 @@
 </file>
 
 <file path=word/endnotes.xml><?xml version="1.0" encoding="utf-8"?>
-<w:endnotes xmlns:wpc="http://schemas.microsoft.com/office/word/2010/wordprocessingCanvas" xmlns:cx="http://schemas.microsoft.com/office/drawing/2014/chartex" xmlns:mc="http://schemas.openxmlformats.org/markup-compatibility/2006" xmlns:o="urn:schemas-microsoft-com:office:office" xmlns:r="http://schemas.openxmlformats.org/officeDocument/2006/relationships" xmlns:m="http://schemas.openxmlformats.org/officeDocument/2006/math" xmlns:v="urn:schemas-microsoft-com:vml" xmlns:wp14="http://schemas.microsoft.com/office/word/2010/wordprocessingDrawing" xmlns:wp="http://schemas.openxmlformats.org/drawingml/2006/wordprocessingDrawing" xmlns:w10="urn:schemas-microsoft-com:office:word" xmlns:w="http://schemas.openxmlformats.org/wordprocessingml/2006/main" xmlns:w14="http://schemas.microsoft.com/office/word/2010/wordml" xmlns:w15="http://schemas.microsoft.com/office/word/2012/wordml" xmlns:w16se="http://schemas.microsoft.com/office/word/2015/wordml/symex" xmlns:wpg="http://schemas.microsoft.com/office/word/2010/wordprocessingGroup" xmlns:wpi="http://schemas.microsoft.com/office/word/2010/wordprocessingInk" xmlns:wne="http://schemas.microsoft.com/office/word/2006/wordml" xmlns:wps="http://schemas.microsoft.com/office/word/2010/wordprocessingShape" mc:Ignorable="w14 w15 w16se wp14">
+<w:endnotes xmlns:wpc="http://schemas.microsoft.com/office/word/2010/wordprocessingCanvas" xmlns:cx="http://schemas.microsoft.com/office/drawing/2014/chartex" xmlns:cx1="http://schemas.microsoft.com/office/drawing/2015/9/8/chartex" xmlns:cx2="http://schemas.microsoft.com/office/drawing/2015/10/21/chartex" xmlns:cx3="http://schemas.microsoft.com/office/drawing/2016/5/9/chartex" xmlns:cx4="http://schemas.microsoft.com/office/drawing/2016/5/10/chartex" xmlns:cx5="http://schemas.microsoft.com/office/drawing/2016/5/11/chartex" xmlns:mc="http://schemas.openxmlformats.org/markup-compatibility/2006" xmlns:o="urn:schemas-microsoft-com:office:office" xmlns:r="http://schemas.openxmlformats.org/officeDocument/2006/relationships" xmlns:m="http://schemas.openxmlformats.org/officeDocument/2006/math" xmlns:v="urn:schemas-microsoft-com:vml" xmlns:wp14="http://schemas.microsoft.com/office/word/2010/wordprocessingDrawing" xmlns:wp="http://schemas.openxmlformats.org/drawingml/2006/wordprocessingDrawing" xmlns:w10="urn:schemas-microsoft-com:office:word" xmlns:w="http://schemas.openxmlformats.org/wordprocessingml/2006/main" xmlns:w14="http://schemas.microsoft.com/office/word/2010/wordml" xmlns:w15="http://schemas.microsoft.com/office/word/2012/wordml" xmlns:w16se="http://schemas.microsoft.com/office/word/2015/wordml/symex" xmlns:wpg="http://schemas.microsoft.com/office/word/2010/wordprocessingGroup" xmlns:wpi="http://schemas.microsoft.com/office/word/2010/wordprocessingInk" xmlns:wne="http://schemas.microsoft.com/office/word/2006/wordml" xmlns:wps="http://schemas.microsoft.com/office/word/2010/wordprocessingShape" mc:Ignorable="w14 w15 w16se wp14">
   <w:endnote w:type="separator" w:id="-1">
     <w:p>
       <w:r>
@@ -21209,7 +23486,7 @@
 </file>
 
 <file path=word/footer1.xml><?xml version="1.0" encoding="utf-8"?>
-<w:ftr xmlns:wpc="http://schemas.microsoft.com/office/word/2010/wordprocessingCanvas" xmlns:cx="http://schemas.microsoft.com/office/drawing/2014/chartex" xmlns:mc="http://schemas.openxmlformats.org/markup-compatibility/2006" xmlns:o="urn:schemas-microsoft-com:office:office" xmlns:r="http://schemas.openxmlformats.org/officeDocument/2006/relationships" xmlns:m="http://schemas.openxmlformats.org/officeDocument/2006/math" xmlns:v="urn:schemas-microsoft-com:vml" xmlns:wp14="http://schemas.microsoft.com/office/word/2010/wordprocessingDrawing" xmlns:wp="http://schemas.openxmlformats.org/drawingml/2006/wordprocessingDrawing" xmlns:w10="urn:schemas-microsoft-com:office:word" xmlns:w="http://schemas.openxmlformats.org/wordprocessingml/2006/main" xmlns:w14="http://schemas.microsoft.com/office/word/2010/wordml" xmlns:w15="http://schemas.microsoft.com/office/word/2012/wordml" xmlns:w16se="http://schemas.microsoft.com/office/word/2015/wordml/symex" xmlns:wpg="http://schemas.microsoft.com/office/word/2010/wordprocessingGroup" xmlns:wpi="http://schemas.microsoft.com/office/word/2010/wordprocessingInk" xmlns:wne="http://schemas.microsoft.com/office/word/2006/wordml" xmlns:wps="http://schemas.microsoft.com/office/word/2010/wordprocessingShape" mc:Ignorable="w14 w15 w16se wp14">
+<w:ftr xmlns:wpc="http://schemas.microsoft.com/office/word/2010/wordprocessingCanvas" xmlns:cx="http://schemas.microsoft.com/office/drawing/2014/chartex" xmlns:cx1="http://schemas.microsoft.com/office/drawing/2015/9/8/chartex" xmlns:cx2="http://schemas.microsoft.com/office/drawing/2015/10/21/chartex" xmlns:cx3="http://schemas.microsoft.com/office/drawing/2016/5/9/chartex" xmlns:cx4="http://schemas.microsoft.com/office/drawing/2016/5/10/chartex" xmlns:cx5="http://schemas.microsoft.com/office/drawing/2016/5/11/chartex" xmlns:mc="http://schemas.openxmlformats.org/markup-compatibility/2006" xmlns:o="urn:schemas-microsoft-com:office:office" xmlns:r="http://schemas.openxmlformats.org/officeDocument/2006/relationships" xmlns:m="http://schemas.openxmlformats.org/officeDocument/2006/math" xmlns:v="urn:schemas-microsoft-com:vml" xmlns:wp14="http://schemas.microsoft.com/office/word/2010/wordprocessingDrawing" xmlns:wp="http://schemas.openxmlformats.org/drawingml/2006/wordprocessingDrawing" xmlns:w10="urn:schemas-microsoft-com:office:word" xmlns:w="http://schemas.openxmlformats.org/wordprocessingml/2006/main" xmlns:w14="http://schemas.microsoft.com/office/word/2010/wordml" xmlns:w15="http://schemas.microsoft.com/office/word/2012/wordml" xmlns:w16se="http://schemas.microsoft.com/office/word/2015/wordml/symex" xmlns:wpg="http://schemas.microsoft.com/office/word/2010/wordprocessingGroup" xmlns:wpi="http://schemas.microsoft.com/office/word/2010/wordprocessingInk" xmlns:wne="http://schemas.microsoft.com/office/word/2006/wordml" xmlns:wps="http://schemas.microsoft.com/office/word/2010/wordprocessingShape" mc:Ignorable="w14 w15 w16se wp14">
   <w:sdt>
     <w:sdtPr>
       <w:id w:val="628744683"/>
@@ -21255,7 +23532,7 @@
 </file>
 
 <file path=word/footer2.xml><?xml version="1.0" encoding="utf-8"?>
-<w:ftr xmlns:wpc="http://schemas.microsoft.com/office/word/2010/wordprocessingCanvas" xmlns:cx="http://schemas.microsoft.com/office/drawing/2014/chartex" xmlns:mc="http://schemas.openxmlformats.org/markup-compatibility/2006" xmlns:o="urn:schemas-microsoft-com:office:office" xmlns:r="http://schemas.openxmlformats.org/officeDocument/2006/relationships" xmlns:m="http://schemas.openxmlformats.org/officeDocument/2006/math" xmlns:v="urn:schemas-microsoft-com:vml" xmlns:wp14="http://schemas.microsoft.com/office/word/2010/wordprocessingDrawing" xmlns:wp="http://schemas.openxmlformats.org/drawingml/2006/wordprocessingDrawing" xmlns:w10="urn:schemas-microsoft-com:office:word" xmlns:w="http://schemas.openxmlformats.org/wordprocessingml/2006/main" xmlns:w14="http://schemas.microsoft.com/office/word/2010/wordml" xmlns:w15="http://schemas.microsoft.com/office/word/2012/wordml" xmlns:w16se="http://schemas.microsoft.com/office/word/2015/wordml/symex" xmlns:wpg="http://schemas.microsoft.com/office/word/2010/wordprocessingGroup" xmlns:wpi="http://schemas.microsoft.com/office/word/2010/wordprocessingInk" xmlns:wne="http://schemas.microsoft.com/office/word/2006/wordml" xmlns:wps="http://schemas.microsoft.com/office/word/2010/wordprocessingShape" mc:Ignorable="w14 w15 w16se wp14">
+<w:ftr xmlns:wpc="http://schemas.microsoft.com/office/word/2010/wordprocessingCanvas" xmlns:cx="http://schemas.microsoft.com/office/drawing/2014/chartex" xmlns:cx1="http://schemas.microsoft.com/office/drawing/2015/9/8/chartex" xmlns:cx2="http://schemas.microsoft.com/office/drawing/2015/10/21/chartex" xmlns:cx3="http://schemas.microsoft.com/office/drawing/2016/5/9/chartex" xmlns:cx4="http://schemas.microsoft.com/office/drawing/2016/5/10/chartex" xmlns:cx5="http://schemas.microsoft.com/office/drawing/2016/5/11/chartex" xmlns:mc="http://schemas.openxmlformats.org/markup-compatibility/2006" xmlns:o="urn:schemas-microsoft-com:office:office" xmlns:r="http://schemas.openxmlformats.org/officeDocument/2006/relationships" xmlns:m="http://schemas.openxmlformats.org/officeDocument/2006/math" xmlns:v="urn:schemas-microsoft-com:vml" xmlns:wp14="http://schemas.microsoft.com/office/word/2010/wordprocessingDrawing" xmlns:wp="http://schemas.openxmlformats.org/drawingml/2006/wordprocessingDrawing" xmlns:w10="urn:schemas-microsoft-com:office:word" xmlns:w="http://schemas.openxmlformats.org/wordprocessingml/2006/main" xmlns:w14="http://schemas.microsoft.com/office/word/2010/wordml" xmlns:w15="http://schemas.microsoft.com/office/word/2012/wordml" xmlns:w16se="http://schemas.microsoft.com/office/word/2015/wordml/symex" xmlns:wpg="http://schemas.microsoft.com/office/word/2010/wordprocessingGroup" xmlns:wpi="http://schemas.microsoft.com/office/word/2010/wordprocessingInk" xmlns:wne="http://schemas.microsoft.com/office/word/2006/wordml" xmlns:wps="http://schemas.microsoft.com/office/word/2010/wordprocessingShape" mc:Ignorable="w14 w15 w16se wp14">
   <w:sdt>
     <w:sdtPr>
       <w:id w:val="1875198601"/>
@@ -21301,7 +23578,7 @@
 </file>
 
 <file path=word/footnotes.xml><?xml version="1.0" encoding="utf-8"?>
-<w:footnotes xmlns:wpc="http://schemas.microsoft.com/office/word/2010/wordprocessingCanvas" xmlns:cx="http://schemas.microsoft.com/office/drawing/2014/chartex" xmlns:mc="http://schemas.openxmlformats.org/markup-compatibility/2006" xmlns:o="urn:schemas-microsoft-com:office:office" xmlns:r="http://schemas.openxmlformats.org/officeDocument/2006/relationships" xmlns:m="http://schemas.openxmlformats.org/officeDocument/2006/math" xmlns:v="urn:schemas-microsoft-com:vml" xmlns:wp14="http://schemas.microsoft.com/office/word/2010/wordprocessingDrawing" xmlns:wp="http://schemas.openxmlformats.org/drawingml/2006/wordprocessingDrawing" xmlns:w10="urn:schemas-microsoft-com:office:word" xmlns:w="http://schemas.openxmlformats.org/wordprocessingml/2006/main" xmlns:w14="http://schemas.microsoft.com/office/word/2010/wordml" xmlns:w15="http://schemas.microsoft.com/office/word/2012/wordml" xmlns:w16se="http://schemas.microsoft.com/office/word/2015/wordml/symex" xmlns:wpg="http://schemas.microsoft.com/office/word/2010/wordprocessingGroup" xmlns:wpi="http://schemas.microsoft.com/office/word/2010/wordprocessingInk" xmlns:wne="http://schemas.microsoft.com/office/word/2006/wordml" xmlns:wps="http://schemas.microsoft.com/office/word/2010/wordprocessingShape" mc:Ignorable="w14 w15 w16se wp14">
+<w:footnotes xmlns:wpc="http://schemas.microsoft.com/office/word/2010/wordprocessingCanvas" xmlns:cx="http://schemas.microsoft.com/office/drawing/2014/chartex" xmlns:cx1="http://schemas.microsoft.com/office/drawing/2015/9/8/chartex" xmlns:cx2="http://schemas.microsoft.com/office/drawing/2015/10/21/chartex" xmlns:cx3="http://schemas.microsoft.com/office/drawing/2016/5/9/chartex" xmlns:cx4="http://schemas.microsoft.com/office/drawing/2016/5/10/chartex" xmlns:cx5="http://schemas.microsoft.com/office/drawing/2016/5/11/chartex" xmlns:mc="http://schemas.openxmlformats.org/markup-compatibility/2006" xmlns:o="urn:schemas-microsoft-com:office:office" xmlns:r="http://schemas.openxmlformats.org/officeDocument/2006/relationships" xmlns:m="http://schemas.openxmlformats.org/officeDocument/2006/math" xmlns:v="urn:schemas-microsoft-com:vml" xmlns:wp14="http://schemas.microsoft.com/office/word/2010/wordprocessingDrawing" xmlns:wp="http://schemas.openxmlformats.org/drawingml/2006/wordprocessingDrawing" xmlns:w10="urn:schemas-microsoft-com:office:word" xmlns:w="http://schemas.openxmlformats.org/wordprocessingml/2006/main" xmlns:w14="http://schemas.microsoft.com/office/word/2010/wordml" xmlns:w15="http://schemas.microsoft.com/office/word/2012/wordml" xmlns:w16se="http://schemas.microsoft.com/office/word/2015/wordml/symex" xmlns:wpg="http://schemas.microsoft.com/office/word/2010/wordprocessingGroup" xmlns:wpi="http://schemas.microsoft.com/office/word/2010/wordprocessingInk" xmlns:wne="http://schemas.microsoft.com/office/word/2006/wordml" xmlns:wps="http://schemas.microsoft.com/office/word/2010/wordprocessingShape" mc:Ignorable="w14 w15 w16se wp14">
   <w:footnote w:type="separator" w:id="-1">
     <w:p>
       <w:r>
@@ -21320,7 +23597,7 @@
 </file>
 
 <file path=word/header1.xml><?xml version="1.0" encoding="utf-8"?>
-<w:hdr xmlns:wpc="http://schemas.microsoft.com/office/word/2010/wordprocessingCanvas" xmlns:cx="http://schemas.microsoft.com/office/drawing/2014/chartex" xmlns:mc="http://schemas.openxmlformats.org/markup-compatibility/2006" xmlns:o="urn:schemas-microsoft-com:office:office" xmlns:r="http://schemas.openxmlformats.org/officeDocument/2006/relationships" xmlns:m="http://schemas.openxmlformats.org/officeDocument/2006/math" xmlns:v="urn:schemas-microsoft-com:vml" xmlns:wp14="http://schemas.microsoft.com/office/word/2010/wordprocessingDrawing" xmlns:wp="http://schemas.openxmlformats.org/drawingml/2006/wordprocessingDrawing" xmlns:w10="urn:schemas-microsoft-com:office:word" xmlns:w="http://schemas.openxmlformats.org/wordprocessingml/2006/main" xmlns:w14="http://schemas.microsoft.com/office/word/2010/wordml" xmlns:w15="http://schemas.microsoft.com/office/word/2012/wordml" xmlns:w16se="http://schemas.microsoft.com/office/word/2015/wordml/symex" xmlns:wpg="http://schemas.microsoft.com/office/word/2010/wordprocessingGroup" xmlns:wpi="http://schemas.microsoft.com/office/word/2010/wordprocessingInk" xmlns:wne="http://schemas.microsoft.com/office/word/2006/wordml" xmlns:wps="http://schemas.microsoft.com/office/word/2010/wordprocessingShape" mc:Ignorable="w14 w15 w16se wp14">
+<w:hdr xmlns:wpc="http://schemas.microsoft.com/office/word/2010/wordprocessingCanvas" xmlns:cx="http://schemas.microsoft.com/office/drawing/2014/chartex" xmlns:cx1="http://schemas.microsoft.com/office/drawing/2015/9/8/chartex" xmlns:cx2="http://schemas.microsoft.com/office/drawing/2015/10/21/chartex" xmlns:cx3="http://schemas.microsoft.com/office/drawing/2016/5/9/chartex" xmlns:cx4="http://schemas.microsoft.com/office/drawing/2016/5/10/chartex" xmlns:cx5="http://schemas.microsoft.com/office/drawing/2016/5/11/chartex" xmlns:mc="http://schemas.openxmlformats.org/markup-compatibility/2006" xmlns:o="urn:schemas-microsoft-com:office:office" xmlns:r="http://schemas.openxmlformats.org/officeDocument/2006/relationships" xmlns:m="http://schemas.openxmlformats.org/officeDocument/2006/math" xmlns:v="urn:schemas-microsoft-com:vml" xmlns:wp14="http://schemas.microsoft.com/office/word/2010/wordprocessingDrawing" xmlns:wp="http://schemas.openxmlformats.org/drawingml/2006/wordprocessingDrawing" xmlns:w10="urn:schemas-microsoft-com:office:word" xmlns:w="http://schemas.openxmlformats.org/wordprocessingml/2006/main" xmlns:w14="http://schemas.microsoft.com/office/word/2010/wordml" xmlns:w15="http://schemas.microsoft.com/office/word/2012/wordml" xmlns:w16se="http://schemas.microsoft.com/office/word/2015/wordml/symex" xmlns:wpg="http://schemas.microsoft.com/office/word/2010/wordprocessingGroup" xmlns:wpi="http://schemas.microsoft.com/office/word/2010/wordprocessingInk" xmlns:wne="http://schemas.microsoft.com/office/word/2006/wordml" xmlns:wps="http://schemas.microsoft.com/office/word/2010/wordprocessingShape" mc:Ignorable="w14 w15 w16se wp14">
   <w:p>
     <w:pPr>
       <w:pStyle w:val="a3"/>
@@ -21349,7 +23626,7 @@
 </file>
 
 <file path=word/numbering.xml><?xml version="1.0" encoding="utf-8"?>
-<w:numbering xmlns:wpc="http://schemas.microsoft.com/office/word/2010/wordprocessingCanvas" xmlns:cx="http://schemas.microsoft.com/office/drawing/2014/chartex" xmlns:mc="http://schemas.openxmlformats.org/markup-compatibility/2006" xmlns:o="urn:schemas-microsoft-com:office:office" xmlns:r="http://schemas.openxmlformats.org/officeDocument/2006/relationships" xmlns:m="http://schemas.openxmlformats.org/officeDocument/2006/math" xmlns:v="urn:schemas-microsoft-com:vml" xmlns:wp14="http://schemas.microsoft.com/office/word/2010/wordprocessingDrawing" xmlns:wp="http://schemas.openxmlformats.org/drawingml/2006/wordprocessingDrawing" xmlns:w10="urn:schemas-microsoft-com:office:word" xmlns:w="http://schemas.openxmlformats.org/wordprocessingml/2006/main" xmlns:w14="http://schemas.microsoft.com/office/word/2010/wordml" xmlns:w15="http://schemas.microsoft.com/office/word/2012/wordml" xmlns:w16se="http://schemas.microsoft.com/office/word/2015/wordml/symex" xmlns:wpg="http://schemas.microsoft.com/office/word/2010/wordprocessingGroup" xmlns:wpi="http://schemas.microsoft.com/office/word/2010/wordprocessingInk" xmlns:wne="http://schemas.microsoft.com/office/word/2006/wordml" xmlns:wps="http://schemas.microsoft.com/office/word/2010/wordprocessingShape" mc:Ignorable="w14 w15 w16se wp14">
+<w:numbering xmlns:wpc="http://schemas.microsoft.com/office/word/2010/wordprocessingCanvas" xmlns:cx="http://schemas.microsoft.com/office/drawing/2014/chartex" xmlns:cx1="http://schemas.microsoft.com/office/drawing/2015/9/8/chartex" xmlns:cx2="http://schemas.microsoft.com/office/drawing/2015/10/21/chartex" xmlns:cx3="http://schemas.microsoft.com/office/drawing/2016/5/9/chartex" xmlns:cx4="http://schemas.microsoft.com/office/drawing/2016/5/10/chartex" xmlns:cx5="http://schemas.microsoft.com/office/drawing/2016/5/11/chartex" xmlns:mc="http://schemas.openxmlformats.org/markup-compatibility/2006" xmlns:o="urn:schemas-microsoft-com:office:office" xmlns:r="http://schemas.openxmlformats.org/officeDocument/2006/relationships" xmlns:m="http://schemas.openxmlformats.org/officeDocument/2006/math" xmlns:v="urn:schemas-microsoft-com:vml" xmlns:wp14="http://schemas.microsoft.com/office/word/2010/wordprocessingDrawing" xmlns:wp="http://schemas.openxmlformats.org/drawingml/2006/wordprocessingDrawing" xmlns:w10="urn:schemas-microsoft-com:office:word" xmlns:w="http://schemas.openxmlformats.org/wordprocessingml/2006/main" xmlns:w14="http://schemas.microsoft.com/office/word/2010/wordml" xmlns:w15="http://schemas.microsoft.com/office/word/2012/wordml" xmlns:w16se="http://schemas.microsoft.com/office/word/2015/wordml/symex" xmlns:wpg="http://schemas.microsoft.com/office/word/2010/wordprocessingGroup" xmlns:wpi="http://schemas.microsoft.com/office/word/2010/wordprocessingInk" xmlns:wne="http://schemas.microsoft.com/office/word/2006/wordml" xmlns:wps="http://schemas.microsoft.com/office/word/2010/wordprocessingShape" mc:Ignorable="w14 w15 w16se wp14">
   <w:abstractNum w:abstractNumId="0" w15:restartNumberingAfterBreak="0">
     <w:nsid w:val="007D6BEC"/>
     <w:multiLevelType w:val="multilevel"/>
@@ -21809,16 +24086,16 @@
     </w:lvl>
   </w:abstractNum>
   <w:abstractNum w:abstractNumId="4" w15:restartNumberingAfterBreak="0">
-    <w:nsid w:val="2CAE5483"/>
+    <w:nsid w:val="1D853CFD"/>
     <w:multiLevelType w:val="hybridMultilevel"/>
-    <w:tmpl w:val="BBF092AE"/>
-    <w:lvl w:ilvl="0" w:tplc="7956732C">
+    <w:tmpl w:val="93DCC900"/>
+    <w:lvl w:ilvl="0" w:tplc="6756D8EC">
       <w:start w:val="1"/>
-      <w:numFmt w:val="decimal"/>
-      <w:lvlText w:val="%1."/>
+      <w:numFmt w:val="japaneseCounting"/>
+      <w:lvlText w:val="第%1，"/>
       <w:lvlJc w:val="left"/>
       <w:pPr>
-        <w:ind w:left="360" w:hanging="360"/>
+        <w:ind w:left="720" w:hanging="720"/>
       </w:pPr>
       <w:rPr>
         <w:rFonts w:hint="default"/>
@@ -21898,6 +24175,95 @@
     </w:lvl>
   </w:abstractNum>
   <w:abstractNum w:abstractNumId="5" w15:restartNumberingAfterBreak="0">
+    <w:nsid w:val="2CAE5483"/>
+    <w:multiLevelType w:val="hybridMultilevel"/>
+    <w:tmpl w:val="BBF092AE"/>
+    <w:lvl w:ilvl="0" w:tplc="7956732C">
+      <w:start w:val="1"/>
+      <w:numFmt w:val="decimal"/>
+      <w:lvlText w:val="%1."/>
+      <w:lvlJc w:val="left"/>
+      <w:pPr>
+        <w:ind w:left="360" w:hanging="360"/>
+      </w:pPr>
+      <w:rPr>
+        <w:rFonts w:hint="default"/>
+      </w:rPr>
+    </w:lvl>
+    <w:lvl w:ilvl="1" w:tplc="04090019" w:tentative="1">
+      <w:start w:val="1"/>
+      <w:numFmt w:val="lowerLetter"/>
+      <w:lvlText w:val="%2)"/>
+      <w:lvlJc w:val="left"/>
+      <w:pPr>
+        <w:ind w:left="840" w:hanging="420"/>
+      </w:pPr>
+    </w:lvl>
+    <w:lvl w:ilvl="2" w:tplc="0409001B" w:tentative="1">
+      <w:start w:val="1"/>
+      <w:numFmt w:val="lowerRoman"/>
+      <w:lvlText w:val="%3."/>
+      <w:lvlJc w:val="right"/>
+      <w:pPr>
+        <w:ind w:left="1260" w:hanging="420"/>
+      </w:pPr>
+    </w:lvl>
+    <w:lvl w:ilvl="3" w:tplc="0409000F" w:tentative="1">
+      <w:start w:val="1"/>
+      <w:numFmt w:val="decimal"/>
+      <w:lvlText w:val="%4."/>
+      <w:lvlJc w:val="left"/>
+      <w:pPr>
+        <w:ind w:left="1680" w:hanging="420"/>
+      </w:pPr>
+    </w:lvl>
+    <w:lvl w:ilvl="4" w:tplc="04090019" w:tentative="1">
+      <w:start w:val="1"/>
+      <w:numFmt w:val="lowerLetter"/>
+      <w:lvlText w:val="%5)"/>
+      <w:lvlJc w:val="left"/>
+      <w:pPr>
+        <w:ind w:left="2100" w:hanging="420"/>
+      </w:pPr>
+    </w:lvl>
+    <w:lvl w:ilvl="5" w:tplc="0409001B" w:tentative="1">
+      <w:start w:val="1"/>
+      <w:numFmt w:val="lowerRoman"/>
+      <w:lvlText w:val="%6."/>
+      <w:lvlJc w:val="right"/>
+      <w:pPr>
+        <w:ind w:left="2520" w:hanging="420"/>
+      </w:pPr>
+    </w:lvl>
+    <w:lvl w:ilvl="6" w:tplc="0409000F" w:tentative="1">
+      <w:start w:val="1"/>
+      <w:numFmt w:val="decimal"/>
+      <w:lvlText w:val="%7."/>
+      <w:lvlJc w:val="left"/>
+      <w:pPr>
+        <w:ind w:left="2940" w:hanging="420"/>
+      </w:pPr>
+    </w:lvl>
+    <w:lvl w:ilvl="7" w:tplc="04090019" w:tentative="1">
+      <w:start w:val="1"/>
+      <w:numFmt w:val="lowerLetter"/>
+      <w:lvlText w:val="%8)"/>
+      <w:lvlJc w:val="left"/>
+      <w:pPr>
+        <w:ind w:left="3360" w:hanging="420"/>
+      </w:pPr>
+    </w:lvl>
+    <w:lvl w:ilvl="8" w:tplc="0409001B" w:tentative="1">
+      <w:start w:val="1"/>
+      <w:numFmt w:val="lowerRoman"/>
+      <w:lvlText w:val="%9."/>
+      <w:lvlJc w:val="right"/>
+      <w:pPr>
+        <w:ind w:left="3780" w:hanging="420"/>
+      </w:pPr>
+    </w:lvl>
+  </w:abstractNum>
+  <w:abstractNum w:abstractNumId="6" w15:restartNumberingAfterBreak="0">
     <w:nsid w:val="2DF310F5"/>
     <w:multiLevelType w:val="multilevel"/>
     <w:tmpl w:val="B5DA2362"/>
@@ -22011,7 +24377,7 @@
       </w:rPr>
     </w:lvl>
   </w:abstractNum>
-  <w:abstractNum w:abstractNumId="6" w15:restartNumberingAfterBreak="0">
+  <w:abstractNum w:abstractNumId="7" w15:restartNumberingAfterBreak="0">
     <w:nsid w:val="3D8C6B5D"/>
     <w:multiLevelType w:val="hybridMultilevel"/>
     <w:tmpl w:val="1B084F78"/>
@@ -22097,7 +24463,7 @@
       </w:pPr>
     </w:lvl>
   </w:abstractNum>
-  <w:abstractNum w:abstractNumId="7" w15:restartNumberingAfterBreak="0">
+  <w:abstractNum w:abstractNumId="8" w15:restartNumberingAfterBreak="0">
     <w:nsid w:val="63D10D53"/>
     <w:multiLevelType w:val="hybridMultilevel"/>
     <w:tmpl w:val="F29836A2"/>
@@ -22186,7 +24552,7 @@
       </w:pPr>
     </w:lvl>
   </w:abstractNum>
-  <w:abstractNum w:abstractNumId="8" w15:restartNumberingAfterBreak="0">
+  <w:abstractNum w:abstractNumId="9" w15:restartNumberingAfterBreak="0">
     <w:nsid w:val="6A033542"/>
     <w:multiLevelType w:val="hybridMultilevel"/>
     <w:tmpl w:val="ADFE9FA2"/>
@@ -22339,16 +24705,16 @@
     <w:abstractNumId w:val="0"/>
   </w:num>
   <w:num w:numId="5">
-    <w:abstractNumId w:val="4"/>
+    <w:abstractNumId w:val="5"/>
   </w:num>
   <w:num w:numId="6">
     <w:abstractNumId w:val="1"/>
   </w:num>
   <w:num w:numId="7">
-    <w:abstractNumId w:val="7"/>
+    <w:abstractNumId w:val="8"/>
   </w:num>
   <w:num w:numId="8">
-    <w:abstractNumId w:val="5"/>
+    <w:abstractNumId w:val="6"/>
     <w:lvlOverride w:ilvl="0">
       <w:startOverride w:val="1"/>
     </w:lvlOverride>
@@ -22381,10 +24747,16 @@
     <w:abstractNumId w:val="2"/>
   </w:num>
   <w:num w:numId="10">
-    <w:abstractNumId w:val="8"/>
+    <w:abstractNumId w:val="9"/>
   </w:num>
   <w:num w:numId="11">
-    <w:abstractNumId w:val="6"/>
+    <w:abstractNumId w:val="7"/>
+  </w:num>
+  <w:num w:numId="12">
+    <w:abstractNumId w:val="0"/>
+  </w:num>
+  <w:num w:numId="13">
+    <w:abstractNumId w:val="4"/>
   </w:num>
   <w:numIdMacAtCleanup w:val="11"/>
 </w:numbering>
@@ -22404,7 +24776,7 @@
     </w:rPrDefault>
     <w:pPrDefault/>
   </w:docDefaults>
-  <w:latentStyles w:defLockedState="0" w:defUIPriority="99" w:defSemiHidden="0" w:defUnhideWhenUsed="0" w:defQFormat="0" w:count="371">
+  <w:latentStyles w:defLockedState="0" w:defUIPriority="99" w:defSemiHidden="0" w:defUnhideWhenUsed="0" w:defQFormat="0" w:count="374">
     <w:lsdException w:name="Normal" w:uiPriority="0" w:qFormat="1"/>
     <w:lsdException w:name="heading 1" w:uiPriority="9" w:qFormat="1"/>
     <w:lsdException w:name="heading 2" w:semiHidden="1" w:uiPriority="9" w:unhideWhenUsed="1" w:qFormat="1"/>
@@ -22510,7 +24882,6 @@
     <w:lsdException w:name="HTML Sample" w:semiHidden="1" w:unhideWhenUsed="1"/>
     <w:lsdException w:name="HTML Typewriter" w:semiHidden="1" w:unhideWhenUsed="1"/>
     <w:lsdException w:name="HTML Variable" w:semiHidden="1" w:unhideWhenUsed="1"/>
-    <w:lsdException w:name="Normal Table" w:semiHidden="1" w:unhideWhenUsed="1"/>
     <w:lsdException w:name="annotation subject" w:semiHidden="1" w:unhideWhenUsed="1"/>
     <w:lsdException w:name="No List" w:semiHidden="1" w:unhideWhenUsed="1"/>
     <w:lsdException w:name="Outline List 1" w:semiHidden="1" w:unhideWhenUsed="1"/>
@@ -22555,7 +24926,6 @@
     <w:lsdException w:name="Table Professional" w:semiHidden="1" w:unhideWhenUsed="1"/>
     <w:lsdException w:name="Table Subtle 1" w:semiHidden="1" w:unhideWhenUsed="1"/>
     <w:lsdException w:name="Table Subtle 2" w:semiHidden="1" w:unhideWhenUsed="1"/>
-    <w:lsdException w:name="Table Web 1" w:semiHidden="1" w:unhideWhenUsed="1"/>
     <w:lsdException w:name="Table Web 2" w:semiHidden="1" w:unhideWhenUsed="1"/>
     <w:lsdException w:name="Table Web 3" w:semiHidden="1" w:unhideWhenUsed="1"/>
     <w:lsdException w:name="Balloon Text" w:semiHidden="1" w:unhideWhenUsed="1"/>
@@ -22776,6 +25146,9 @@
     <w:lsdException w:name="List Table 5 Dark Accent 6" w:uiPriority="50"/>
     <w:lsdException w:name="List Table 6 Colorful Accent 6" w:uiPriority="51"/>
     <w:lsdException w:name="List Table 7 Colorful Accent 6" w:uiPriority="52"/>
+    <w:lsdException w:name="Mention" w:semiHidden="1" w:unhideWhenUsed="1"/>
+    <w:lsdException w:name="Smart Hyperlink" w:semiHidden="1" w:unhideWhenUsed="1"/>
+    <w:lsdException w:name="Hashtag" w:semiHidden="1" w:unhideWhenUsed="1"/>
   </w:latentStyles>
   <w:style w:type="paragraph" w:default="1" w:styleId="a">
     <w:name w:val="Normal"/>
@@ -23733,7 +26106,7 @@
 </file>
 
 <file path=customXml/itemProps1.xml><?xml version="1.0" encoding="utf-8"?>
-<ds:datastoreItem xmlns:ds="http://schemas.openxmlformats.org/officeDocument/2006/customXml" ds:itemID="{18B8FF17-1053-4FB3-A697-1419FD324C82}">
+<ds:datastoreItem xmlns:ds="http://schemas.openxmlformats.org/officeDocument/2006/customXml" ds:itemID="{D5937DF7-76AD-4803-A7BE-317AF4669E55}">
   <ds:schemaRefs>
     <ds:schemaRef ds:uri="http://schemas.openxmlformats.org/officeDocument/2006/bibliography"/>
   </ds:schemaRefs>

--- a/paper/黄钦开-基于残差学习实现图像边缘保持滤波.docx
+++ b/paper/黄钦开-基于残差学习实现图像边缘保持滤波.docx
@@ -131,6 +131,7 @@
       <w:pPr>
         <w:jc w:val="center"/>
         <w:rPr>
+          <w:rFonts w:hint="eastAsia"/>
           <w:b/>
         </w:rPr>
       </w:pPr>
@@ -6690,21 +6691,7 @@
                 <w:rStyle w:val="ab"/>
                 <w:noProof/>
               </w:rPr>
-              <w:t>网络</w:t>
-            </w:r>
-            <w:r>
-              <w:rPr>
-                <w:rStyle w:val="ab"/>
-                <w:noProof/>
-              </w:rPr>
-              <w:t>训</w:t>
-            </w:r>
-            <w:r>
-              <w:rPr>
-                <w:rStyle w:val="ab"/>
-                <w:noProof/>
-              </w:rPr>
-              <w:t>练</w:t>
+              <w:t>网络训练</w:t>
             </w:r>
             <w:r>
               <w:rPr>
@@ -10574,7 +10561,7 @@
           <v:shape id="_x0000_i1025" type="#_x0000_t75" style="width:144.75pt;height:27.75pt" o:ole="">
             <v:imagedata r:id="rId11" o:title=""/>
           </v:shape>
-          <o:OLEObject Type="Embed" ProgID="Equation.DSMT4" ShapeID="_x0000_i1025" DrawAspect="Content" ObjectID="_1550256688" r:id="rId12"/>
+          <o:OLEObject Type="Embed" ProgID="Equation.DSMT4" ShapeID="_x0000_i1025" DrawAspect="Content" ObjectID="_1550414580" r:id="rId12"/>
         </w:object>
       </w:r>
       <w:r>
@@ -10644,7 +10631,7 @@
           <v:shape id="_x0000_i1026" type="#_x0000_t75" style="width:65.25pt;height:18pt" o:ole="">
             <v:imagedata r:id="rId13" o:title=""/>
           </v:shape>
-          <o:OLEObject Type="Embed" ProgID="Equation.DSMT4" ShapeID="_x0000_i1026" DrawAspect="Content" ObjectID="_1550256689" r:id="rId14"/>
+          <o:OLEObject Type="Embed" ProgID="Equation.DSMT4" ShapeID="_x0000_i1026" DrawAspect="Content" ObjectID="_1550414581" r:id="rId14"/>
         </w:object>
       </w:r>
       <w:r>
@@ -10682,7 +10669,7 @@
           <v:shape id="_x0000_i1027" type="#_x0000_t75" style="width:11.25pt;height:14.25pt" o:ole="">
             <v:imagedata r:id="rId15" o:title=""/>
           </v:shape>
-          <o:OLEObject Type="Embed" ProgID="Equation.DSMT4" ShapeID="_x0000_i1027" DrawAspect="Content" ObjectID="_1550256690" r:id="rId16"/>
+          <o:OLEObject Type="Embed" ProgID="Equation.DSMT4" ShapeID="_x0000_i1027" DrawAspect="Content" ObjectID="_1550414582" r:id="rId16"/>
         </w:object>
       </w:r>
       <w:r>
@@ -10732,7 +10719,7 @@
           <v:shape id="_x0000_i1028" type="#_x0000_t75" style="width:12pt;height:12.75pt" o:ole="">
             <v:imagedata r:id="rId17" o:title=""/>
           </v:shape>
-          <o:OLEObject Type="Embed" ProgID="Equation.DSMT4" ShapeID="_x0000_i1028" DrawAspect="Content" ObjectID="_1550256691" r:id="rId18"/>
+          <o:OLEObject Type="Embed" ProgID="Equation.DSMT4" ShapeID="_x0000_i1028" DrawAspect="Content" ObjectID="_1550414583" r:id="rId18"/>
         </w:object>
       </w:r>
       <w:r>
@@ -10755,7 +10742,7 @@
           <v:shape id="_x0000_i1029" type="#_x0000_t75" style="width:9.75pt;height:12.75pt" o:ole="">
             <v:imagedata r:id="rId19" o:title=""/>
           </v:shape>
-          <o:OLEObject Type="Embed" ProgID="Equation.DSMT4" ShapeID="_x0000_i1029" DrawAspect="Content" ObjectID="_1550256692" r:id="rId20"/>
+          <o:OLEObject Type="Embed" ProgID="Equation.DSMT4" ShapeID="_x0000_i1029" DrawAspect="Content" ObjectID="_1550414584" r:id="rId20"/>
         </w:object>
       </w:r>
       <w:r>
@@ -12233,7 +12220,7 @@
           <v:shape id="_x0000_i1030" type="#_x0000_t75" style="width:246.75pt;height:35.25pt" o:ole="">
             <v:imagedata r:id="rId26" o:title=""/>
           </v:shape>
-          <o:OLEObject Type="Embed" ProgID="Equation.DSMT4" ShapeID="_x0000_i1030" DrawAspect="Content" ObjectID="_1550256693" r:id="rId27"/>
+          <o:OLEObject Type="Embed" ProgID="Equation.DSMT4" ShapeID="_x0000_i1030" DrawAspect="Content" ObjectID="_1550414585" r:id="rId27"/>
         </w:object>
       </w:r>
       <w:r>
@@ -12279,7 +12266,7 @@
           <v:shape id="_x0000_i1031" type="#_x0000_t75" style="width:17.25pt;height:18.75pt" o:ole="">
             <v:imagedata r:id="rId28" o:title=""/>
           </v:shape>
-          <o:OLEObject Type="Embed" ProgID="Equation.DSMT4" ShapeID="_x0000_i1031" DrawAspect="Content" ObjectID="_1550256694" r:id="rId29"/>
+          <o:OLEObject Type="Embed" ProgID="Equation.DSMT4" ShapeID="_x0000_i1031" DrawAspect="Content" ObjectID="_1550414586" r:id="rId29"/>
         </w:object>
       </w:r>
       <w:r>
@@ -12327,7 +12314,7 @@
           <v:shape id="_x0000_i1032" type="#_x0000_t75" style="width:180pt;height:27.75pt" o:ole="">
             <v:imagedata r:id="rId30" o:title=""/>
           </v:shape>
-          <o:OLEObject Type="Embed" ProgID="Equation.DSMT4" ShapeID="_x0000_i1032" DrawAspect="Content" ObjectID="_1550256695" r:id="rId31"/>
+          <o:OLEObject Type="Embed" ProgID="Equation.DSMT4" ShapeID="_x0000_i1032" DrawAspect="Content" ObjectID="_1550414587" r:id="rId31"/>
         </w:object>
       </w:r>
       <w:r>
@@ -12349,7 +12336,7 @@
           <v:shape id="_x0000_i1033" type="#_x0000_t75" style="width:27.75pt;height:18pt" o:ole="">
             <v:imagedata r:id="rId32" o:title=""/>
           </v:shape>
-          <o:OLEObject Type="Embed" ProgID="Equation.DSMT4" ShapeID="_x0000_i1033" DrawAspect="Content" ObjectID="_1550256696" r:id="rId33"/>
+          <o:OLEObject Type="Embed" ProgID="Equation.DSMT4" ShapeID="_x0000_i1033" DrawAspect="Content" ObjectID="_1550414588" r:id="rId33"/>
         </w:object>
       </w:r>
       <w:r>
@@ -12369,7 +12356,7 @@
           <v:shape id="_x0000_i1034" type="#_x0000_t75" style="width:27.75pt;height:18pt" o:ole="">
             <v:imagedata r:id="rId34" o:title=""/>
           </v:shape>
-          <o:OLEObject Type="Embed" ProgID="Equation.DSMT4" ShapeID="_x0000_i1034" DrawAspect="Content" ObjectID="_1550256697" r:id="rId35"/>
+          <o:OLEObject Type="Embed" ProgID="Equation.DSMT4" ShapeID="_x0000_i1034" DrawAspect="Content" ObjectID="_1550414589" r:id="rId35"/>
         </w:object>
       </w:r>
       <w:r>
@@ -12392,7 +12379,7 @@
           <v:shape id="_x0000_i1035" type="#_x0000_t75" style="width:12pt;height:12.75pt" o:ole="">
             <v:imagedata r:id="rId36" o:title=""/>
           </v:shape>
-          <o:OLEObject Type="Embed" ProgID="Equation.DSMT4" ShapeID="_x0000_i1035" DrawAspect="Content" ObjectID="_1550256698" r:id="rId37"/>
+          <o:OLEObject Type="Embed" ProgID="Equation.DSMT4" ShapeID="_x0000_i1035" DrawAspect="Content" ObjectID="_1550414590" r:id="rId37"/>
         </w:object>
       </w:r>
       <w:r>
@@ -12412,7 +12399,7 @@
           <v:shape id="_x0000_i1036" type="#_x0000_t75" style="width:9.75pt;height:12.75pt" o:ole="">
             <v:imagedata r:id="rId38" o:title=""/>
           </v:shape>
-          <o:OLEObject Type="Embed" ProgID="Equation.DSMT4" ShapeID="_x0000_i1036" DrawAspect="Content" ObjectID="_1550256699" r:id="rId39"/>
+          <o:OLEObject Type="Embed" ProgID="Equation.DSMT4" ShapeID="_x0000_i1036" DrawAspect="Content" ObjectID="_1550414591" r:id="rId39"/>
         </w:object>
       </w:r>
       <w:r>
@@ -12435,7 +12422,7 @@
           <v:shape id="_x0000_i1037" type="#_x0000_t75" style="width:26.25pt;height:15.75pt" o:ole="">
             <v:imagedata r:id="rId40" o:title=""/>
           </v:shape>
-          <o:OLEObject Type="Embed" ProgID="Equation.DSMT4" ShapeID="_x0000_i1037" DrawAspect="Content" ObjectID="_1550256700" r:id="rId41"/>
+          <o:OLEObject Type="Embed" ProgID="Equation.DSMT4" ShapeID="_x0000_i1037" DrawAspect="Content" ObjectID="_1550414592" r:id="rId41"/>
         </w:object>
       </w:r>
       <w:r>
@@ -12455,7 +12442,7 @@
           <v:shape id="_x0000_i1038" type="#_x0000_t75" style="width:12pt;height:12.75pt" o:ole="">
             <v:imagedata r:id="rId42" o:title=""/>
           </v:shape>
-          <o:OLEObject Type="Embed" ProgID="Equation.DSMT4" ShapeID="_x0000_i1038" DrawAspect="Content" ObjectID="_1550256701" r:id="rId43"/>
+          <o:OLEObject Type="Embed" ProgID="Equation.DSMT4" ShapeID="_x0000_i1038" DrawAspect="Content" ObjectID="_1550414593" r:id="rId43"/>
         </w:object>
       </w:r>
       <w:r>
@@ -13036,7 +13023,7 @@
           <v:shape id="_x0000_i1039" type="#_x0000_t75" style="width:9.75pt;height:12.75pt" o:ole="">
             <v:imagedata r:id="rId45" o:title=""/>
           </v:shape>
-          <o:OLEObject Type="Embed" ProgID="Equation.DSMT4" ShapeID="_x0000_i1039" DrawAspect="Content" ObjectID="_1550256702" r:id="rId46"/>
+          <o:OLEObject Type="Embed" ProgID="Equation.DSMT4" ShapeID="_x0000_i1039" DrawAspect="Content" ObjectID="_1550414594" r:id="rId46"/>
         </w:object>
       </w:r>
       <w:r>
@@ -13059,7 +13046,7 @@
           <v:shape id="_x0000_i1040" type="#_x0000_t75" style="width:9.75pt;height:12.75pt" o:ole="">
             <v:imagedata r:id="rId47" o:title=""/>
           </v:shape>
-          <o:OLEObject Type="Embed" ProgID="Equation.DSMT4" ShapeID="_x0000_i1040" DrawAspect="Content" ObjectID="_1550256703" r:id="rId48"/>
+          <o:OLEObject Type="Embed" ProgID="Equation.DSMT4" ShapeID="_x0000_i1040" DrawAspect="Content" ObjectID="_1550414595" r:id="rId48"/>
         </w:object>
       </w:r>
       <w:r>
@@ -13106,7 +13093,7 @@
           <v:shape id="_x0000_i1041" type="#_x0000_t75" style="width:15pt;height:18pt" o:ole="">
             <v:imagedata r:id="rId49" o:title=""/>
           </v:shape>
-          <o:OLEObject Type="Embed" ProgID="Equation.DSMT4" ShapeID="_x0000_i1041" DrawAspect="Content" ObjectID="_1550256704" r:id="rId50"/>
+          <o:OLEObject Type="Embed" ProgID="Equation.DSMT4" ShapeID="_x0000_i1041" DrawAspect="Content" ObjectID="_1550414596" r:id="rId50"/>
         </w:object>
       </w:r>
       <w:r>
@@ -13123,7 +13110,7 @@
           <v:shape id="_x0000_i1042" type="#_x0000_t75" style="width:102.75pt;height:18pt" o:ole="">
             <v:imagedata r:id="rId51" o:title=""/>
           </v:shape>
-          <o:OLEObject Type="Embed" ProgID="Equation.DSMT4" ShapeID="_x0000_i1042" DrawAspect="Content" ObjectID="_1550256705" r:id="rId52"/>
+          <o:OLEObject Type="Embed" ProgID="Equation.DSMT4" ShapeID="_x0000_i1042" DrawAspect="Content" ObjectID="_1550414597" r:id="rId52"/>
         </w:object>
       </w:r>
       <w:r>
@@ -13158,7 +13145,7 @@
           <v:shape id="_x0000_i1043" type="#_x0000_t75" style="width:27.75pt;height:18pt" o:ole="">
             <v:imagedata r:id="rId53" o:title=""/>
           </v:shape>
-          <o:OLEObject Type="Embed" ProgID="Equation.DSMT4" ShapeID="_x0000_i1043" DrawAspect="Content" ObjectID="_1550256706" r:id="rId54"/>
+          <o:OLEObject Type="Embed" ProgID="Equation.DSMT4" ShapeID="_x0000_i1043" DrawAspect="Content" ObjectID="_1550414598" r:id="rId54"/>
         </w:object>
       </w:r>
       <w:r>
@@ -13181,7 +13168,7 @@
           <v:shape id="_x0000_i1044" type="#_x0000_t75" style="width:9.75pt;height:12.75pt" o:ole="">
             <v:imagedata r:id="rId55" o:title=""/>
           </v:shape>
-          <o:OLEObject Type="Embed" ProgID="Equation.DSMT4" ShapeID="_x0000_i1044" DrawAspect="Content" ObjectID="_1550256707" r:id="rId56"/>
+          <o:OLEObject Type="Embed" ProgID="Equation.DSMT4" ShapeID="_x0000_i1044" DrawAspect="Content" ObjectID="_1550414599" r:id="rId56"/>
         </w:object>
       </w:r>
       <w:r>
@@ -13198,7 +13185,7 @@
           <v:shape id="_x0000_i1045" type="#_x0000_t75" style="width:12pt;height:12.75pt" o:ole="">
             <v:imagedata r:id="rId57" o:title=""/>
           </v:shape>
-          <o:OLEObject Type="Embed" ProgID="Equation.DSMT4" ShapeID="_x0000_i1045" DrawAspect="Content" ObjectID="_1550256708" r:id="rId58"/>
+          <o:OLEObject Type="Embed" ProgID="Equation.DSMT4" ShapeID="_x0000_i1045" DrawAspect="Content" ObjectID="_1550414600" r:id="rId58"/>
         </w:object>
       </w:r>
       <w:r>
@@ -13231,7 +13218,7 @@
           <v:shape id="_x0000_i1046" type="#_x0000_t75" style="width:182.25pt;height:27pt" o:ole="">
             <v:imagedata r:id="rId59" o:title=""/>
           </v:shape>
-          <o:OLEObject Type="Embed" ProgID="Equation.DSMT4" ShapeID="_x0000_i1046" DrawAspect="Content" ObjectID="_1550256709" r:id="rId60"/>
+          <o:OLEObject Type="Embed" ProgID="Equation.DSMT4" ShapeID="_x0000_i1046" DrawAspect="Content" ObjectID="_1550414601" r:id="rId60"/>
         </w:object>
       </w:r>
       <w:r>
@@ -13849,7 +13836,7 @@
           <v:shape id="_x0000_i1047" type="#_x0000_t75" style="width:129pt;height:18.75pt" o:ole="">
             <v:imagedata r:id="rId61" o:title=""/>
           </v:shape>
-          <o:OLEObject Type="Embed" ProgID="Equation.DSMT4" ShapeID="_x0000_i1047" DrawAspect="Content" ObjectID="_1550256710" r:id="rId62"/>
+          <o:OLEObject Type="Embed" ProgID="Equation.DSMT4" ShapeID="_x0000_i1047" DrawAspect="Content" ObjectID="_1550414602" r:id="rId62"/>
         </w:object>
       </w:r>
       <w:r>
@@ -13874,7 +13861,7 @@
           <v:shape id="_x0000_i1048" type="#_x0000_t75" style="width:12pt;height:12.75pt" o:ole="">
             <v:imagedata r:id="rId63" o:title=""/>
           </v:shape>
-          <o:OLEObject Type="Embed" ProgID="Equation.DSMT4" ShapeID="_x0000_i1048" DrawAspect="Content" ObjectID="_1550256711" r:id="rId64"/>
+          <o:OLEObject Type="Embed" ProgID="Equation.DSMT4" ShapeID="_x0000_i1048" DrawAspect="Content" ObjectID="_1550414603" r:id="rId64"/>
         </w:object>
       </w:r>
       <w:r>
@@ -13894,7 +13881,7 @@
           <v:shape id="_x0000_i1049" type="#_x0000_t75" style="width:26.25pt;height:15.75pt" o:ole="">
             <v:imagedata r:id="rId65" o:title=""/>
           </v:shape>
-          <o:OLEObject Type="Embed" ProgID="Equation.DSMT4" ShapeID="_x0000_i1049" DrawAspect="Content" ObjectID="_1550256712" r:id="rId66"/>
+          <o:OLEObject Type="Embed" ProgID="Equation.DSMT4" ShapeID="_x0000_i1049" DrawAspect="Content" ObjectID="_1550414604" r:id="rId66"/>
         </w:object>
       </w:r>
       <w:r>
@@ -13917,7 +13904,7 @@
           <v:shape id="_x0000_i1050" type="#_x0000_t75" style="width:53.25pt;height:18.75pt" o:ole="">
             <v:imagedata r:id="rId67" o:title=""/>
           </v:shape>
-          <o:OLEObject Type="Embed" ProgID="Equation.DSMT4" ShapeID="_x0000_i1050" DrawAspect="Content" ObjectID="_1550256713" r:id="rId68"/>
+          <o:OLEObject Type="Embed" ProgID="Equation.DSMT4" ShapeID="_x0000_i1050" DrawAspect="Content" ObjectID="_1550414605" r:id="rId68"/>
         </w:object>
       </w:r>
       <w:r>
@@ -13950,7 +13937,7 @@
           <v:shape id="_x0000_i1051" type="#_x0000_t75" style="width:21pt;height:15.75pt" o:ole="">
             <v:imagedata r:id="rId69" o:title=""/>
           </v:shape>
-          <o:OLEObject Type="Embed" ProgID="Equation.DSMT4" ShapeID="_x0000_i1051" DrawAspect="Content" ObjectID="_1550256714" r:id="rId70"/>
+          <o:OLEObject Type="Embed" ProgID="Equation.DSMT4" ShapeID="_x0000_i1051" DrawAspect="Content" ObjectID="_1550414606" r:id="rId70"/>
         </w:object>
       </w:r>
       <w:r>
@@ -13982,7 +13969,7 @@
           <v:shape id="_x0000_i1052" type="#_x0000_t75" style="width:53.25pt;height:18.75pt" o:ole="">
             <v:imagedata r:id="rId71" o:title=""/>
           </v:shape>
-          <o:OLEObject Type="Embed" ProgID="Equation.DSMT4" ShapeID="_x0000_i1052" DrawAspect="Content" ObjectID="_1550256715" r:id="rId72"/>
+          <o:OLEObject Type="Embed" ProgID="Equation.DSMT4" ShapeID="_x0000_i1052" DrawAspect="Content" ObjectID="_1550414607" r:id="rId72"/>
         </w:object>
       </w:r>
       <w:r>
@@ -14038,7 +14025,7 @@
           <v:shape id="_x0000_i1053" type="#_x0000_t75" style="width:26.25pt;height:15.75pt" o:ole="">
             <v:imagedata r:id="rId73" o:title=""/>
           </v:shape>
-          <o:OLEObject Type="Embed" ProgID="Equation.DSMT4" ShapeID="_x0000_i1053" DrawAspect="Content" ObjectID="_1550256716" r:id="rId74"/>
+          <o:OLEObject Type="Embed" ProgID="Equation.DSMT4" ShapeID="_x0000_i1053" DrawAspect="Content" ObjectID="_1550414608" r:id="rId74"/>
         </w:object>
       </w:r>
       <w:r>
@@ -14089,7 +14076,7 @@
           <v:shape id="_x0000_i1054" type="#_x0000_t75" style="width:146.25pt;height:38.25pt" o:ole="">
             <v:imagedata r:id="rId75" o:title=""/>
           </v:shape>
-          <o:OLEObject Type="Embed" ProgID="Equation.DSMT4" ShapeID="_x0000_i1054" DrawAspect="Content" ObjectID="_1550256717" r:id="rId76"/>
+          <o:OLEObject Type="Embed" ProgID="Equation.DSMT4" ShapeID="_x0000_i1054" DrawAspect="Content" ObjectID="_1550414609" r:id="rId76"/>
         </w:object>
       </w:r>
       <w:r>
@@ -14106,7 +14093,7 @@
           <v:shape id="_x0000_i1055" type="#_x0000_t75" style="width:159pt;height:18.75pt" o:ole="">
             <v:imagedata r:id="rId77" o:title=""/>
           </v:shape>
-          <o:OLEObject Type="Embed" ProgID="Equation.DSMT4" ShapeID="_x0000_i1055" DrawAspect="Content" ObjectID="_1550256718" r:id="rId78"/>
+          <o:OLEObject Type="Embed" ProgID="Equation.DSMT4" ShapeID="_x0000_i1055" DrawAspect="Content" ObjectID="_1550414610" r:id="rId78"/>
         </w:object>
       </w:r>
       <w:r>
@@ -15977,9 +15964,6 @@
     <w:p>
       <w:pPr>
         <w:ind w:firstLine="420"/>
-        <w:rPr>
-          <w:rFonts w:hint="eastAsia"/>
-        </w:rPr>
       </w:pPr>
       <w:r>
         <w:rPr>
@@ -16235,9 +16219,6 @@
     <w:p>
       <w:pPr>
         <w:ind w:firstLine="420"/>
-        <w:rPr>
-          <w:rFonts w:hint="eastAsia"/>
-        </w:rPr>
       </w:pPr>
       <w:r>
         <w:rPr>
@@ -17135,6 +17116,27 @@
         <w:rPr>
           <w:rFonts w:hint="eastAsia"/>
         </w:rPr>
+        <w:t>（</w:t>
+      </w:r>
+      <w:r>
+        <w:rPr>
+          <w:rFonts w:hint="eastAsia"/>
+        </w:rPr>
+        <w:t>3</w:t>
+      </w:r>
+      <w:r>
+        <w:rPr>
+          <w:rFonts w:hint="eastAsia"/>
+        </w:rPr>
+        <w:t>通</w:t>
+      </w:r>
+      <w:r>
+        <w:t>道）</w:t>
+      </w:r>
+      <w:r>
+        <w:rPr>
+          <w:rFonts w:hint="eastAsia"/>
+        </w:rPr>
         <w:t>生</w:t>
       </w:r>
       <w:r>
@@ -17222,16 +17224,19 @@
         <w:t>，</w:t>
       </w:r>
       <w:r>
-        <w:t>分别</w:t>
-      </w:r>
-      <w:r>
-        <w:rPr>
-          <w:rFonts w:hint="eastAsia"/>
-        </w:rPr>
-        <w:t>对应</w:t>
-      </w:r>
-      <w:r>
-        <w:t>生成一个</w:t>
+        <w:t>生成</w:t>
+      </w:r>
+      <w:r>
+        <w:t>64</w:t>
+      </w:r>
+      <w:r>
+        <w:t>个</w:t>
+      </w:r>
+      <w:r>
+        <w:rPr>
+          <w:rFonts w:hint="eastAsia"/>
+        </w:rPr>
+        <w:t>输出</w:t>
       </w:r>
       <w:r>
         <w:rPr>
@@ -17307,6 +17312,12 @@
         <w:rPr>
           <w:rFonts w:hint="eastAsia"/>
         </w:rPr>
+        <w:t>第</w:t>
+      </w:r>
+      <w:r>
+        <w:rPr>
+          <w:rFonts w:hint="eastAsia"/>
+        </w:rPr>
         <w:t>2~</w:t>
       </w:r>
       <w:r>
@@ -17397,7 +17408,34 @@
         <w:t>个</w:t>
       </w:r>
       <w:r>
-        <w:t>滤波器对输入进行</w:t>
+        <w:t>滤波器对</w:t>
+      </w:r>
+      <w:r>
+        <w:rPr>
+          <w:rFonts w:hint="eastAsia"/>
+        </w:rPr>
+        <w:t>64</w:t>
+      </w:r>
+      <w:r>
+        <w:rPr>
+          <w:rFonts w:hint="eastAsia"/>
+        </w:rPr>
+        <w:t>个</w:t>
+      </w:r>
+      <w:r>
+        <w:t>输入</w:t>
+      </w:r>
+      <w:r>
+        <w:rPr>
+          <w:rFonts w:hint="eastAsia"/>
+        </w:rPr>
+        <w:t>特征</w:t>
+      </w:r>
+      <w:r>
+        <w:t>图</w:t>
+      </w:r>
+      <w:r>
+        <w:t>进行</w:t>
       </w:r>
       <w:r>
         <w:rPr>
@@ -17623,7 +17661,25 @@
         <w:t>的滤</w:t>
       </w:r>
       <w:r>
-        <w:t>波器，生成我们的输出结果，也就是我们的</w:t>
+        <w:t>波器，生成</w:t>
+      </w:r>
+      <w:r>
+        <w:rPr>
+          <w:rFonts w:hint="eastAsia"/>
+        </w:rPr>
+        <w:t>3</w:t>
+      </w:r>
+      <w:r>
+        <w:rPr>
+          <w:rFonts w:hint="eastAsia"/>
+        </w:rPr>
+        <w:t>个</w:t>
+      </w:r>
+      <w:r>
+        <w:t>输出特征图</w:t>
+      </w:r>
+      <w:r>
+        <w:t>，也就是我们的</w:t>
       </w:r>
       <w:r>
         <w:rPr>
@@ -17633,6 +17689,15 @@
       </w:r>
       <w:r>
         <w:t>差</w:t>
+      </w:r>
+      <w:r>
+        <w:rPr>
+          <w:rFonts w:hint="eastAsia"/>
+        </w:rPr>
+        <w:t>三</w:t>
+      </w:r>
+      <w:r>
+        <w:t>通道</w:t>
       </w:r>
       <w:r>
         <w:rPr>
@@ -17647,9 +17712,6 @@
     <w:p>
       <w:pPr>
         <w:ind w:firstLine="420"/>
-        <w:rPr>
-          <w:rFonts w:hint="eastAsia"/>
-        </w:rPr>
       </w:pPr>
       <w:r>
         <w:rPr>
@@ -17673,6 +17735,33 @@
         <w:rPr>
           <w:rFonts w:hint="eastAsia"/>
         </w:rPr>
+        <w:t>，降低</w:t>
+      </w:r>
+      <w:r>
+        <w:t>训练</w:t>
+      </w:r>
+      <w:r>
+        <w:rPr>
+          <w:rFonts w:hint="eastAsia"/>
+        </w:rPr>
+        <w:t>过程</w:t>
+      </w:r>
+      <w:r>
+        <w:t>中出现</w:t>
+      </w:r>
+      <w:r>
+        <w:rPr>
+          <w:rFonts w:hint="eastAsia"/>
+        </w:rPr>
+        <w:t>饱和</w:t>
+      </w:r>
+      <w:r>
+        <w:t>情况</w:t>
+      </w:r>
+      <w:r>
+        <w:rPr>
+          <w:rFonts w:hint="eastAsia"/>
+        </w:rPr>
         <w:t>；</w:t>
       </w:r>
       <w:r>
@@ -17739,7 +17828,11 @@
         <w:t>得到</w:t>
       </w:r>
       <w:r>
-        <w:t>残差图像后，我们</w:t>
+        <w:t>残差</w:t>
+      </w:r>
+      <w:r>
+        <w:lastRenderedPageBreak/>
+        <w:t>图像后，我们</w:t>
       </w:r>
       <w:r>
         <w:rPr>
@@ -17796,10 +17889,40 @@
         <w:rPr>
           <w:rFonts w:hint="eastAsia"/>
         </w:rPr>
+        <w:t>期望</w:t>
+      </w:r>
+      <w:r>
+        <w:t>的结果，</w:t>
+      </w:r>
+      <w:r>
+        <w:rPr>
+          <w:rFonts w:hint="eastAsia"/>
+        </w:rPr>
+        <w:t>具有</w:t>
+      </w:r>
+      <w:r>
+        <w:rPr>
+          <w:rFonts w:hint="eastAsia"/>
+        </w:rPr>
         <w:t>边缘</w:t>
       </w:r>
       <w:r>
-        <w:t>保持的结果了</w:t>
+        <w:t>保持</w:t>
+      </w:r>
+      <w:r>
+        <w:rPr>
+          <w:rFonts w:hint="eastAsia"/>
+        </w:rPr>
+        <w:t>的</w:t>
+      </w:r>
+      <w:r>
+        <w:t>平滑</w:t>
+      </w:r>
+      <w:r>
+        <w:rPr>
+          <w:rFonts w:hint="eastAsia"/>
+        </w:rPr>
+        <w:t>图片</w:t>
       </w:r>
       <w:r>
         <w:rPr>
@@ -17817,10 +17940,18 @@
         <w:rPr>
           <w:rFonts w:hint="eastAsia"/>
         </w:rPr>
-        <w:lastRenderedPageBreak/>
         <w:t>网络</w:t>
       </w:r>
       <w:bookmarkEnd w:id="115"/>
+      <w:r>
+        <w:rPr>
+          <w:rFonts w:hint="eastAsia"/>
+        </w:rPr>
+        <w:t>实现</w:t>
+      </w:r>
+      <w:r>
+        <w:t>与</w:t>
+      </w:r>
       <w:r>
         <w:rPr>
           <w:rFonts w:hint="eastAsia"/>
@@ -17830,20 +17961,208 @@
     </w:p>
     <w:p>
       <w:pPr>
-        <w:ind w:left="420"/>
-        <w:rPr>
-          <w:rFonts w:hint="eastAsia"/>
-        </w:rPr>
-      </w:pPr>
+        <w:ind w:firstLine="420"/>
+      </w:pPr>
+      <w:r>
+        <w:rPr>
+          <w:rFonts w:hint="eastAsia"/>
+        </w:rPr>
+        <w:t>D</w:t>
+      </w:r>
+      <w:r>
+        <w:t>epDNN</w:t>
+      </w:r>
       <w:r>
         <w:rPr>
           <w:rFonts w:hint="eastAsia"/>
         </w:rPr>
         <w:t>网络</w:t>
+      </w:r>
+      <w:r>
+        <w:t>是基于</w:t>
+      </w:r>
+      <w:r>
+        <w:rPr>
+          <w:rFonts w:hint="eastAsia"/>
+        </w:rPr>
+        <w:t>M</w:t>
+      </w:r>
+      <w:r>
+        <w:t>ATLAB</w:t>
+      </w:r>
+      <w:r>
+        <w:rPr>
+          <w:rFonts w:hint="eastAsia"/>
+        </w:rPr>
+        <w:t>的</w:t>
+      </w:r>
+      <w:r>
+        <w:t>深度学习框架</w:t>
+      </w:r>
+      <w:r>
+        <w:rPr>
+          <w:rFonts w:hint="eastAsia"/>
+        </w:rPr>
+        <w:t>MatConvNet</w:t>
+      </w:r>
+      <w:r>
+        <w:rPr>
+          <w:rFonts w:hint="eastAsia"/>
+        </w:rPr>
+        <w:t>来</w:t>
+      </w:r>
+      <w:r>
+        <w:t>实现的</w:t>
+      </w:r>
+      <w:r>
+        <w:rPr>
+          <w:rFonts w:hint="eastAsia"/>
+        </w:rPr>
+        <w:t>，</w:t>
+      </w:r>
+      <w:r>
+        <w:rPr>
+          <w:rFonts w:hint="eastAsia"/>
+        </w:rPr>
+        <w:t>M</w:t>
+      </w:r>
+      <w:r>
+        <w:t>atConvNet</w:t>
+      </w:r>
+      <w:r>
+        <w:rPr>
+          <w:rFonts w:hint="eastAsia"/>
+        </w:rPr>
+        <w:t>是</w:t>
+      </w:r>
+      <w:r>
+        <w:t>实现用于计算机视觉领域的总面积神经</w:t>
+      </w:r>
+      <w:r>
+        <w:rPr>
+          <w:rFonts w:hint="eastAsia"/>
+        </w:rPr>
+        <w:t>网络</w:t>
+      </w:r>
+      <w:r>
+        <w:t>的</w:t>
+      </w:r>
+      <w:r>
+        <w:rPr>
+          <w:rFonts w:hint="eastAsia"/>
+        </w:rPr>
+        <w:t>MATLAB</w:t>
+      </w:r>
+      <w:r>
+        <w:rPr>
+          <w:rFonts w:hint="eastAsia"/>
+        </w:rPr>
+        <w:t>工具</w:t>
+      </w:r>
+      <w:r>
+        <w:t>箱</w:t>
+      </w:r>
+      <w:r>
+        <w:rPr>
+          <w:rFonts w:hint="eastAsia"/>
+        </w:rPr>
+        <w:t>，在卷</w:t>
+      </w:r>
+      <w:r>
+        <w:t>积神经网络方面，</w:t>
+      </w:r>
+      <w:r>
+        <w:rPr>
+          <w:rFonts w:hint="eastAsia"/>
+        </w:rPr>
+        <w:t>它具有</w:t>
+      </w:r>
+      <w:r>
+        <w:t>方便使用，高效训练，效果突出等</w:t>
+      </w:r>
+      <w:r>
+        <w:rPr>
+          <w:rFonts w:hint="eastAsia"/>
+        </w:rPr>
+        <w:t>特性</w:t>
+      </w:r>
+      <w:r>
+        <w:t>。</w:t>
       </w:r>
     </w:p>
     <w:p>
       <w:pPr>
+        <w:ind w:firstLine="420"/>
+        <w:rPr>
+          <w:rFonts w:hint="eastAsia"/>
+        </w:rPr>
+      </w:pPr>
+      <w:r>
+        <w:rPr>
+          <w:rFonts w:hint="eastAsia"/>
+        </w:rPr>
+        <w:t>DepDNN</w:t>
+      </w:r>
+      <w:r>
+        <w:rPr>
+          <w:rFonts w:hint="eastAsia"/>
+        </w:rPr>
+        <w:t>网络</w:t>
+      </w:r>
+      <w:r>
+        <w:t>利用</w:t>
+      </w:r>
+      <w:r>
+        <w:t>MatConvNet</w:t>
+      </w:r>
+      <w:r>
+        <w:rPr>
+          <w:rFonts w:hint="eastAsia"/>
+        </w:rPr>
+        <w:t>提供</w:t>
+      </w:r>
+      <w:r>
+        <w:t>的</w:t>
+      </w:r>
+      <w:r>
+        <w:rPr>
+          <w:rFonts w:hint="eastAsia"/>
+        </w:rPr>
+        <w:t>接</w:t>
+      </w:r>
+      <w:r>
+        <w:t>口来实现，</w:t>
+      </w:r>
+      <w:r>
+        <w:rPr>
+          <w:rFonts w:hint="eastAsia"/>
+        </w:rPr>
+        <w:t>并</w:t>
+      </w:r>
+      <w:r>
+        <w:t>利用其</w:t>
+      </w:r>
+      <w:r>
+        <w:t>GPU</w:t>
+      </w:r>
+      <w:r>
+        <w:rPr>
+          <w:rFonts w:hint="eastAsia"/>
+        </w:rPr>
+        <w:t>模型</w:t>
+      </w:r>
+      <w:r>
+        <w:t>加快模型的训练速度</w:t>
+      </w:r>
+      <w:r>
+        <w:rPr>
+          <w:rFonts w:hint="eastAsia"/>
+        </w:rPr>
+        <w:t>。</w:t>
+      </w:r>
+    </w:p>
+    <w:p>
+      <w:pPr>
         <w:pStyle w:val="2"/>
       </w:pPr>
       <w:bookmarkStart w:id="116" w:name="_Toc476511216"/>
@@ -17854,6 +18173,30 @@
         <w:t>本章小结</w:t>
       </w:r>
       <w:bookmarkEnd w:id="116"/>
+    </w:p>
+    <w:p>
+      <w:pPr>
+        <w:rPr>
+          <w:rFonts w:hint="eastAsia"/>
+        </w:rPr>
+      </w:pPr>
+      <w:r>
+        <w:rPr>
+          <w:rFonts w:hint="eastAsia"/>
+        </w:rPr>
+        <w:t>本</w:t>
+      </w:r>
+      <w:r>
+        <w:t>章主要</w:t>
+      </w:r>
+      <w:r>
+        <w:rPr>
+          <w:rFonts w:hint="eastAsia"/>
+        </w:rPr>
+        <w:t>。</w:t>
+      </w:r>
+      <w:bookmarkStart w:id="117" w:name="_GoBack"/>
+      <w:bookmarkEnd w:id="117"/>
     </w:p>
     <w:p>
       <w:pPr>
@@ -17877,7 +18220,7 @@
         <w:keepLines w:val="0"/>
         <w:ind w:right="240"/>
       </w:pPr>
-      <w:bookmarkStart w:id="117" w:name="_Toc476511217"/>
+      <w:bookmarkStart w:id="118" w:name="_Toc476511217"/>
       <w:r>
         <w:rPr>
           <w:rFonts w:hint="eastAsia"/>
@@ -17885,7 +18228,7 @@
         <w:lastRenderedPageBreak/>
         <w:t>实验</w:t>
       </w:r>
-      <w:bookmarkEnd w:id="117"/>
+      <w:bookmarkEnd w:id="118"/>
     </w:p>
     <w:p>
       <w:pPr>
@@ -17907,54 +18250,53 @@
           <w:szCs w:val="44"/>
         </w:rPr>
       </w:pPr>
-      <w:bookmarkStart w:id="118" w:name="_Toc446946119"/>
-      <w:bookmarkStart w:id="119" w:name="_Toc447134257"/>
-      <w:bookmarkStart w:id="120" w:name="_Toc447295150"/>
-      <w:bookmarkStart w:id="121" w:name="_Toc447295291"/>
-      <w:bookmarkStart w:id="122" w:name="_Toc447299707"/>
-      <w:bookmarkStart w:id="123" w:name="_Toc447299737"/>
-      <w:bookmarkStart w:id="124" w:name="_Toc447300063"/>
-      <w:bookmarkStart w:id="125" w:name="_Toc447300947"/>
-      <w:bookmarkStart w:id="126" w:name="_Toc447313254"/>
-      <w:bookmarkStart w:id="127" w:name="_Toc447316793"/>
-      <w:bookmarkStart w:id="128" w:name="_Toc447484673"/>
-      <w:bookmarkStart w:id="129" w:name="_Toc447731731"/>
-      <w:bookmarkStart w:id="130" w:name="_Toc447814036"/>
-      <w:bookmarkStart w:id="131" w:name="_Toc447919791"/>
-      <w:bookmarkStart w:id="132" w:name="_Toc447923099"/>
-      <w:bookmarkStart w:id="133" w:name="_Toc447923180"/>
-      <w:bookmarkStart w:id="134" w:name="_Toc447980207"/>
-      <w:bookmarkStart w:id="135" w:name="_Toc447980246"/>
-      <w:bookmarkStart w:id="136" w:name="_Toc447980291"/>
-      <w:bookmarkStart w:id="137" w:name="_Toc447980754"/>
-      <w:bookmarkStart w:id="138" w:name="_Toc447980802"/>
-      <w:bookmarkStart w:id="139" w:name="_Toc447981831"/>
-      <w:bookmarkStart w:id="140" w:name="_Toc447981885"/>
-      <w:bookmarkStart w:id="141" w:name="_Toc447981979"/>
-      <w:bookmarkStart w:id="142" w:name="_Toc447982116"/>
-      <w:bookmarkStart w:id="143" w:name="_Toc447982185"/>
-      <w:bookmarkStart w:id="144" w:name="_Toc447982532"/>
-      <w:bookmarkStart w:id="145" w:name="_Toc447982572"/>
-      <w:bookmarkStart w:id="146" w:name="_Toc448087217"/>
-      <w:bookmarkStart w:id="147" w:name="_Toc448087269"/>
-      <w:bookmarkStart w:id="148" w:name="_Toc448087310"/>
-      <w:bookmarkStart w:id="149" w:name="_Toc448421922"/>
-      <w:bookmarkStart w:id="150" w:name="_Toc448424682"/>
-      <w:bookmarkStart w:id="151" w:name="_Toc448504865"/>
-      <w:bookmarkStart w:id="152" w:name="_Toc448506660"/>
-      <w:bookmarkStart w:id="153" w:name="_Toc448506705"/>
-      <w:bookmarkStart w:id="154" w:name="_Toc448528414"/>
-      <w:bookmarkStart w:id="155" w:name="_Toc448872984"/>
-      <w:bookmarkStart w:id="156" w:name="_Toc448873030"/>
-      <w:bookmarkStart w:id="157" w:name="_Toc470796844"/>
-      <w:bookmarkStart w:id="158" w:name="_Toc470803217"/>
-      <w:bookmarkStart w:id="159" w:name="_Toc471126605"/>
-      <w:bookmarkStart w:id="160" w:name="_Toc472001007"/>
-      <w:bookmarkStart w:id="161" w:name="_Toc472082859"/>
-      <w:bookmarkStart w:id="162" w:name="_Toc472082902"/>
-      <w:bookmarkStart w:id="163" w:name="_Toc472138347"/>
-      <w:bookmarkStart w:id="164" w:name="_Toc476511218"/>
-      <w:bookmarkEnd w:id="118"/>
+      <w:bookmarkStart w:id="119" w:name="_Toc446946119"/>
+      <w:bookmarkStart w:id="120" w:name="_Toc447134257"/>
+      <w:bookmarkStart w:id="121" w:name="_Toc447295150"/>
+      <w:bookmarkStart w:id="122" w:name="_Toc447295291"/>
+      <w:bookmarkStart w:id="123" w:name="_Toc447299707"/>
+      <w:bookmarkStart w:id="124" w:name="_Toc447299737"/>
+      <w:bookmarkStart w:id="125" w:name="_Toc447300063"/>
+      <w:bookmarkStart w:id="126" w:name="_Toc447300947"/>
+      <w:bookmarkStart w:id="127" w:name="_Toc447313254"/>
+      <w:bookmarkStart w:id="128" w:name="_Toc447316793"/>
+      <w:bookmarkStart w:id="129" w:name="_Toc447484673"/>
+      <w:bookmarkStart w:id="130" w:name="_Toc447731731"/>
+      <w:bookmarkStart w:id="131" w:name="_Toc447814036"/>
+      <w:bookmarkStart w:id="132" w:name="_Toc447919791"/>
+      <w:bookmarkStart w:id="133" w:name="_Toc447923099"/>
+      <w:bookmarkStart w:id="134" w:name="_Toc447923180"/>
+      <w:bookmarkStart w:id="135" w:name="_Toc447980207"/>
+      <w:bookmarkStart w:id="136" w:name="_Toc447980246"/>
+      <w:bookmarkStart w:id="137" w:name="_Toc447980291"/>
+      <w:bookmarkStart w:id="138" w:name="_Toc447980754"/>
+      <w:bookmarkStart w:id="139" w:name="_Toc447980802"/>
+      <w:bookmarkStart w:id="140" w:name="_Toc447981831"/>
+      <w:bookmarkStart w:id="141" w:name="_Toc447981885"/>
+      <w:bookmarkStart w:id="142" w:name="_Toc447981979"/>
+      <w:bookmarkStart w:id="143" w:name="_Toc447982116"/>
+      <w:bookmarkStart w:id="144" w:name="_Toc447982185"/>
+      <w:bookmarkStart w:id="145" w:name="_Toc447982532"/>
+      <w:bookmarkStart w:id="146" w:name="_Toc447982572"/>
+      <w:bookmarkStart w:id="147" w:name="_Toc448087217"/>
+      <w:bookmarkStart w:id="148" w:name="_Toc448087269"/>
+      <w:bookmarkStart w:id="149" w:name="_Toc448087310"/>
+      <w:bookmarkStart w:id="150" w:name="_Toc448421922"/>
+      <w:bookmarkStart w:id="151" w:name="_Toc448424682"/>
+      <w:bookmarkStart w:id="152" w:name="_Toc448504865"/>
+      <w:bookmarkStart w:id="153" w:name="_Toc448506660"/>
+      <w:bookmarkStart w:id="154" w:name="_Toc448506705"/>
+      <w:bookmarkStart w:id="155" w:name="_Toc448528414"/>
+      <w:bookmarkStart w:id="156" w:name="_Toc448872984"/>
+      <w:bookmarkStart w:id="157" w:name="_Toc448873030"/>
+      <w:bookmarkStart w:id="158" w:name="_Toc470796844"/>
+      <w:bookmarkStart w:id="159" w:name="_Toc470803217"/>
+      <w:bookmarkStart w:id="160" w:name="_Toc471126605"/>
+      <w:bookmarkStart w:id="161" w:name="_Toc472001007"/>
+      <w:bookmarkStart w:id="162" w:name="_Toc472082859"/>
+      <w:bookmarkStart w:id="163" w:name="_Toc472082902"/>
+      <w:bookmarkStart w:id="164" w:name="_Toc472138347"/>
+      <w:bookmarkStart w:id="165" w:name="_Toc476511218"/>
       <w:bookmarkEnd w:id="119"/>
       <w:bookmarkEnd w:id="120"/>
       <w:bookmarkEnd w:id="121"/>
@@ -18001,19 +18343,20 @@
       <w:bookmarkEnd w:id="162"/>
       <w:bookmarkEnd w:id="163"/>
       <w:bookmarkEnd w:id="164"/>
+      <w:bookmarkEnd w:id="165"/>
     </w:p>
     <w:p>
       <w:pPr>
         <w:pStyle w:val="2"/>
       </w:pPr>
-      <w:bookmarkStart w:id="165" w:name="_Toc476511219"/>
+      <w:bookmarkStart w:id="166" w:name="_Toc476511219"/>
       <w:r>
         <w:rPr>
           <w:rFonts w:hint="eastAsia"/>
         </w:rPr>
         <w:t>实验数据</w:t>
       </w:r>
-      <w:bookmarkEnd w:id="165"/>
+      <w:bookmarkEnd w:id="166"/>
     </w:p>
     <w:p>
       <w:pPr>
@@ -18240,9 +18583,6 @@
         </w:numPr>
         <w:ind w:firstLineChars="0"/>
         <w:jc w:val="left"/>
-        <w:rPr>
-          <w:rFonts w:hint="eastAsia"/>
-        </w:rPr>
       </w:pPr>
       <w:r>
         <w:rPr>
@@ -18532,9 +18872,6 @@
           <w:numId w:val="11"/>
         </w:numPr>
         <w:ind w:firstLineChars="0"/>
-        <w:rPr>
-          <w:rFonts w:hint="eastAsia"/>
-        </w:rPr>
       </w:pPr>
       <w:r>
         <w:rPr>
@@ -18656,9 +18993,6 @@
           <w:numId w:val="11"/>
         </w:numPr>
         <w:ind w:firstLineChars="0"/>
-        <w:rPr>
-          <w:rFonts w:hint="eastAsia"/>
-        </w:rPr>
       </w:pPr>
       <w:r>
         <w:t xml:space="preserve">    </w:t>
@@ -18735,22 +19069,7 @@
         <w:ind w:firstLineChars="0"/>
       </w:pPr>
       <w:r>
-        <w:t xml:space="preserve">        </w:t>
-      </w:r>
-      <w:r>
-        <w:t>daI = data_augmentation(</w:t>
-      </w:r>
-      <w:r>
-        <w:t>augmentation_method, L0(</w:t>
-      </w:r>
-      <w:r>
-        <w:t>Ii</w:t>
-      </w:r>
-      <w:r>
-        <w:t>)</w:t>
-      </w:r>
-      <w:r>
-        <w:t>);</w:t>
+        <w:t xml:space="preserve">        daI = data_augmentation(augmentation_method, L0(Ii));</w:t>
       </w:r>
     </w:p>
     <w:p>
@@ -18763,16 +19082,7 @@
         <w:ind w:firstLineChars="0"/>
       </w:pPr>
       <w:r>
-        <w:t xml:space="preserve">        </w:t>
-      </w:r>
-      <w:r>
-        <w:t>push generation_patch(daI) to</w:t>
-      </w:r>
-      <w:r>
-        <w:t xml:space="preserve"> labels</w:t>
-      </w:r>
-      <w:r>
-        <w:t>;</w:t>
+        <w:t xml:space="preserve">        push generation_patch(daI) to labels;</w:t>
       </w:r>
     </w:p>
     <w:p>
@@ -18828,9 +19138,6 @@
           <w:numId w:val="11"/>
         </w:numPr>
         <w:ind w:firstLineChars="0"/>
-        <w:rPr>
-          <w:rFonts w:hint="eastAsia"/>
-        </w:rPr>
       </w:pPr>
       <w:r>
         <w:rPr>
@@ -18854,14 +19161,12 @@
         </w:rPr>
         <w:t xml:space="preserve">, </w:t>
       </w:r>
-      <w:bookmarkStart w:id="166" w:name="_GoBack"/>
       <w:r>
         <w:rPr>
           <w:rFonts w:hint="eastAsia"/>
         </w:rPr>
         <w:t>labels</w:t>
       </w:r>
-      <w:bookmarkEnd w:id="166"/>
     </w:p>
     <w:p>
       <w:pPr>
@@ -23733,7 +24038,7 @@
 </file>
 
 <file path=customXml/itemProps1.xml><?xml version="1.0" encoding="utf-8"?>
-<ds:datastoreItem xmlns:ds="http://schemas.openxmlformats.org/officeDocument/2006/customXml" ds:itemID="{18B8FF17-1053-4FB3-A697-1419FD324C82}">
+<ds:datastoreItem xmlns:ds="http://schemas.openxmlformats.org/officeDocument/2006/customXml" ds:itemID="{A585B591-95C2-4A5A-8FAA-B8DCD3563F7E}">
   <ds:schemaRefs>
     <ds:schemaRef ds:uri="http://schemas.openxmlformats.org/officeDocument/2006/bibliography"/>
   </ds:schemaRefs>
